--- a/platform_realvalues/Syntaxis.docx
+++ b/platform_realvalues/Syntaxis.docx
@@ -720,16 +720,8 @@
         <w:rPr>
           <w:rFonts w:ascii="Courier New" w:hAnsi="Courier New" w:cs="Courier New"/>
         </w:rPr>
-        <w:t xml:space="preserve">: Used to concentrate the seismicity along 3D line. The line source object handles single or multiple line segments. The </w:t>
+        <w:t>: Used to concentrate the seismicity along 3D line. The line source object handles single or multiple line segments. The orientation of the rupture plane is defined by the line vertices and the specified dip angle</w:t>
       </w:r>
-      <w:proofErr w:type="gramStart"/>
-      <w:r>
-        <w:rPr>
-          <w:rFonts w:ascii="Courier New" w:hAnsi="Courier New" w:cs="Courier New"/>
-        </w:rPr>
-        <w:t>orientation of the rupture plane is defined by the line vertices and the specified dip angle</w:t>
-      </w:r>
-      <w:proofErr w:type="gramEnd"/>
       <w:r>
         <w:rPr>
           <w:rFonts w:ascii="Courier New" w:hAnsi="Courier New" w:cs="Courier New"/>
@@ -1560,15 +1552,20 @@
         <w:rPr>
           <w:rFonts w:ascii="Courier New" w:hAnsi="Courier New" w:cs="Courier New"/>
         </w:rPr>
-        <w:t>. This source object uses circular rupture area.</w:t>
+        <w:t>. This source object uses circular rupture area</w:t>
       </w:r>
-    </w:p>
-    <w:p>
-      <w:pPr>
+      <w:r>
         <w:rPr>
           <w:rFonts w:ascii="Courier New" w:hAnsi="Courier New" w:cs="Courier New"/>
         </w:rPr>
-      </w:pPr>
+        <w:t xml:space="preserve"> with leaking boundaries</w:t>
+      </w:r>
+      <w:r>
+        <w:rPr>
+          <w:rFonts w:ascii="Courier New" w:hAnsi="Courier New" w:cs="Courier New"/>
+        </w:rPr>
+        <w:t>.</w:t>
+      </w:r>
     </w:p>
     <w:tbl>
       <w:tblPr>
@@ -1589,21 +1586,23 @@
           </w:tcPr>
           <w:p>
             <w:pPr>
-              <w:spacing w:after="160" w:line="259" w:lineRule="auto"/>
-              <w:rPr>
-                <w:rFonts w:ascii="Courier New" w:hAnsi="Courier New" w:cs="Courier New"/>
-              </w:rPr>
-            </w:pPr>
-            <w:r>
-              <w:rPr>
-                <w:rFonts w:ascii="Courier New" w:hAnsi="Courier New" w:cs="Courier New"/>
-              </w:rPr>
-              <w:t xml:space="preserve">area1 label  mechanism style RA </w:t>
+              <w:rPr>
+                <w:rFonts w:ascii="Courier New" w:hAnsi="Courier New" w:cs="Courier New"/>
+                <w:sz w:val="20"/>
+              </w:rPr>
+            </w:pPr>
+            <w:r>
+              <w:rPr>
+                <w:rFonts w:ascii="Courier New" w:hAnsi="Courier New" w:cs="Courier New"/>
+                <w:sz w:val="20"/>
+              </w:rPr>
+              <w:t xml:space="preserve">area1 label mechanism style RA </w:t>
             </w:r>
             <w:proofErr w:type="spellStart"/>
             <w:r>
               <w:rPr>
                 <w:rFonts w:ascii="Courier New" w:hAnsi="Courier New" w:cs="Courier New"/>
+                <w:sz w:val="20"/>
               </w:rPr>
               <w:t>sRA</w:t>
             </w:r>
@@ -1611,6 +1610,7 @@
             <w:r>
               <w:rPr>
                 <w:rFonts w:ascii="Courier New" w:hAnsi="Courier New" w:cs="Courier New"/>
+                <w:sz w:val="20"/>
               </w:rPr>
               <w:t xml:space="preserve"> </w:t>
             </w:r>
@@ -1618,6 +1618,7 @@
             <w:r>
               <w:rPr>
                 <w:rFonts w:ascii="Courier New" w:hAnsi="Courier New" w:cs="Courier New"/>
+                <w:sz w:val="20"/>
               </w:rPr>
               <w:t>gmmptr</w:t>
             </w:r>
@@ -1625,6 +1626,7 @@
             <w:r>
               <w:rPr>
                 <w:rFonts w:ascii="Courier New" w:hAnsi="Courier New" w:cs="Courier New"/>
+                <w:sz w:val="20"/>
               </w:rPr>
               <w:t xml:space="preserve"> </w:t>
             </w:r>
@@ -1632,6 +1634,7 @@
             <w:r>
               <w:rPr>
                 <w:rFonts w:ascii="Courier New" w:hAnsi="Courier New" w:cs="Courier New"/>
+                <w:sz w:val="20"/>
               </w:rPr>
               <w:t>lmax</w:t>
             </w:r>
@@ -1639,6 +1642,7 @@
             <w:r>
               <w:rPr>
                 <w:rFonts w:ascii="Courier New" w:hAnsi="Courier New" w:cs="Courier New"/>
+                <w:sz w:val="20"/>
               </w:rPr>
               <w:t xml:space="preserve"> </w:t>
             </w:r>
@@ -1646,6 +1650,7 @@
             <w:r>
               <w:rPr>
                 <w:rFonts w:ascii="Courier New" w:hAnsi="Courier New" w:cs="Courier New"/>
+                <w:sz w:val="20"/>
               </w:rPr>
               <w:t>nref</w:t>
             </w:r>
@@ -1653,8 +1658,237 @@
             <w:r>
               <w:rPr>
                 <w:rFonts w:ascii="Courier New" w:hAnsi="Courier New" w:cs="Courier New"/>
-              </w:rPr>
-              <w:t xml:space="preserve"> vertices</w:t>
+                <w:sz w:val="20"/>
+              </w:rPr>
+              <w:t xml:space="preserve"> </w:t>
+            </w:r>
+            <w:proofErr w:type="spellStart"/>
+            <w:r>
+              <w:rPr>
+                <w:rFonts w:ascii="Courier New" w:hAnsi="Courier New" w:cs="Courier New"/>
+                <w:sz w:val="20"/>
+              </w:rPr>
+              <w:t>bc</w:t>
+            </w:r>
+            <w:proofErr w:type="spellEnd"/>
+            <w:r>
+              <w:rPr>
+                <w:rFonts w:ascii="Courier New" w:hAnsi="Courier New" w:cs="Courier New"/>
+                <w:sz w:val="20"/>
+              </w:rPr>
+              <w:t xml:space="preserve"> </w:t>
+            </w:r>
+            <w:r>
+              <w:rPr>
+                <w:rFonts w:ascii="Courier New" w:hAnsi="Courier New" w:cs="Courier New"/>
+                <w:sz w:val="20"/>
+              </w:rPr>
+              <w:t>vertices</w:t>
+            </w:r>
+          </w:p>
+          <w:p>
+            <w:pPr>
+              <w:rPr>
+                <w:rFonts w:ascii="Courier New" w:hAnsi="Courier New" w:cs="Courier New"/>
+                <w:sz w:val="20"/>
+              </w:rPr>
+            </w:pPr>
+            <w:r>
+              <w:rPr>
+                <w:rFonts w:ascii="Courier New" w:hAnsi="Courier New" w:cs="Courier New"/>
+                <w:sz w:val="20"/>
+              </w:rPr>
+              <w:t xml:space="preserve">area1 label mechanism style RA </w:t>
+            </w:r>
+            <w:proofErr w:type="spellStart"/>
+            <w:r>
+              <w:rPr>
+                <w:rFonts w:ascii="Courier New" w:hAnsi="Courier New" w:cs="Courier New"/>
+                <w:sz w:val="20"/>
+              </w:rPr>
+              <w:t>sRA</w:t>
+            </w:r>
+            <w:proofErr w:type="spellEnd"/>
+            <w:r>
+              <w:rPr>
+                <w:rFonts w:ascii="Courier New" w:hAnsi="Courier New" w:cs="Courier New"/>
+                <w:sz w:val="20"/>
+              </w:rPr>
+              <w:t xml:space="preserve"> </w:t>
+            </w:r>
+            <w:proofErr w:type="spellStart"/>
+            <w:r>
+              <w:rPr>
+                <w:rFonts w:ascii="Courier New" w:hAnsi="Courier New" w:cs="Courier New"/>
+                <w:sz w:val="20"/>
+              </w:rPr>
+              <w:t>gmmptr</w:t>
+            </w:r>
+            <w:proofErr w:type="spellEnd"/>
+            <w:r>
+              <w:rPr>
+                <w:rFonts w:ascii="Courier New" w:hAnsi="Courier New" w:cs="Courier New"/>
+                <w:sz w:val="20"/>
+              </w:rPr>
+              <w:t xml:space="preserve"> dip </w:t>
+            </w:r>
+            <w:proofErr w:type="spellStart"/>
+            <w:r>
+              <w:rPr>
+                <w:rFonts w:ascii="Courier New" w:hAnsi="Courier New" w:cs="Courier New"/>
+                <w:sz w:val="20"/>
+              </w:rPr>
+              <w:t>usd</w:t>
+            </w:r>
+            <w:proofErr w:type="spellEnd"/>
+            <w:r>
+              <w:rPr>
+                <w:rFonts w:ascii="Courier New" w:hAnsi="Courier New" w:cs="Courier New"/>
+                <w:sz w:val="20"/>
+              </w:rPr>
+              <w:t xml:space="preserve"> </w:t>
+            </w:r>
+            <w:proofErr w:type="spellStart"/>
+            <w:r>
+              <w:rPr>
+                <w:rFonts w:ascii="Courier New" w:hAnsi="Courier New" w:cs="Courier New"/>
+                <w:sz w:val="20"/>
+              </w:rPr>
+              <w:t>lsd</w:t>
+            </w:r>
+            <w:proofErr w:type="spellEnd"/>
+            <w:r>
+              <w:rPr>
+                <w:rFonts w:ascii="Courier New" w:hAnsi="Courier New" w:cs="Courier New"/>
+                <w:sz w:val="20"/>
+              </w:rPr>
+              <w:t xml:space="preserve"> </w:t>
+            </w:r>
+            <w:proofErr w:type="spellStart"/>
+            <w:r>
+              <w:rPr>
+                <w:rFonts w:ascii="Courier New" w:hAnsi="Courier New" w:cs="Courier New"/>
+                <w:sz w:val="20"/>
+              </w:rPr>
+              <w:t>lmax</w:t>
+            </w:r>
+            <w:proofErr w:type="spellEnd"/>
+            <w:r>
+              <w:rPr>
+                <w:rFonts w:ascii="Courier New" w:hAnsi="Courier New" w:cs="Courier New"/>
+                <w:sz w:val="20"/>
+              </w:rPr>
+              <w:t xml:space="preserve"> </w:t>
+            </w:r>
+            <w:proofErr w:type="spellStart"/>
+            <w:r>
+              <w:rPr>
+                <w:rFonts w:ascii="Courier New" w:hAnsi="Courier New" w:cs="Courier New"/>
+                <w:sz w:val="20"/>
+              </w:rPr>
+              <w:t>nref</w:t>
+            </w:r>
+            <w:proofErr w:type="spellEnd"/>
+            <w:r>
+              <w:rPr>
+                <w:rFonts w:ascii="Courier New" w:hAnsi="Courier New" w:cs="Courier New"/>
+                <w:sz w:val="20"/>
+              </w:rPr>
+              <w:t xml:space="preserve"> </w:t>
+            </w:r>
+            <w:proofErr w:type="spellStart"/>
+            <w:r>
+              <w:rPr>
+                <w:rFonts w:ascii="Courier New" w:hAnsi="Courier New" w:cs="Courier New"/>
+                <w:sz w:val="20"/>
+              </w:rPr>
+              <w:t>bc</w:t>
+            </w:r>
+            <w:proofErr w:type="spellEnd"/>
+            <w:r>
+              <w:rPr>
+                <w:rFonts w:ascii="Courier New" w:hAnsi="Courier New" w:cs="Courier New"/>
+                <w:sz w:val="20"/>
+              </w:rPr>
+              <w:t xml:space="preserve"> </w:t>
+            </w:r>
+            <w:r>
+              <w:rPr>
+                <w:rFonts w:ascii="Courier New" w:hAnsi="Courier New" w:cs="Courier New"/>
+                <w:sz w:val="20"/>
+              </w:rPr>
+              <w:t>vertices</w:t>
+            </w:r>
+          </w:p>
+          <w:p>
+            <w:pPr>
+              <w:rPr>
+                <w:rFonts w:ascii="Courier New" w:hAnsi="Courier New" w:cs="Courier New"/>
+              </w:rPr>
+            </w:pPr>
+            <w:r>
+              <w:rPr>
+                <w:rFonts w:ascii="Courier New" w:hAnsi="Courier New" w:cs="Courier New"/>
+                <w:sz w:val="20"/>
+              </w:rPr>
+              <w:t xml:space="preserve">area1 label mechanism style RA </w:t>
+            </w:r>
+            <w:proofErr w:type="spellStart"/>
+            <w:r>
+              <w:rPr>
+                <w:rFonts w:ascii="Courier New" w:hAnsi="Courier New" w:cs="Courier New"/>
+                <w:sz w:val="20"/>
+              </w:rPr>
+              <w:t>sRA</w:t>
+            </w:r>
+            <w:proofErr w:type="spellEnd"/>
+            <w:r>
+              <w:rPr>
+                <w:rFonts w:ascii="Courier New" w:hAnsi="Courier New" w:cs="Courier New"/>
+                <w:sz w:val="20"/>
+              </w:rPr>
+              <w:t xml:space="preserve"> </w:t>
+            </w:r>
+            <w:proofErr w:type="spellStart"/>
+            <w:r>
+              <w:rPr>
+                <w:rFonts w:ascii="Courier New" w:hAnsi="Courier New" w:cs="Courier New"/>
+                <w:sz w:val="20"/>
+              </w:rPr>
+              <w:t>gmmptr</w:t>
+            </w:r>
+            <w:proofErr w:type="spellEnd"/>
+            <w:r>
+              <w:rPr>
+                <w:rFonts w:ascii="Courier New" w:hAnsi="Courier New" w:cs="Courier New"/>
+                <w:sz w:val="20"/>
+              </w:rPr>
+              <w:t xml:space="preserve"> mat </w:t>
+            </w:r>
+            <w:proofErr w:type="spellStart"/>
+            <w:r>
+              <w:rPr>
+                <w:rFonts w:ascii="Courier New" w:hAnsi="Courier New" w:cs="Courier New"/>
+                <w:sz w:val="20"/>
+              </w:rPr>
+              <w:t>bc</w:t>
+            </w:r>
+            <w:proofErr w:type="spellEnd"/>
+            <w:r>
+              <w:rPr>
+                <w:rFonts w:ascii="Courier New" w:hAnsi="Courier New" w:cs="Courier New"/>
+                <w:sz w:val="20"/>
+              </w:rPr>
+              <w:t xml:space="preserve"> </w:t>
+            </w:r>
+            <w:bookmarkStart w:id="0" w:name="_GoBack"/>
+            <w:bookmarkEnd w:id="0"/>
+            <w:r>
+              <w:rPr>
+                <w:rFonts w:ascii="Courier New" w:hAnsi="Courier New" w:cs="Courier New"/>
+                <w:sz w:val="20"/>
+              </w:rPr>
+              <w:t>reduction</w:t>
             </w:r>
           </w:p>
         </w:tc>
@@ -1674,7 +1908,13 @@
               <w:rPr>
                 <w:rFonts w:ascii="Courier New" w:hAnsi="Courier New" w:cs="Courier New"/>
               </w:rPr>
-              <w:t>label</w:t>
+              <w:t>L</w:t>
+            </w:r>
+            <w:r>
+              <w:rPr>
+                <w:rFonts w:ascii="Courier New" w:hAnsi="Courier New" w:cs="Courier New"/>
+              </w:rPr>
+              <w:t>abel</w:t>
             </w:r>
           </w:p>
         </w:tc>
@@ -2285,219 +2525,40 @@
           </w:p>
         </w:tc>
       </w:tr>
-    </w:tbl>
-    <w:p>
-      <w:pPr>
-        <w:rPr>
-          <w:rFonts w:ascii="Courier New" w:hAnsi="Courier New" w:cs="Courier New"/>
-          <w:lang w:val="es-CL"/>
-        </w:rPr>
-      </w:pPr>
-    </w:p>
-    <w:p>
-      <w:pPr>
-        <w:rPr>
-          <w:rFonts w:ascii="Courier New" w:hAnsi="Courier New" w:cs="Courier New"/>
-          <w:lang w:val="es-CL"/>
-        </w:rPr>
-      </w:pPr>
-      <w:r>
-        <w:rPr>
-          <w:rFonts w:ascii="Courier New" w:hAnsi="Courier New" w:cs="Courier New"/>
-          <w:lang w:val="es-CL"/>
-        </w:rPr>
-        <w:br w:type="page"/>
-      </w:r>
-    </w:p>
-    <w:p>
-      <w:pPr>
-        <w:jc w:val="both"/>
-        <w:rPr>
-          <w:rFonts w:ascii="Courier New" w:hAnsi="Courier New" w:cs="Courier New"/>
-        </w:rPr>
-      </w:pPr>
-      <w:r>
-        <w:rPr>
-          <w:rFonts w:ascii="Courier New" w:hAnsi="Courier New" w:cs="Courier New"/>
-          <w:b/>
-        </w:rPr>
-        <w:lastRenderedPageBreak/>
-        <w:t>Area2 Source Object</w:t>
-      </w:r>
-      <w:r>
-        <w:rPr>
-          <w:rFonts w:ascii="Courier New" w:hAnsi="Courier New" w:cs="Courier New"/>
-        </w:rPr>
-        <w:t xml:space="preserve">: Area geometry defined by the upper and lower </w:t>
-      </w:r>
-      <w:proofErr w:type="spellStart"/>
-      <w:r>
-        <w:rPr>
-          <w:rFonts w:ascii="Courier New" w:hAnsi="Courier New" w:cs="Courier New"/>
-        </w:rPr>
-        <w:t>seismogenic</w:t>
-      </w:r>
-      <w:proofErr w:type="spellEnd"/>
-      <w:r>
-        <w:rPr>
-          <w:rFonts w:ascii="Courier New" w:hAnsi="Courier New" w:cs="Courier New"/>
-        </w:rPr>
-        <w:t xml:space="preserve"> depths and the (</w:t>
-      </w:r>
-      <w:proofErr w:type="spellStart"/>
-      <w:r>
-        <w:rPr>
-          <w:rFonts w:ascii="Courier New" w:hAnsi="Courier New" w:cs="Courier New"/>
-        </w:rPr>
-        <w:t>lat</w:t>
-      </w:r>
-      <w:proofErr w:type="gramStart"/>
-      <w:r>
-        <w:rPr>
-          <w:rFonts w:ascii="Courier New" w:hAnsi="Courier New" w:cs="Courier New"/>
-        </w:rPr>
-        <w:t>,lon</w:t>
-      </w:r>
-      <w:proofErr w:type="spellEnd"/>
-      <w:proofErr w:type="gramEnd"/>
-      <w:r>
-        <w:rPr>
-          <w:rFonts w:ascii="Courier New" w:hAnsi="Courier New" w:cs="Courier New"/>
-        </w:rPr>
-        <w:t>) of the surface projection of the upper edge of the fault.</w:t>
-      </w:r>
-      <w:r>
-        <w:rPr>
-          <w:rFonts w:ascii="Courier New" w:hAnsi="Courier New" w:cs="Courier New"/>
-        </w:rPr>
-        <w:t xml:space="preserve"> </w:t>
-      </w:r>
-      <w:r>
-        <w:rPr>
-          <w:rFonts w:ascii="Courier New" w:hAnsi="Courier New" w:cs="Courier New"/>
-        </w:rPr>
-        <w:t>This source object uses circular rupture area.</w:t>
-      </w:r>
-    </w:p>
-    <w:p>
-      <w:pPr>
-        <w:rPr>
-          <w:rFonts w:ascii="Courier New" w:hAnsi="Courier New" w:cs="Courier New"/>
-        </w:rPr>
-      </w:pPr>
-    </w:p>
-    <w:tbl>
-      <w:tblPr>
-        <w:tblStyle w:val="Tablaconcuadrcula"/>
-        <w:tblW w:w="0" w:type="auto"/>
-        <w:tblLook w:val="04A0" w:firstRow="1" w:lastRow="0" w:firstColumn="1" w:lastColumn="0" w:noHBand="0" w:noVBand="1"/>
-      </w:tblPr>
-      <w:tblGrid>
-        <w:gridCol w:w="1838"/>
-        <w:gridCol w:w="7512"/>
-      </w:tblGrid>
       <w:tr>
         <w:tc>
           <w:tcPr>
-            <w:tcW w:w="9350" w:type="dxa"/>
-            <w:gridSpan w:val="2"/>
-            <w:shd w:val="clear" w:color="auto" w:fill="FBE4D5" w:themeFill="accent2" w:themeFillTint="33"/>
-          </w:tcPr>
-          <w:p>
-            <w:pPr>
-              <w:rPr>
-                <w:rFonts w:ascii="Courier New" w:hAnsi="Courier New" w:cs="Courier New"/>
-              </w:rPr>
-            </w:pPr>
-            <w:r>
-              <w:rPr>
-                <w:rFonts w:ascii="Courier New" w:hAnsi="Courier New" w:cs="Courier New"/>
-              </w:rPr>
-              <w:t xml:space="preserve">area2 label mechanism style RA </w:t>
-            </w:r>
-            <w:proofErr w:type="spellStart"/>
-            <w:r>
-              <w:rPr>
-                <w:rFonts w:ascii="Courier New" w:hAnsi="Courier New" w:cs="Courier New"/>
-              </w:rPr>
-              <w:t>sRA</w:t>
-            </w:r>
-            <w:proofErr w:type="spellEnd"/>
-            <w:r>
-              <w:rPr>
-                <w:rFonts w:ascii="Courier New" w:hAnsi="Courier New" w:cs="Courier New"/>
-              </w:rPr>
-              <w:t xml:space="preserve"> </w:t>
-            </w:r>
-            <w:proofErr w:type="spellStart"/>
-            <w:r>
-              <w:rPr>
-                <w:rFonts w:ascii="Courier New" w:hAnsi="Courier New" w:cs="Courier New"/>
-              </w:rPr>
-              <w:t>gmmptr</w:t>
-            </w:r>
-            <w:proofErr w:type="spellEnd"/>
-            <w:r>
-              <w:rPr>
-                <w:rFonts w:ascii="Courier New" w:hAnsi="Courier New" w:cs="Courier New"/>
-              </w:rPr>
-              <w:t xml:space="preserve"> dip </w:t>
-            </w:r>
-            <w:proofErr w:type="spellStart"/>
-            <w:r>
-              <w:rPr>
-                <w:rFonts w:ascii="Courier New" w:hAnsi="Courier New" w:cs="Courier New"/>
-              </w:rPr>
-              <w:t>usd</w:t>
-            </w:r>
-            <w:proofErr w:type="spellEnd"/>
-            <w:r>
-              <w:rPr>
-                <w:rFonts w:ascii="Courier New" w:hAnsi="Courier New" w:cs="Courier New"/>
-              </w:rPr>
-              <w:t xml:space="preserve"> </w:t>
-            </w:r>
-            <w:proofErr w:type="spellStart"/>
-            <w:r>
-              <w:rPr>
-                <w:rFonts w:ascii="Courier New" w:hAnsi="Courier New" w:cs="Courier New"/>
-              </w:rPr>
-              <w:t>lsd</w:t>
-            </w:r>
-            <w:proofErr w:type="spellEnd"/>
-            <w:r>
-              <w:rPr>
-                <w:rFonts w:ascii="Courier New" w:hAnsi="Courier New" w:cs="Courier New"/>
-              </w:rPr>
-              <w:t xml:space="preserve"> </w:t>
-            </w:r>
-            <w:proofErr w:type="spellStart"/>
-            <w:r>
-              <w:rPr>
-                <w:rFonts w:ascii="Courier New" w:hAnsi="Courier New" w:cs="Courier New"/>
-              </w:rPr>
-              <w:t>lmax</w:t>
-            </w:r>
-            <w:proofErr w:type="spellEnd"/>
-            <w:r>
-              <w:rPr>
-                <w:rFonts w:ascii="Courier New" w:hAnsi="Courier New" w:cs="Courier New"/>
-              </w:rPr>
-              <w:t xml:space="preserve"> </w:t>
-            </w:r>
-            <w:proofErr w:type="spellStart"/>
-            <w:r>
-              <w:rPr>
-                <w:rFonts w:ascii="Courier New" w:hAnsi="Courier New" w:cs="Courier New"/>
-              </w:rPr>
-              <w:t>nref</w:t>
-            </w:r>
-            <w:proofErr w:type="spellEnd"/>
-            <w:r>
-              <w:rPr>
-                <w:rFonts w:ascii="Courier New" w:hAnsi="Courier New" w:cs="Courier New"/>
-              </w:rPr>
-              <w:t xml:space="preserve"> vertices</w:t>
+            <w:tcW w:w="1838" w:type="dxa"/>
+          </w:tcPr>
+          <w:p>
+            <w:pPr>
+              <w:rPr>
+                <w:rFonts w:ascii="Courier New" w:hAnsi="Courier New" w:cs="Courier New"/>
+              </w:rPr>
+            </w:pPr>
+            <w:r>
+              <w:rPr>
+                <w:rFonts w:ascii="Courier New" w:hAnsi="Courier New" w:cs="Courier New"/>
+              </w:rPr>
+              <w:t>dip</w:t>
+            </w:r>
+          </w:p>
+        </w:tc>
+        <w:tc>
+          <w:tcPr>
+            <w:tcW w:w="7512" w:type="dxa"/>
+          </w:tcPr>
+          <w:p>
+            <w:pPr>
+              <w:rPr>
+                <w:rFonts w:ascii="Courier New" w:hAnsi="Courier New" w:cs="Courier New"/>
+              </w:rPr>
+            </w:pPr>
+            <w:r>
+              <w:rPr>
+                <w:rFonts w:ascii="Courier New" w:hAnsi="Courier New" w:cs="Courier New"/>
+              </w:rPr>
+              <w:t>Dip angle (°)</w:t>
             </w:r>
           </w:p>
         </w:tc>
@@ -2513,12 +2574,14 @@
                 <w:rFonts w:ascii="Courier New" w:hAnsi="Courier New" w:cs="Courier New"/>
               </w:rPr>
             </w:pPr>
-            <w:r>
-              <w:rPr>
-                <w:rFonts w:ascii="Courier New" w:hAnsi="Courier New" w:cs="Courier New"/>
-              </w:rPr>
-              <w:t>label</w:t>
-            </w:r>
+            <w:proofErr w:type="spellStart"/>
+            <w:r>
+              <w:rPr>
+                <w:rFonts w:ascii="Courier New" w:hAnsi="Courier New" w:cs="Courier New"/>
+              </w:rPr>
+              <w:t>usp</w:t>
+            </w:r>
+            <w:proofErr w:type="spellEnd"/>
           </w:p>
         </w:tc>
         <w:tc>
@@ -2535,7 +2598,7 @@
               <w:rPr>
                 <w:rFonts w:ascii="Courier New" w:hAnsi="Courier New" w:cs="Courier New"/>
               </w:rPr>
-              <w:t>unique source label</w:t>
+              <w:t>Upper Seismogenic Depth (km) , positive value for points below the earth surface</w:t>
             </w:r>
           </w:p>
         </w:tc>
@@ -2551,12 +2614,14 @@
                 <w:rFonts w:ascii="Courier New" w:hAnsi="Courier New" w:cs="Courier New"/>
               </w:rPr>
             </w:pPr>
-            <w:r>
-              <w:rPr>
-                <w:rFonts w:ascii="Courier New" w:hAnsi="Courier New" w:cs="Courier New"/>
-              </w:rPr>
-              <w:t>mechanism</w:t>
-            </w:r>
+            <w:proofErr w:type="spellStart"/>
+            <w:r>
+              <w:rPr>
+                <w:rFonts w:ascii="Courier New" w:hAnsi="Courier New" w:cs="Courier New"/>
+              </w:rPr>
+              <w:t>lsd</w:t>
+            </w:r>
+            <w:proofErr w:type="spellEnd"/>
           </w:p>
         </w:tc>
         <w:tc>
@@ -2573,61 +2638,7 @@
               <w:rPr>
                 <w:rFonts w:ascii="Courier New" w:hAnsi="Courier New" w:cs="Courier New"/>
               </w:rPr>
-              <w:t>Tectonic setting</w:t>
-            </w:r>
-          </w:p>
-          <w:p>
-            <w:pPr>
-              <w:pStyle w:val="Prrafodelista"/>
-              <w:numPr>
-                <w:ilvl w:val="0"/>
-                <w:numId w:val="3"/>
-              </w:numPr>
-              <w:rPr>
-                <w:rFonts w:ascii="Courier New" w:hAnsi="Courier New" w:cs="Courier New"/>
-              </w:rPr>
-            </w:pPr>
-            <w:r>
-              <w:rPr>
-                <w:rFonts w:ascii="Courier New" w:hAnsi="Courier New" w:cs="Courier New"/>
-              </w:rPr>
-              <w:t>interface</w:t>
-            </w:r>
-          </w:p>
-          <w:p>
-            <w:pPr>
-              <w:pStyle w:val="Prrafodelista"/>
-              <w:numPr>
-                <w:ilvl w:val="0"/>
-                <w:numId w:val="3"/>
-              </w:numPr>
-              <w:rPr>
-                <w:rFonts w:ascii="Courier New" w:hAnsi="Courier New" w:cs="Courier New"/>
-              </w:rPr>
-            </w:pPr>
-            <w:r>
-              <w:rPr>
-                <w:rFonts w:ascii="Courier New" w:hAnsi="Courier New" w:cs="Courier New"/>
-              </w:rPr>
-              <w:t>intraslab</w:t>
-            </w:r>
-          </w:p>
-          <w:p>
-            <w:pPr>
-              <w:pStyle w:val="Prrafodelista"/>
-              <w:numPr>
-                <w:ilvl w:val="0"/>
-                <w:numId w:val="3"/>
-              </w:numPr>
-              <w:rPr>
-                <w:rFonts w:ascii="Courier New" w:hAnsi="Courier New" w:cs="Courier New"/>
-              </w:rPr>
-            </w:pPr>
-            <w:r>
-              <w:rPr>
-                <w:rFonts w:ascii="Courier New" w:hAnsi="Courier New" w:cs="Courier New"/>
-              </w:rPr>
-              <w:t>crustal</w:t>
+              <w:t>Lower Seismogenic Depth (km), positive value for points below the earth surface</w:t>
             </w:r>
           </w:p>
         </w:tc>
@@ -2643,12 +2654,14 @@
                 <w:rFonts w:ascii="Courier New" w:hAnsi="Courier New" w:cs="Courier New"/>
               </w:rPr>
             </w:pPr>
-            <w:r>
-              <w:rPr>
-                <w:rFonts w:ascii="Courier New" w:hAnsi="Courier New" w:cs="Courier New"/>
-              </w:rPr>
-              <w:t>style</w:t>
-            </w:r>
+            <w:proofErr w:type="spellStart"/>
+            <w:r>
+              <w:rPr>
+                <w:rFonts w:ascii="Courier New" w:hAnsi="Courier New" w:cs="Courier New"/>
+              </w:rPr>
+              <w:t>datasource</w:t>
+            </w:r>
+            <w:proofErr w:type="spellEnd"/>
           </w:p>
         </w:tc>
         <w:tc>
@@ -2661,552 +2674,335 @@
                 <w:rFonts w:ascii="Courier New" w:hAnsi="Courier New" w:cs="Courier New"/>
               </w:rPr>
             </w:pPr>
-            <w:r>
-              <w:rPr>
-                <w:rFonts w:ascii="Courier New" w:hAnsi="Courier New" w:cs="Courier New"/>
-              </w:rPr>
-              <w:t>Style of faulting (integer, double or string)</w:t>
-            </w:r>
-          </w:p>
-          <w:p>
-            <w:pPr>
-              <w:pStyle w:val="Prrafodelista"/>
-              <w:numPr>
-                <w:ilvl w:val="0"/>
-                <w:numId w:val="1"/>
-              </w:numPr>
-              <w:rPr>
-                <w:rFonts w:ascii="Courier New" w:hAnsi="Courier New" w:cs="Courier New"/>
-              </w:rPr>
-            </w:pPr>
-            <w:r>
-              <w:rPr>
-                <w:rFonts w:ascii="Courier New" w:hAnsi="Courier New" w:cs="Courier New"/>
-              </w:rPr>
-              <w:t>-999 (if mechanism is unspecified)</w:t>
-            </w:r>
-          </w:p>
-          <w:p>
-            <w:pPr>
-              <w:pStyle w:val="Prrafodelista"/>
-              <w:numPr>
-                <w:ilvl w:val="0"/>
-                <w:numId w:val="1"/>
-              </w:numPr>
-              <w:rPr>
-                <w:rFonts w:ascii="Courier New" w:hAnsi="Courier New" w:cs="Courier New"/>
-              </w:rPr>
-            </w:pPr>
-            <w:r>
-              <w:rPr>
-                <w:rFonts w:ascii="Courier New" w:hAnsi="Courier New" w:cs="Courier New"/>
-              </w:rPr>
-              <w:t>rake angle (°)</w:t>
-            </w:r>
-          </w:p>
-          <w:p>
-            <w:pPr>
-              <w:pStyle w:val="Prrafodelista"/>
-              <w:numPr>
-                <w:ilvl w:val="0"/>
-                <w:numId w:val="1"/>
-              </w:numPr>
-              <w:rPr>
-                <w:rFonts w:ascii="Courier New" w:hAnsi="Courier New" w:cs="Courier New"/>
-              </w:rPr>
-            </w:pPr>
-            <w:r>
-              <w:rPr>
-                <w:rFonts w:ascii="Courier New" w:hAnsi="Courier New" w:cs="Courier New"/>
-              </w:rPr>
-              <w:t>strike-slip, reverse/oblique, reverse, normal/oblique, or normal</w:t>
-            </w:r>
-          </w:p>
-        </w:tc>
-      </w:tr>
-      <w:tr>
-        <w:tc>
-          <w:tcPr>
-            <w:tcW w:w="1838" w:type="dxa"/>
-          </w:tcPr>
-          <w:p>
-            <w:pPr>
-              <w:rPr>
-                <w:rFonts w:ascii="Courier New" w:hAnsi="Courier New" w:cs="Courier New"/>
-              </w:rPr>
-            </w:pPr>
-            <w:r>
-              <w:rPr>
-                <w:rFonts w:ascii="Courier New" w:hAnsi="Courier New" w:cs="Courier New"/>
-              </w:rPr>
-              <w:t>RA</w:t>
-            </w:r>
-          </w:p>
-        </w:tc>
-        <w:tc>
-          <w:tcPr>
-            <w:tcW w:w="7512" w:type="dxa"/>
-          </w:tcPr>
-          <w:p>
-            <w:pPr>
-              <w:rPr>
-                <w:rFonts w:ascii="Courier New" w:hAnsi="Courier New" w:cs="Courier New"/>
-              </w:rPr>
-            </w:pPr>
-            <w:r>
-              <w:rPr>
-                <w:rFonts w:ascii="Courier New" w:hAnsi="Courier New" w:cs="Courier New"/>
-              </w:rPr>
-              <w:t>Rupture area (RA) handle</w:t>
-            </w:r>
-          </w:p>
-          <w:p>
-            <w:pPr>
-              <w:pStyle w:val="Prrafodelista"/>
-              <w:numPr>
-                <w:ilvl w:val="0"/>
-                <w:numId w:val="4"/>
-              </w:numPr>
-              <w:rPr>
-                <w:rFonts w:ascii="Courier New" w:hAnsi="Courier New" w:cs="Courier New"/>
-              </w:rPr>
-            </w:pPr>
-            <w:r>
-              <w:rPr>
-                <w:rFonts w:ascii="Courier New" w:hAnsi="Courier New" w:cs="Courier New"/>
-              </w:rPr>
-              <w:t>null, wc1994,ellsworth, hanksbakun2001, somerville1999, wc1994r, wc1994s, strasser2010</w:t>
-            </w:r>
-          </w:p>
-        </w:tc>
-      </w:tr>
-      <w:tr>
-        <w:tc>
-          <w:tcPr>
-            <w:tcW w:w="1838" w:type="dxa"/>
-          </w:tcPr>
-          <w:p>
-            <w:pPr>
-              <w:rPr>
-                <w:rFonts w:ascii="Courier New" w:hAnsi="Courier New" w:cs="Courier New"/>
-              </w:rPr>
-            </w:pPr>
             <w:proofErr w:type="spellStart"/>
             <w:r>
               <w:rPr>
                 <w:rFonts w:ascii="Courier New" w:hAnsi="Courier New" w:cs="Courier New"/>
               </w:rPr>
-              <w:t>sRA</w:t>
+              <w:t>file_name.mat</w:t>
             </w:r>
             <w:proofErr w:type="spellEnd"/>
           </w:p>
-        </w:tc>
-        <w:tc>
-          <w:tcPr>
-            <w:tcW w:w="7512" w:type="dxa"/>
-          </w:tcPr>
-          <w:p>
-            <w:pPr>
-              <w:rPr>
-                <w:rFonts w:ascii="Courier New" w:hAnsi="Courier New" w:cs="Courier New"/>
-              </w:rPr>
-            </w:pPr>
-            <w:r>
-              <w:rPr>
-                <w:rFonts w:ascii="Courier New" w:hAnsi="Courier New" w:cs="Courier New"/>
-              </w:rPr>
-              <w:t>Rupture area uncertainty switch</w:t>
-            </w:r>
-          </w:p>
-          <w:p>
-            <w:pPr>
-              <w:pStyle w:val="Prrafodelista"/>
-              <w:numPr>
-                <w:ilvl w:val="0"/>
-                <w:numId w:val="7"/>
-              </w:numPr>
-              <w:rPr>
-                <w:rFonts w:ascii="Courier New" w:hAnsi="Courier New" w:cs="Courier New"/>
-              </w:rPr>
-            </w:pPr>
-            <w:r>
-              <w:rPr>
-                <w:rFonts w:ascii="Courier New" w:hAnsi="Courier New" w:cs="Courier New"/>
-              </w:rPr>
-              <w:t>0 (no uncertainty in RA model)</w:t>
-            </w:r>
-          </w:p>
-          <w:p>
-            <w:pPr>
-              <w:pStyle w:val="Prrafodelista"/>
-              <w:numPr>
-                <w:ilvl w:val="0"/>
-                <w:numId w:val="7"/>
-              </w:numPr>
-              <w:rPr>
-                <w:rFonts w:ascii="Courier New" w:hAnsi="Courier New" w:cs="Courier New"/>
-              </w:rPr>
-            </w:pPr>
-            <w:r>
-              <w:rPr>
-                <w:rFonts w:ascii="Courier New" w:hAnsi="Courier New" w:cs="Courier New"/>
-              </w:rPr>
-              <w:t>1 (uncertainty considered in RA model)</w:t>
-            </w:r>
-          </w:p>
-        </w:tc>
-      </w:tr>
-      <w:tr>
-        <w:tc>
-          <w:tcPr>
-            <w:tcW w:w="1838" w:type="dxa"/>
-          </w:tcPr>
-          <w:p>
-            <w:pPr>
-              <w:rPr>
-                <w:rFonts w:ascii="Courier New" w:hAnsi="Courier New" w:cs="Courier New"/>
-              </w:rPr>
-            </w:pPr>
+          <w:p>
+            <w:pPr>
+              <w:rPr>
+                <w:rFonts w:ascii="Courier New" w:hAnsi="Courier New" w:cs="Courier New"/>
+              </w:rPr>
+            </w:pPr>
+          </w:p>
+          <w:p>
+            <w:pPr>
+              <w:rPr>
+                <w:rFonts w:ascii="Courier New" w:hAnsi="Courier New" w:cs="Courier New"/>
+              </w:rPr>
+            </w:pPr>
+            <w:r>
+              <w:rPr>
+                <w:rFonts w:ascii="Courier New" w:hAnsi="Courier New" w:cs="Courier New"/>
+              </w:rPr>
+              <w:t>The mat file containing the source geometry is a structure with the following fields:</w:t>
+            </w:r>
+          </w:p>
+          <w:p>
+            <w:pPr>
+              <w:rPr>
+                <w:rFonts w:ascii="Courier New" w:hAnsi="Courier New" w:cs="Courier New"/>
+              </w:rPr>
+            </w:pPr>
+          </w:p>
+          <w:p>
+            <w:pPr>
+              <w:rPr>
+                <w:rFonts w:ascii="Courier New" w:hAnsi="Courier New" w:cs="Courier New"/>
+              </w:rPr>
+            </w:pPr>
+            <w:r>
+              <w:rPr>
+                <w:rFonts w:ascii="Courier New" w:hAnsi="Courier New" w:cs="Courier New"/>
+              </w:rPr>
+              <w:t>vertices: [</w:t>
+            </w:r>
             <w:proofErr w:type="spellStart"/>
             <w:r>
               <w:rPr>
                 <w:rFonts w:ascii="Courier New" w:hAnsi="Courier New" w:cs="Courier New"/>
               </w:rPr>
-              <w:t>gmmptr</w:t>
+              <w:t>Enodes</w:t>
             </w:r>
             <w:proofErr w:type="spellEnd"/>
-          </w:p>
-        </w:tc>
-        <w:tc>
-          <w:tcPr>
-            <w:tcW w:w="7512" w:type="dxa"/>
-          </w:tcPr>
-          <w:p>
-            <w:pPr>
-              <w:rPr>
-                <w:rFonts w:ascii="Courier New" w:hAnsi="Courier New" w:cs="Courier New"/>
-              </w:rPr>
-            </w:pPr>
-            <w:r>
-              <w:rPr>
-                <w:rFonts w:ascii="Courier New" w:hAnsi="Courier New" w:cs="Courier New"/>
-              </w:rPr>
-              <w:t xml:space="preserve">Pointer to GMM object </w:t>
-            </w:r>
-          </w:p>
-        </w:tc>
-      </w:tr>
-      <w:tr>
-        <w:tc>
-          <w:tcPr>
-            <w:tcW w:w="1838" w:type="dxa"/>
-          </w:tcPr>
-          <w:p>
-            <w:pPr>
-              <w:rPr>
-                <w:rFonts w:ascii="Courier New" w:hAnsi="Courier New" w:cs="Courier New"/>
-              </w:rPr>
-            </w:pPr>
-            <w:r>
-              <w:rPr>
-                <w:rFonts w:ascii="Courier New" w:hAnsi="Courier New" w:cs="Courier New"/>
-              </w:rPr>
-              <w:t>dip</w:t>
-            </w:r>
-          </w:p>
-        </w:tc>
-        <w:tc>
-          <w:tcPr>
-            <w:tcW w:w="7512" w:type="dxa"/>
-          </w:tcPr>
-          <w:p>
-            <w:pPr>
-              <w:rPr>
-                <w:rFonts w:ascii="Courier New" w:hAnsi="Courier New" w:cs="Courier New"/>
-              </w:rPr>
-            </w:pPr>
-            <w:r>
-              <w:rPr>
-                <w:rFonts w:ascii="Courier New" w:hAnsi="Courier New" w:cs="Courier New"/>
-              </w:rPr>
-              <w:t>Dip angle (°)</w:t>
-            </w:r>
-          </w:p>
-        </w:tc>
-      </w:tr>
-      <w:tr>
-        <w:tc>
-          <w:tcPr>
-            <w:tcW w:w="1838" w:type="dxa"/>
-          </w:tcPr>
-          <w:p>
-            <w:pPr>
-              <w:rPr>
-                <w:rFonts w:ascii="Courier New" w:hAnsi="Courier New" w:cs="Courier New"/>
-              </w:rPr>
-            </w:pPr>
+            <w:r>
+              <w:rPr>
+                <w:rFonts w:ascii="Courier New" w:hAnsi="Courier New" w:cs="Courier New"/>
+              </w:rPr>
+              <w:t xml:space="preserve"> × 3] (edge node coordinates)</w:t>
+            </w:r>
+          </w:p>
+          <w:p>
+            <w:pPr>
+              <w:rPr>
+                <w:rFonts w:ascii="Courier New" w:hAnsi="Courier New" w:cs="Courier New"/>
+              </w:rPr>
+            </w:pPr>
+            <w:r>
+              <w:rPr>
+                <w:rFonts w:ascii="Courier New" w:hAnsi="Courier New" w:cs="Courier New"/>
+              </w:rPr>
+              <w:t xml:space="preserve">    conn: [</w:t>
+            </w:r>
             <w:proofErr w:type="spellStart"/>
             <w:r>
               <w:rPr>
                 <w:rFonts w:ascii="Courier New" w:hAnsi="Courier New" w:cs="Courier New"/>
               </w:rPr>
-              <w:t>usp</w:t>
+              <w:t>Nelem</w:t>
             </w:r>
             <w:proofErr w:type="spellEnd"/>
-          </w:p>
-        </w:tc>
-        <w:tc>
-          <w:tcPr>
-            <w:tcW w:w="7512" w:type="dxa"/>
-          </w:tcPr>
-          <w:p>
-            <w:pPr>
-              <w:rPr>
-                <w:rFonts w:ascii="Courier New" w:hAnsi="Courier New" w:cs="Courier New"/>
-              </w:rPr>
-            </w:pPr>
-            <w:r>
-              <w:rPr>
-                <w:rFonts w:ascii="Courier New" w:hAnsi="Courier New" w:cs="Courier New"/>
-              </w:rPr>
-              <w:t xml:space="preserve">Upper </w:t>
+            <w:r>
+              <w:rPr>
+                <w:rFonts w:ascii="Courier New" w:hAnsi="Courier New" w:cs="Courier New"/>
+              </w:rPr>
+              <w:t xml:space="preserve">  × 3] (element connectivity matrix)</w:t>
+            </w:r>
+          </w:p>
+          <w:p>
+            <w:pPr>
+              <w:rPr>
+                <w:rFonts w:ascii="Courier New" w:hAnsi="Courier New" w:cs="Courier New"/>
+              </w:rPr>
+            </w:pPr>
+            <w:r>
+              <w:rPr>
+                <w:rFonts w:ascii="Courier New" w:hAnsi="Courier New" w:cs="Courier New"/>
+              </w:rPr>
+              <w:t xml:space="preserve">    </w:t>
             </w:r>
             <w:proofErr w:type="spellStart"/>
             <w:r>
               <w:rPr>
                 <w:rFonts w:ascii="Courier New" w:hAnsi="Courier New" w:cs="Courier New"/>
               </w:rPr>
-              <w:t>Seismogenic</w:t>
+              <w:t>xyzm</w:t>
             </w:r>
             <w:proofErr w:type="spellEnd"/>
             <w:r>
               <w:rPr>
                 <w:rFonts w:ascii="Courier New" w:hAnsi="Courier New" w:cs="Courier New"/>
               </w:rPr>
-              <w:t xml:space="preserve"> Depth (km) , positive value for points below the earth surface</w:t>
-            </w:r>
-          </w:p>
-        </w:tc>
-      </w:tr>
-      <w:tr>
-        <w:tc>
-          <w:tcPr>
-            <w:tcW w:w="1838" w:type="dxa"/>
-          </w:tcPr>
-          <w:p>
-            <w:pPr>
-              <w:rPr>
-                <w:rFonts w:ascii="Courier New" w:hAnsi="Courier New" w:cs="Courier New"/>
-              </w:rPr>
-            </w:pPr>
+              <w:t>: [</w:t>
+            </w:r>
             <w:proofErr w:type="spellStart"/>
             <w:r>
               <w:rPr>
                 <w:rFonts w:ascii="Courier New" w:hAnsi="Courier New" w:cs="Courier New"/>
               </w:rPr>
-              <w:t>lsd</w:t>
+              <w:t>Nnodes</w:t>
             </w:r>
             <w:proofErr w:type="spellEnd"/>
-          </w:p>
-        </w:tc>
-        <w:tc>
-          <w:tcPr>
-            <w:tcW w:w="7512" w:type="dxa"/>
-          </w:tcPr>
-          <w:p>
-            <w:pPr>
-              <w:rPr>
-                <w:rFonts w:ascii="Courier New" w:hAnsi="Courier New" w:cs="Courier New"/>
-              </w:rPr>
-            </w:pPr>
-            <w:r>
-              <w:rPr>
-                <w:rFonts w:ascii="Courier New" w:hAnsi="Courier New" w:cs="Courier New"/>
-              </w:rPr>
-              <w:t xml:space="preserve">Lower </w:t>
+            <w:r>
+              <w:rPr>
+                <w:rFonts w:ascii="Courier New" w:hAnsi="Courier New" w:cs="Courier New"/>
+              </w:rPr>
+              <w:t xml:space="preserve"> × 3] (mesh nodes, including edges)</w:t>
+            </w:r>
+          </w:p>
+          <w:p>
+            <w:pPr>
+              <w:rPr>
+                <w:rFonts w:ascii="Courier New" w:hAnsi="Courier New" w:cs="Courier New"/>
+              </w:rPr>
+            </w:pPr>
+            <w:r>
+              <w:rPr>
+                <w:rFonts w:ascii="Courier New" w:hAnsi="Courier New" w:cs="Courier New"/>
+              </w:rPr>
+              <w:t xml:space="preserve">   </w:t>
             </w:r>
             <w:proofErr w:type="spellStart"/>
             <w:r>
               <w:rPr>
                 <w:rFonts w:ascii="Courier New" w:hAnsi="Courier New" w:cs="Courier New"/>
               </w:rPr>
-              <w:t>Seismogenic</w:t>
+              <w:t>aream</w:t>
             </w:r>
             <w:proofErr w:type="spellEnd"/>
             <w:r>
               <w:rPr>
                 <w:rFonts w:ascii="Courier New" w:hAnsi="Courier New" w:cs="Courier New"/>
               </w:rPr>
-              <w:t xml:space="preserve"> Depth (km), positive value for points below the earth surface</w:t>
-            </w:r>
-          </w:p>
-        </w:tc>
-      </w:tr>
-      <w:tr>
-        <w:tc>
-          <w:tcPr>
-            <w:tcW w:w="1838" w:type="dxa"/>
-          </w:tcPr>
-          <w:p>
-            <w:pPr>
-              <w:rPr>
-                <w:rFonts w:ascii="Courier New" w:hAnsi="Courier New" w:cs="Courier New"/>
-              </w:rPr>
-            </w:pPr>
+              <w:t>: [</w:t>
+            </w:r>
             <w:proofErr w:type="spellStart"/>
             <w:r>
               <w:rPr>
                 <w:rFonts w:ascii="Courier New" w:hAnsi="Courier New" w:cs="Courier New"/>
               </w:rPr>
-              <w:t>lmax</w:t>
+              <w:t>Nelem</w:t>
             </w:r>
             <w:proofErr w:type="spellEnd"/>
-          </w:p>
-        </w:tc>
-        <w:tc>
-          <w:tcPr>
-            <w:tcW w:w="7512" w:type="dxa"/>
-          </w:tcPr>
-          <w:p>
-            <w:pPr>
-              <w:rPr>
-                <w:rFonts w:ascii="Courier New" w:hAnsi="Courier New" w:cs="Courier New"/>
-              </w:rPr>
-            </w:pPr>
-            <w:r>
-              <w:rPr>
-                <w:rFonts w:ascii="Courier New" w:hAnsi="Courier New" w:cs="Courier New"/>
-              </w:rPr>
-              <w:t xml:space="preserve">Maximum length (km) of mesh edges used in the discretization </w:t>
-            </w:r>
-          </w:p>
-        </w:tc>
-      </w:tr>
-      <w:tr>
-        <w:tc>
-          <w:tcPr>
-            <w:tcW w:w="1838" w:type="dxa"/>
-          </w:tcPr>
-          <w:p>
-            <w:pPr>
-              <w:rPr>
-                <w:rFonts w:ascii="Courier New" w:hAnsi="Courier New" w:cs="Courier New"/>
-              </w:rPr>
-            </w:pPr>
+            <w:r>
+              <w:rPr>
+                <w:rFonts w:ascii="Courier New" w:hAnsi="Courier New" w:cs="Courier New"/>
+              </w:rPr>
+              <w:t xml:space="preserve">  × 1] (area of elements)</w:t>
+            </w:r>
+          </w:p>
+          <w:p>
+            <w:pPr>
+              <w:rPr>
+                <w:rFonts w:ascii="Courier New" w:hAnsi="Courier New" w:cs="Courier New"/>
+              </w:rPr>
+            </w:pPr>
+            <w:r>
+              <w:rPr>
+                <w:rFonts w:ascii="Courier New" w:hAnsi="Courier New" w:cs="Courier New"/>
+              </w:rPr>
+              <w:t xml:space="preserve">    </w:t>
+            </w:r>
             <w:proofErr w:type="spellStart"/>
             <w:r>
               <w:rPr>
                 <w:rFonts w:ascii="Courier New" w:hAnsi="Courier New" w:cs="Courier New"/>
               </w:rPr>
-              <w:t>nref</w:t>
+              <w:t>hypm</w:t>
             </w:r>
             <w:proofErr w:type="spellEnd"/>
-          </w:p>
-        </w:tc>
-        <w:tc>
-          <w:tcPr>
-            <w:tcW w:w="7512" w:type="dxa"/>
-          </w:tcPr>
-          <w:p>
-            <w:pPr>
-              <w:rPr>
-                <w:rFonts w:ascii="Courier New" w:hAnsi="Courier New" w:cs="Courier New"/>
-              </w:rPr>
-            </w:pPr>
-            <w:r>
-              <w:rPr>
-                <w:rFonts w:ascii="Courier New" w:hAnsi="Courier New" w:cs="Courier New"/>
-              </w:rPr>
-              <w:t>Number of mesh refinements</w:t>
-            </w:r>
-          </w:p>
-        </w:tc>
-      </w:tr>
-      <w:tr>
-        <w:tc>
-          <w:tcPr>
-            <w:tcW w:w="1838" w:type="dxa"/>
-          </w:tcPr>
-          <w:p>
-            <w:pPr>
-              <w:rPr>
-                <w:rFonts w:ascii="Courier New" w:hAnsi="Courier New" w:cs="Courier New"/>
-              </w:rPr>
-            </w:pPr>
-            <w:r>
-              <w:rPr>
-                <w:rFonts w:ascii="Courier New" w:hAnsi="Courier New" w:cs="Courier New"/>
-              </w:rPr>
-              <w:t>vertices</w:t>
-            </w:r>
-          </w:p>
-        </w:tc>
-        <w:tc>
-          <w:tcPr>
-            <w:tcW w:w="7512" w:type="dxa"/>
-          </w:tcPr>
-          <w:p>
-            <w:pPr>
-              <w:rPr>
-                <w:rFonts w:ascii="Courier New" w:hAnsi="Courier New" w:cs="Courier New"/>
-              </w:rPr>
-            </w:pPr>
-            <w:r>
-              <w:rPr>
-                <w:rFonts w:ascii="Courier New" w:hAnsi="Courier New" w:cs="Courier New"/>
-              </w:rPr>
-              <w:t xml:space="preserve">lon1 lat1 lon2 lat2 … </w:t>
+            <w:r>
+              <w:rPr>
+                <w:rFonts w:ascii="Courier New" w:hAnsi="Courier New" w:cs="Courier New"/>
+              </w:rPr>
+              <w:t>: [</w:t>
             </w:r>
             <w:proofErr w:type="spellStart"/>
             <w:r>
               <w:rPr>
                 <w:rFonts w:ascii="Courier New" w:hAnsi="Courier New" w:cs="Courier New"/>
               </w:rPr>
-              <w:t>lon_n</w:t>
+              <w:t>Nelem</w:t>
             </w:r>
             <w:proofErr w:type="spellEnd"/>
             <w:r>
               <w:rPr>
                 <w:rFonts w:ascii="Courier New" w:hAnsi="Courier New" w:cs="Courier New"/>
               </w:rPr>
-              <w:t xml:space="preserve"> </w:t>
+              <w:t xml:space="preserve">  × 3] (centroid coordinates)</w:t>
+            </w:r>
+          </w:p>
+          <w:p>
+            <w:pPr>
+              <w:rPr>
+                <w:rFonts w:ascii="Courier New" w:hAnsi="Courier New" w:cs="Courier New"/>
+              </w:rPr>
+            </w:pPr>
+            <w:r>
+              <w:rPr>
+                <w:rFonts w:ascii="Courier New" w:hAnsi="Courier New" w:cs="Courier New"/>
+              </w:rPr>
+              <w:t xml:space="preserve">  normal: [</w:t>
             </w:r>
             <w:proofErr w:type="spellStart"/>
             <w:r>
               <w:rPr>
                 <w:rFonts w:ascii="Courier New" w:hAnsi="Courier New" w:cs="Courier New"/>
               </w:rPr>
-              <w:t>lat_n</w:t>
+              <w:t>Nelem</w:t>
             </w:r>
             <w:proofErr w:type="spellEnd"/>
             <w:r>
               <w:rPr>
                 <w:rFonts w:ascii="Courier New" w:hAnsi="Courier New" w:cs="Courier New"/>
               </w:rPr>
-              <w:t xml:space="preserve"> –or- X1 Y1 X2 Y2 … </w:t>
+              <w:t xml:space="preserve">  × 3] (unit vector normal to each element)</w:t>
+            </w:r>
+          </w:p>
+          <w:p>
+            <w:pPr>
+              <w:rPr>
+                <w:rFonts w:ascii="Courier New" w:hAnsi="Courier New" w:cs="Courier New"/>
+              </w:rPr>
+            </w:pPr>
+          </w:p>
+          <w:p>
+            <w:pPr>
+              <w:rPr>
+                <w:rFonts w:ascii="Courier New" w:hAnsi="Courier New" w:cs="Courier New"/>
+              </w:rPr>
+            </w:pPr>
+            <w:r>
+              <w:rPr>
+                <w:rFonts w:ascii="Courier New" w:hAnsi="Courier New" w:cs="Courier New"/>
+              </w:rPr>
+              <w:t xml:space="preserve">Notation: </w:t>
             </w:r>
             <w:proofErr w:type="spellStart"/>
             <w:r>
               <w:rPr>
                 <w:rFonts w:ascii="Courier New" w:hAnsi="Courier New" w:cs="Courier New"/>
               </w:rPr>
-              <w:t>X_n</w:t>
+              <w:t>Enodes</w:t>
             </w:r>
             <w:proofErr w:type="spellEnd"/>
             <w:r>
               <w:rPr>
                 <w:rFonts w:ascii="Courier New" w:hAnsi="Courier New" w:cs="Courier New"/>
               </w:rPr>
-              <w:t xml:space="preserve"> </w:t>
+              <w:t xml:space="preserve"> is the number of edge nodes, </w:t>
             </w:r>
             <w:proofErr w:type="spellStart"/>
             <w:r>
               <w:rPr>
                 <w:rFonts w:ascii="Courier New" w:hAnsi="Courier New" w:cs="Courier New"/>
               </w:rPr>
-              <w:t>Y_n</w:t>
+              <w:t>Nelem</w:t>
             </w:r>
             <w:proofErr w:type="spellEnd"/>
+            <w:r>
+              <w:rPr>
+                <w:rFonts w:ascii="Courier New" w:hAnsi="Courier New" w:cs="Courier New"/>
+              </w:rPr>
+              <w:t xml:space="preserve"> is the number of triangular elements in the Delaunay </w:t>
+            </w:r>
+            <w:proofErr w:type="spellStart"/>
+            <w:r>
+              <w:rPr>
+                <w:rFonts w:ascii="Courier New" w:hAnsi="Courier New" w:cs="Courier New"/>
+              </w:rPr>
+              <w:t>triangularization</w:t>
+            </w:r>
+            <w:proofErr w:type="spellEnd"/>
+            <w:r>
+              <w:rPr>
+                <w:rFonts w:ascii="Courier New" w:hAnsi="Courier New" w:cs="Courier New"/>
+              </w:rPr>
+              <w:t xml:space="preserve">, </w:t>
+            </w:r>
+            <w:proofErr w:type="spellStart"/>
+            <w:r>
+              <w:rPr>
+                <w:rFonts w:ascii="Courier New" w:hAnsi="Courier New" w:cs="Courier New"/>
+              </w:rPr>
+              <w:t>Nnodes</w:t>
+            </w:r>
+            <w:proofErr w:type="spellEnd"/>
+            <w:r>
+              <w:rPr>
+                <w:rFonts w:ascii="Courier New" w:hAnsi="Courier New" w:cs="Courier New"/>
+              </w:rPr>
+              <w:t xml:space="preserve"> is the number of nodes in the </w:t>
+            </w:r>
+            <w:proofErr w:type="spellStart"/>
+            <w:r>
+              <w:rPr>
+                <w:rFonts w:ascii="Courier New" w:hAnsi="Courier New" w:cs="Courier New"/>
+              </w:rPr>
+              <w:t>triangularization</w:t>
+            </w:r>
+            <w:proofErr w:type="spellEnd"/>
+            <w:r>
+              <w:rPr>
+                <w:rFonts w:ascii="Courier New" w:hAnsi="Courier New" w:cs="Courier New"/>
+              </w:rPr>
+              <w:t xml:space="preserve">. </w:t>
+            </w:r>
           </w:p>
         </w:tc>
       </w:tr>
@@ -3222,13 +3018,11 @@
       <w:pPr>
         <w:rPr>
           <w:rFonts w:ascii="Courier New" w:hAnsi="Courier New" w:cs="Courier New"/>
-          <w:b/>
         </w:rPr>
       </w:pPr>
       <w:r>
         <w:rPr>
           <w:rFonts w:ascii="Courier New" w:hAnsi="Courier New" w:cs="Courier New"/>
-          <w:b/>
         </w:rPr>
         <w:br w:type="page"/>
       </w:r>
@@ -3253,7 +3047,7 @@
           <w:rFonts w:ascii="Courier New" w:hAnsi="Courier New" w:cs="Courier New"/>
           <w:b/>
         </w:rPr>
-        <w:t>3</w:t>
+        <w:t>2</w:t>
       </w:r>
       <w:r>
         <w:rPr>
@@ -3368,7 +3162,25 @@
               <w:rPr>
                 <w:rFonts w:ascii="Courier New" w:hAnsi="Courier New" w:cs="Courier New"/>
               </w:rPr>
-              <w:t xml:space="preserve">area3 label mechanism style RA </w:t>
+              <w:t>A</w:t>
+            </w:r>
+            <w:r>
+              <w:rPr>
+                <w:rFonts w:ascii="Courier New" w:hAnsi="Courier New" w:cs="Courier New"/>
+              </w:rPr>
+              <w:t>rea</w:t>
+            </w:r>
+            <w:r>
+              <w:rPr>
+                <w:rFonts w:ascii="Courier New" w:hAnsi="Courier New" w:cs="Courier New"/>
+              </w:rPr>
+              <w:t>2</w:t>
+            </w:r>
+            <w:r>
+              <w:rPr>
+                <w:rFonts w:ascii="Courier New" w:hAnsi="Courier New" w:cs="Courier New"/>
+              </w:rPr>
+              <w:t xml:space="preserve"> label mechanism style RA </w:t>
             </w:r>
             <w:proofErr w:type="spellStart"/>
             <w:r>
@@ -4184,40 +3996,6 @@
                 <w:rFonts w:ascii="Courier New" w:hAnsi="Courier New" w:cs="Courier New"/>
               </w:rPr>
             </w:pPr>
-            <w:r>
-              <w:rPr>
-                <w:rFonts w:ascii="Courier New" w:hAnsi="Courier New" w:cs="Courier New"/>
-              </w:rPr>
-              <w:t xml:space="preserve">area4 label  mechanism style RA </w:t>
-            </w:r>
-            <w:proofErr w:type="spellStart"/>
-            <w:r>
-              <w:rPr>
-                <w:rFonts w:ascii="Courier New" w:hAnsi="Courier New" w:cs="Courier New"/>
-              </w:rPr>
-              <w:t>sRA</w:t>
-            </w:r>
-            <w:proofErr w:type="spellEnd"/>
-            <w:r>
-              <w:rPr>
-                <w:rFonts w:ascii="Courier New" w:hAnsi="Courier New" w:cs="Courier New"/>
-              </w:rPr>
-              <w:t xml:space="preserve"> </w:t>
-            </w:r>
-            <w:proofErr w:type="spellStart"/>
-            <w:r>
-              <w:rPr>
-                <w:rFonts w:ascii="Courier New" w:hAnsi="Courier New" w:cs="Courier New"/>
-              </w:rPr>
-              <w:t>gmmptr</w:t>
-            </w:r>
-            <w:proofErr w:type="spellEnd"/>
-            <w:r>
-              <w:rPr>
-                <w:rFonts w:ascii="Courier New" w:hAnsi="Courier New" w:cs="Courier New"/>
-              </w:rPr>
-              <w:t xml:space="preserve"> mat reduction</w:t>
-            </w:r>
           </w:p>
         </w:tc>
       </w:tr>
@@ -4948,7 +4726,6 @@
               <w:t xml:space="preserve">, </w:t>
             </w:r>
             <w:proofErr w:type="spellStart"/>
-            <w:proofErr w:type="gramStart"/>
             <w:r>
               <w:rPr>
                 <w:rFonts w:ascii="Courier New" w:hAnsi="Courier New" w:cs="Courier New"/>
@@ -4956,7 +4733,6 @@
               <w:t>Nnodes</w:t>
             </w:r>
             <w:proofErr w:type="spellEnd"/>
-            <w:proofErr w:type="gramEnd"/>
             <w:r>
               <w:rPr>
                 <w:rFonts w:ascii="Courier New" w:hAnsi="Courier New" w:cs="Courier New"/>
@@ -5084,14 +4860,7 @@
         <w:rPr>
           <w:rFonts w:ascii="Courier New" w:hAnsi="Courier New" w:cs="Courier New"/>
         </w:rPr>
-        <w:t xml:space="preserve">: Used to model seismicity distributed in a volume. </w:t>
-      </w:r>
-      <w:proofErr w:type="gramStart"/>
-      <w:r>
-        <w:rPr>
-          <w:rFonts w:ascii="Courier New" w:hAnsi="Courier New" w:cs="Courier New"/>
-        </w:rPr>
-        <w:t xml:space="preserve">The volume geometry is defined by a </w:t>
+        <w:t xml:space="preserve">: Used to model seismicity distributed in a volume. The volume geometry is defined by a </w:t>
       </w:r>
       <w:r>
         <w:rPr>
@@ -5109,14 +4878,7 @@
         <w:rPr>
           <w:rFonts w:ascii="Courier New" w:hAnsi="Courier New" w:cs="Courier New"/>
         </w:rPr>
-        <w:t xml:space="preserve"> perpendicular to the plane</w:t>
-      </w:r>
-      <w:proofErr w:type="gramEnd"/>
-      <w:r>
-        <w:rPr>
-          <w:rFonts w:ascii="Courier New" w:hAnsi="Courier New" w:cs="Courier New"/>
-        </w:rPr>
-        <w:t xml:space="preserve">. The volume is formed by discretizing the reference plane and extruding the mesh along </w:t>
+        <w:t xml:space="preserve"> perpendicular to the plane. The volume is formed by discretizing the reference plane and extruding the mesh along </w:t>
       </w:r>
       <w:r>
         <w:rPr>
@@ -5868,7 +5630,937 @@
           <w:rFonts w:ascii="Courier New" w:hAnsi="Courier New" w:cs="Courier New"/>
         </w:rPr>
       </w:pPr>
-      <w:proofErr w:type="gramStart"/>
+      <w:r>
+        <w:rPr>
+          <w:rFonts w:ascii="Courier New" w:hAnsi="Courier New" w:cs="Courier New"/>
+          <w:b/>
+        </w:rPr>
+        <w:lastRenderedPageBreak/>
+        <w:t>Area</w:t>
+      </w:r>
+      <w:r>
+        <w:rPr>
+          <w:rFonts w:ascii="Courier New" w:hAnsi="Courier New" w:cs="Courier New"/>
+          <w:b/>
+        </w:rPr>
+        <w:t>6</w:t>
+      </w:r>
+      <w:r>
+        <w:rPr>
+          <w:rFonts w:ascii="Courier New" w:hAnsi="Courier New" w:cs="Courier New"/>
+          <w:b/>
+        </w:rPr>
+        <w:t xml:space="preserve"> Source Object</w:t>
+      </w:r>
+      <w:r>
+        <w:rPr>
+          <w:rFonts w:ascii="Courier New" w:hAnsi="Courier New" w:cs="Courier New"/>
+        </w:rPr>
+        <w:t xml:space="preserve">: Area source in which the geometry is imported from a *.mat file. This area object uses </w:t>
+      </w:r>
+      <w:r>
+        <w:rPr>
+          <w:rFonts w:ascii="Courier New" w:hAnsi="Courier New" w:cs="Courier New"/>
+        </w:rPr>
+        <w:t xml:space="preserve">rigid boundaries and </w:t>
+      </w:r>
+      <w:r>
+        <w:rPr>
+          <w:rFonts w:ascii="Courier New" w:hAnsi="Courier New" w:cs="Courier New"/>
+        </w:rPr>
+        <w:t>circular rupture area</w:t>
+      </w:r>
+      <w:r>
+        <w:rPr>
+          <w:rFonts w:ascii="Courier New" w:hAnsi="Courier New" w:cs="Courier New"/>
+        </w:rPr>
+        <w:t>. Area is preserved at the expense of the shape.</w:t>
+      </w:r>
+    </w:p>
+    <w:p>
+      <w:pPr>
+        <w:jc w:val="both"/>
+        <w:rPr>
+          <w:rFonts w:ascii="Courier New" w:hAnsi="Courier New" w:cs="Courier New"/>
+        </w:rPr>
+      </w:pPr>
+    </w:p>
+    <w:tbl>
+      <w:tblPr>
+        <w:tblStyle w:val="Tablaconcuadrcula"/>
+        <w:tblW w:w="0" w:type="auto"/>
+        <w:tblLook w:val="04A0" w:firstRow="1" w:lastRow="0" w:firstColumn="1" w:lastColumn="0" w:noHBand="0" w:noVBand="1"/>
+      </w:tblPr>
+      <w:tblGrid>
+        <w:gridCol w:w="1838"/>
+        <w:gridCol w:w="7512"/>
+      </w:tblGrid>
+      <w:tr>
+        <w:tc>
+          <w:tcPr>
+            <w:tcW w:w="9350" w:type="dxa"/>
+            <w:gridSpan w:val="2"/>
+            <w:shd w:val="clear" w:color="auto" w:fill="FBE4D5" w:themeFill="accent2" w:themeFillTint="33"/>
+          </w:tcPr>
+          <w:p>
+            <w:pPr>
+              <w:shd w:val="clear" w:color="auto" w:fill="FBE4D5" w:themeFill="accent2" w:themeFillTint="33"/>
+              <w:rPr>
+                <w:rFonts w:ascii="Courier New" w:hAnsi="Courier New" w:cs="Courier New"/>
+              </w:rPr>
+            </w:pPr>
+            <w:r>
+              <w:rPr>
+                <w:rFonts w:ascii="Courier New" w:hAnsi="Courier New" w:cs="Courier New"/>
+              </w:rPr>
+              <w:t xml:space="preserve">area4 label  mechanism style RA </w:t>
+            </w:r>
+            <w:proofErr w:type="spellStart"/>
+            <w:r>
+              <w:rPr>
+                <w:rFonts w:ascii="Courier New" w:hAnsi="Courier New" w:cs="Courier New"/>
+              </w:rPr>
+              <w:t>sRA</w:t>
+            </w:r>
+            <w:proofErr w:type="spellEnd"/>
+            <w:r>
+              <w:rPr>
+                <w:rFonts w:ascii="Courier New" w:hAnsi="Courier New" w:cs="Courier New"/>
+              </w:rPr>
+              <w:t xml:space="preserve"> </w:t>
+            </w:r>
+            <w:proofErr w:type="spellStart"/>
+            <w:r>
+              <w:rPr>
+                <w:rFonts w:ascii="Courier New" w:hAnsi="Courier New" w:cs="Courier New"/>
+              </w:rPr>
+              <w:t>gmmptr</w:t>
+            </w:r>
+            <w:proofErr w:type="spellEnd"/>
+            <w:r>
+              <w:rPr>
+                <w:rFonts w:ascii="Courier New" w:hAnsi="Courier New" w:cs="Courier New"/>
+              </w:rPr>
+              <w:t xml:space="preserve"> mat reduction</w:t>
+            </w:r>
+          </w:p>
+        </w:tc>
+      </w:tr>
+      <w:tr>
+        <w:tc>
+          <w:tcPr>
+            <w:tcW w:w="1838" w:type="dxa"/>
+          </w:tcPr>
+          <w:p>
+            <w:pPr>
+              <w:rPr>
+                <w:rFonts w:ascii="Courier New" w:hAnsi="Courier New" w:cs="Courier New"/>
+              </w:rPr>
+            </w:pPr>
+            <w:r>
+              <w:rPr>
+                <w:rFonts w:ascii="Courier New" w:hAnsi="Courier New" w:cs="Courier New"/>
+              </w:rPr>
+              <w:t>label</w:t>
+            </w:r>
+          </w:p>
+        </w:tc>
+        <w:tc>
+          <w:tcPr>
+            <w:tcW w:w="7512" w:type="dxa"/>
+          </w:tcPr>
+          <w:p>
+            <w:pPr>
+              <w:rPr>
+                <w:rFonts w:ascii="Courier New" w:hAnsi="Courier New" w:cs="Courier New"/>
+              </w:rPr>
+            </w:pPr>
+            <w:r>
+              <w:rPr>
+                <w:rFonts w:ascii="Courier New" w:hAnsi="Courier New" w:cs="Courier New"/>
+              </w:rPr>
+              <w:t>unique source label</w:t>
+            </w:r>
+          </w:p>
+        </w:tc>
+      </w:tr>
+      <w:tr>
+        <w:tc>
+          <w:tcPr>
+            <w:tcW w:w="1838" w:type="dxa"/>
+          </w:tcPr>
+          <w:p>
+            <w:pPr>
+              <w:rPr>
+                <w:rFonts w:ascii="Courier New" w:hAnsi="Courier New" w:cs="Courier New"/>
+              </w:rPr>
+            </w:pPr>
+            <w:r>
+              <w:rPr>
+                <w:rFonts w:ascii="Courier New" w:hAnsi="Courier New" w:cs="Courier New"/>
+              </w:rPr>
+              <w:t>mechanism</w:t>
+            </w:r>
+          </w:p>
+        </w:tc>
+        <w:tc>
+          <w:tcPr>
+            <w:tcW w:w="7512" w:type="dxa"/>
+          </w:tcPr>
+          <w:p>
+            <w:pPr>
+              <w:rPr>
+                <w:rFonts w:ascii="Courier New" w:hAnsi="Courier New" w:cs="Courier New"/>
+              </w:rPr>
+            </w:pPr>
+            <w:r>
+              <w:rPr>
+                <w:rFonts w:ascii="Courier New" w:hAnsi="Courier New" w:cs="Courier New"/>
+              </w:rPr>
+              <w:t>Tectonic setting</w:t>
+            </w:r>
+          </w:p>
+          <w:p>
+            <w:pPr>
+              <w:pStyle w:val="Prrafodelista"/>
+              <w:numPr>
+                <w:ilvl w:val="0"/>
+                <w:numId w:val="3"/>
+              </w:numPr>
+              <w:rPr>
+                <w:rFonts w:ascii="Courier New" w:hAnsi="Courier New" w:cs="Courier New"/>
+              </w:rPr>
+            </w:pPr>
+            <w:r>
+              <w:rPr>
+                <w:rFonts w:ascii="Courier New" w:hAnsi="Courier New" w:cs="Courier New"/>
+              </w:rPr>
+              <w:t>interface</w:t>
+            </w:r>
+          </w:p>
+          <w:p>
+            <w:pPr>
+              <w:pStyle w:val="Prrafodelista"/>
+              <w:numPr>
+                <w:ilvl w:val="0"/>
+                <w:numId w:val="3"/>
+              </w:numPr>
+              <w:rPr>
+                <w:rFonts w:ascii="Courier New" w:hAnsi="Courier New" w:cs="Courier New"/>
+              </w:rPr>
+            </w:pPr>
+            <w:r>
+              <w:rPr>
+                <w:rFonts w:ascii="Courier New" w:hAnsi="Courier New" w:cs="Courier New"/>
+              </w:rPr>
+              <w:t>intraslab</w:t>
+            </w:r>
+          </w:p>
+          <w:p>
+            <w:pPr>
+              <w:pStyle w:val="Prrafodelista"/>
+              <w:numPr>
+                <w:ilvl w:val="0"/>
+                <w:numId w:val="3"/>
+              </w:numPr>
+              <w:rPr>
+                <w:rFonts w:ascii="Courier New" w:hAnsi="Courier New" w:cs="Courier New"/>
+              </w:rPr>
+            </w:pPr>
+            <w:r>
+              <w:rPr>
+                <w:rFonts w:ascii="Courier New" w:hAnsi="Courier New" w:cs="Courier New"/>
+              </w:rPr>
+              <w:t>crustal</w:t>
+            </w:r>
+          </w:p>
+        </w:tc>
+      </w:tr>
+      <w:tr>
+        <w:tc>
+          <w:tcPr>
+            <w:tcW w:w="1838" w:type="dxa"/>
+          </w:tcPr>
+          <w:p>
+            <w:pPr>
+              <w:rPr>
+                <w:rFonts w:ascii="Courier New" w:hAnsi="Courier New" w:cs="Courier New"/>
+              </w:rPr>
+            </w:pPr>
+            <w:r>
+              <w:rPr>
+                <w:rFonts w:ascii="Courier New" w:hAnsi="Courier New" w:cs="Courier New"/>
+              </w:rPr>
+              <w:t>style</w:t>
+            </w:r>
+          </w:p>
+        </w:tc>
+        <w:tc>
+          <w:tcPr>
+            <w:tcW w:w="7512" w:type="dxa"/>
+          </w:tcPr>
+          <w:p>
+            <w:pPr>
+              <w:rPr>
+                <w:rFonts w:ascii="Courier New" w:hAnsi="Courier New" w:cs="Courier New"/>
+              </w:rPr>
+            </w:pPr>
+            <w:r>
+              <w:rPr>
+                <w:rFonts w:ascii="Courier New" w:hAnsi="Courier New" w:cs="Courier New"/>
+              </w:rPr>
+              <w:t>Style of faulting (integer, double or string)</w:t>
+            </w:r>
+          </w:p>
+          <w:p>
+            <w:pPr>
+              <w:pStyle w:val="Prrafodelista"/>
+              <w:numPr>
+                <w:ilvl w:val="0"/>
+                <w:numId w:val="1"/>
+              </w:numPr>
+              <w:rPr>
+                <w:rFonts w:ascii="Courier New" w:hAnsi="Courier New" w:cs="Courier New"/>
+              </w:rPr>
+            </w:pPr>
+            <w:r>
+              <w:rPr>
+                <w:rFonts w:ascii="Courier New" w:hAnsi="Courier New" w:cs="Courier New"/>
+              </w:rPr>
+              <w:t>-999 (if mechanism is unspecified)</w:t>
+            </w:r>
+          </w:p>
+          <w:p>
+            <w:pPr>
+              <w:pStyle w:val="Prrafodelista"/>
+              <w:numPr>
+                <w:ilvl w:val="0"/>
+                <w:numId w:val="1"/>
+              </w:numPr>
+              <w:rPr>
+                <w:rFonts w:ascii="Courier New" w:hAnsi="Courier New" w:cs="Courier New"/>
+              </w:rPr>
+            </w:pPr>
+            <w:r>
+              <w:rPr>
+                <w:rFonts w:ascii="Courier New" w:hAnsi="Courier New" w:cs="Courier New"/>
+              </w:rPr>
+              <w:t>rake angle (°)</w:t>
+            </w:r>
+          </w:p>
+          <w:p>
+            <w:pPr>
+              <w:pStyle w:val="Prrafodelista"/>
+              <w:numPr>
+                <w:ilvl w:val="0"/>
+                <w:numId w:val="1"/>
+              </w:numPr>
+              <w:rPr>
+                <w:rFonts w:ascii="Courier New" w:hAnsi="Courier New" w:cs="Courier New"/>
+              </w:rPr>
+            </w:pPr>
+            <w:r>
+              <w:rPr>
+                <w:rFonts w:ascii="Courier New" w:hAnsi="Courier New" w:cs="Courier New"/>
+              </w:rPr>
+              <w:t>strike-slip, reverse/oblique, reverse, normal/oblique, or normal</w:t>
+            </w:r>
+          </w:p>
+        </w:tc>
+      </w:tr>
+      <w:tr>
+        <w:tc>
+          <w:tcPr>
+            <w:tcW w:w="1838" w:type="dxa"/>
+          </w:tcPr>
+          <w:p>
+            <w:pPr>
+              <w:rPr>
+                <w:rFonts w:ascii="Courier New" w:hAnsi="Courier New" w:cs="Courier New"/>
+              </w:rPr>
+            </w:pPr>
+            <w:r>
+              <w:rPr>
+                <w:rFonts w:ascii="Courier New" w:hAnsi="Courier New" w:cs="Courier New"/>
+              </w:rPr>
+              <w:t>RA</w:t>
+            </w:r>
+          </w:p>
+        </w:tc>
+        <w:tc>
+          <w:tcPr>
+            <w:tcW w:w="7512" w:type="dxa"/>
+          </w:tcPr>
+          <w:p>
+            <w:pPr>
+              <w:rPr>
+                <w:rFonts w:ascii="Courier New" w:hAnsi="Courier New" w:cs="Courier New"/>
+              </w:rPr>
+            </w:pPr>
+            <w:r>
+              <w:rPr>
+                <w:rFonts w:ascii="Courier New" w:hAnsi="Courier New" w:cs="Courier New"/>
+              </w:rPr>
+              <w:t>Rupture area (RA) handle</w:t>
+            </w:r>
+          </w:p>
+          <w:p>
+            <w:pPr>
+              <w:pStyle w:val="Prrafodelista"/>
+              <w:numPr>
+                <w:ilvl w:val="0"/>
+                <w:numId w:val="4"/>
+              </w:numPr>
+              <w:rPr>
+                <w:rFonts w:ascii="Courier New" w:hAnsi="Courier New" w:cs="Courier New"/>
+              </w:rPr>
+            </w:pPr>
+            <w:r>
+              <w:rPr>
+                <w:rFonts w:ascii="Courier New" w:hAnsi="Courier New" w:cs="Courier New"/>
+              </w:rPr>
+              <w:t>null, wc1994,ellsworth, hanksbakun2001, somerville1999, wc1994r, wc1994s, strasser2010</w:t>
+            </w:r>
+          </w:p>
+        </w:tc>
+      </w:tr>
+      <w:tr>
+        <w:tc>
+          <w:tcPr>
+            <w:tcW w:w="1838" w:type="dxa"/>
+          </w:tcPr>
+          <w:p>
+            <w:pPr>
+              <w:rPr>
+                <w:rFonts w:ascii="Courier New" w:hAnsi="Courier New" w:cs="Courier New"/>
+              </w:rPr>
+            </w:pPr>
+            <w:proofErr w:type="spellStart"/>
+            <w:r>
+              <w:rPr>
+                <w:rFonts w:ascii="Courier New" w:hAnsi="Courier New" w:cs="Courier New"/>
+              </w:rPr>
+              <w:t>sRA</w:t>
+            </w:r>
+            <w:proofErr w:type="spellEnd"/>
+          </w:p>
+        </w:tc>
+        <w:tc>
+          <w:tcPr>
+            <w:tcW w:w="7512" w:type="dxa"/>
+          </w:tcPr>
+          <w:p>
+            <w:pPr>
+              <w:rPr>
+                <w:rFonts w:ascii="Courier New" w:hAnsi="Courier New" w:cs="Courier New"/>
+              </w:rPr>
+            </w:pPr>
+            <w:r>
+              <w:rPr>
+                <w:rFonts w:ascii="Courier New" w:hAnsi="Courier New" w:cs="Courier New"/>
+              </w:rPr>
+              <w:t>Rupture area uncertainty switch</w:t>
+            </w:r>
+          </w:p>
+          <w:p>
+            <w:pPr>
+              <w:pStyle w:val="Prrafodelista"/>
+              <w:numPr>
+                <w:ilvl w:val="0"/>
+                <w:numId w:val="7"/>
+              </w:numPr>
+              <w:rPr>
+                <w:rFonts w:ascii="Courier New" w:hAnsi="Courier New" w:cs="Courier New"/>
+              </w:rPr>
+            </w:pPr>
+            <w:r>
+              <w:rPr>
+                <w:rFonts w:ascii="Courier New" w:hAnsi="Courier New" w:cs="Courier New"/>
+              </w:rPr>
+              <w:t>0 (no uncertainty in RA model)</w:t>
+            </w:r>
+          </w:p>
+          <w:p>
+            <w:pPr>
+              <w:pStyle w:val="Prrafodelista"/>
+              <w:numPr>
+                <w:ilvl w:val="0"/>
+                <w:numId w:val="7"/>
+              </w:numPr>
+              <w:rPr>
+                <w:rFonts w:ascii="Courier New" w:hAnsi="Courier New" w:cs="Courier New"/>
+              </w:rPr>
+            </w:pPr>
+            <w:r>
+              <w:rPr>
+                <w:rFonts w:ascii="Courier New" w:hAnsi="Courier New" w:cs="Courier New"/>
+              </w:rPr>
+              <w:t>1 (uncertainty considered in RA model)</w:t>
+            </w:r>
+          </w:p>
+        </w:tc>
+      </w:tr>
+      <w:tr>
+        <w:tc>
+          <w:tcPr>
+            <w:tcW w:w="1838" w:type="dxa"/>
+          </w:tcPr>
+          <w:p>
+            <w:pPr>
+              <w:rPr>
+                <w:rFonts w:ascii="Courier New" w:hAnsi="Courier New" w:cs="Courier New"/>
+              </w:rPr>
+            </w:pPr>
+            <w:proofErr w:type="spellStart"/>
+            <w:r>
+              <w:rPr>
+                <w:rFonts w:ascii="Courier New" w:hAnsi="Courier New" w:cs="Courier New"/>
+              </w:rPr>
+              <w:t>gmmptr</w:t>
+            </w:r>
+            <w:proofErr w:type="spellEnd"/>
+          </w:p>
+        </w:tc>
+        <w:tc>
+          <w:tcPr>
+            <w:tcW w:w="7512" w:type="dxa"/>
+          </w:tcPr>
+          <w:p>
+            <w:pPr>
+              <w:rPr>
+                <w:rFonts w:ascii="Courier New" w:hAnsi="Courier New" w:cs="Courier New"/>
+              </w:rPr>
+            </w:pPr>
+            <w:r>
+              <w:rPr>
+                <w:rFonts w:ascii="Courier New" w:hAnsi="Courier New" w:cs="Courier New"/>
+              </w:rPr>
+              <w:t xml:space="preserve">Pointer to GMM object </w:t>
+            </w:r>
+          </w:p>
+        </w:tc>
+      </w:tr>
+      <w:tr>
+        <w:tc>
+          <w:tcPr>
+            <w:tcW w:w="1838" w:type="dxa"/>
+          </w:tcPr>
+          <w:p>
+            <w:pPr>
+              <w:rPr>
+                <w:rFonts w:ascii="Courier New" w:hAnsi="Courier New" w:cs="Courier New"/>
+              </w:rPr>
+            </w:pPr>
+            <w:proofErr w:type="spellStart"/>
+            <w:r>
+              <w:rPr>
+                <w:rFonts w:ascii="Courier New" w:hAnsi="Courier New" w:cs="Courier New"/>
+              </w:rPr>
+              <w:t>datasource</w:t>
+            </w:r>
+            <w:proofErr w:type="spellEnd"/>
+          </w:p>
+        </w:tc>
+        <w:tc>
+          <w:tcPr>
+            <w:tcW w:w="7512" w:type="dxa"/>
+          </w:tcPr>
+          <w:p>
+            <w:pPr>
+              <w:rPr>
+                <w:rFonts w:ascii="Courier New" w:hAnsi="Courier New" w:cs="Courier New"/>
+              </w:rPr>
+            </w:pPr>
+            <w:proofErr w:type="spellStart"/>
+            <w:r>
+              <w:rPr>
+                <w:rFonts w:ascii="Courier New" w:hAnsi="Courier New" w:cs="Courier New"/>
+              </w:rPr>
+              <w:t>file_name.mat</w:t>
+            </w:r>
+            <w:proofErr w:type="spellEnd"/>
+          </w:p>
+          <w:p>
+            <w:pPr>
+              <w:rPr>
+                <w:rFonts w:ascii="Courier New" w:hAnsi="Courier New" w:cs="Courier New"/>
+              </w:rPr>
+            </w:pPr>
+          </w:p>
+          <w:p>
+            <w:pPr>
+              <w:rPr>
+                <w:rFonts w:ascii="Courier New" w:hAnsi="Courier New" w:cs="Courier New"/>
+              </w:rPr>
+            </w:pPr>
+            <w:r>
+              <w:rPr>
+                <w:rFonts w:ascii="Courier New" w:hAnsi="Courier New" w:cs="Courier New"/>
+              </w:rPr>
+              <w:t>The mat file containing the source geometry is a structure with the following fields:</w:t>
+            </w:r>
+          </w:p>
+          <w:p>
+            <w:pPr>
+              <w:rPr>
+                <w:rFonts w:ascii="Courier New" w:hAnsi="Courier New" w:cs="Courier New"/>
+              </w:rPr>
+            </w:pPr>
+          </w:p>
+          <w:p>
+            <w:pPr>
+              <w:rPr>
+                <w:rFonts w:ascii="Courier New" w:hAnsi="Courier New" w:cs="Courier New"/>
+              </w:rPr>
+            </w:pPr>
+            <w:r>
+              <w:rPr>
+                <w:rFonts w:ascii="Courier New" w:hAnsi="Courier New" w:cs="Courier New"/>
+              </w:rPr>
+              <w:t>vertices: [</w:t>
+            </w:r>
+            <w:proofErr w:type="spellStart"/>
+            <w:r>
+              <w:rPr>
+                <w:rFonts w:ascii="Courier New" w:hAnsi="Courier New" w:cs="Courier New"/>
+              </w:rPr>
+              <w:t>Enodes</w:t>
+            </w:r>
+            <w:proofErr w:type="spellEnd"/>
+            <w:r>
+              <w:rPr>
+                <w:rFonts w:ascii="Courier New" w:hAnsi="Courier New" w:cs="Courier New"/>
+              </w:rPr>
+              <w:t xml:space="preserve"> × 3] (edge node coordinates)</w:t>
+            </w:r>
+          </w:p>
+          <w:p>
+            <w:pPr>
+              <w:rPr>
+                <w:rFonts w:ascii="Courier New" w:hAnsi="Courier New" w:cs="Courier New"/>
+              </w:rPr>
+            </w:pPr>
+            <w:r>
+              <w:rPr>
+                <w:rFonts w:ascii="Courier New" w:hAnsi="Courier New" w:cs="Courier New"/>
+              </w:rPr>
+              <w:t xml:space="preserve">    conn: [</w:t>
+            </w:r>
+            <w:proofErr w:type="spellStart"/>
+            <w:r>
+              <w:rPr>
+                <w:rFonts w:ascii="Courier New" w:hAnsi="Courier New" w:cs="Courier New"/>
+              </w:rPr>
+              <w:t>Nelem</w:t>
+            </w:r>
+            <w:proofErr w:type="spellEnd"/>
+            <w:r>
+              <w:rPr>
+                <w:rFonts w:ascii="Courier New" w:hAnsi="Courier New" w:cs="Courier New"/>
+              </w:rPr>
+              <w:t xml:space="preserve">  × 3] (element connectivity matrix)</w:t>
+            </w:r>
+          </w:p>
+          <w:p>
+            <w:pPr>
+              <w:rPr>
+                <w:rFonts w:ascii="Courier New" w:hAnsi="Courier New" w:cs="Courier New"/>
+              </w:rPr>
+            </w:pPr>
+            <w:r>
+              <w:rPr>
+                <w:rFonts w:ascii="Courier New" w:hAnsi="Courier New" w:cs="Courier New"/>
+              </w:rPr>
+              <w:t xml:space="preserve">    </w:t>
+            </w:r>
+            <w:proofErr w:type="spellStart"/>
+            <w:r>
+              <w:rPr>
+                <w:rFonts w:ascii="Courier New" w:hAnsi="Courier New" w:cs="Courier New"/>
+              </w:rPr>
+              <w:t>xyzm</w:t>
+            </w:r>
+            <w:proofErr w:type="spellEnd"/>
+            <w:r>
+              <w:rPr>
+                <w:rFonts w:ascii="Courier New" w:hAnsi="Courier New" w:cs="Courier New"/>
+              </w:rPr>
+              <w:t>: [</w:t>
+            </w:r>
+            <w:proofErr w:type="spellStart"/>
+            <w:r>
+              <w:rPr>
+                <w:rFonts w:ascii="Courier New" w:hAnsi="Courier New" w:cs="Courier New"/>
+              </w:rPr>
+              <w:t>Nnodes</w:t>
+            </w:r>
+            <w:proofErr w:type="spellEnd"/>
+            <w:r>
+              <w:rPr>
+                <w:rFonts w:ascii="Courier New" w:hAnsi="Courier New" w:cs="Courier New"/>
+              </w:rPr>
+              <w:t xml:space="preserve"> × 3] (mesh nodes, including edges)</w:t>
+            </w:r>
+          </w:p>
+          <w:p>
+            <w:pPr>
+              <w:rPr>
+                <w:rFonts w:ascii="Courier New" w:hAnsi="Courier New" w:cs="Courier New"/>
+              </w:rPr>
+            </w:pPr>
+            <w:r>
+              <w:rPr>
+                <w:rFonts w:ascii="Courier New" w:hAnsi="Courier New" w:cs="Courier New"/>
+              </w:rPr>
+              <w:t xml:space="preserve">   </w:t>
+            </w:r>
+            <w:proofErr w:type="spellStart"/>
+            <w:r>
+              <w:rPr>
+                <w:rFonts w:ascii="Courier New" w:hAnsi="Courier New" w:cs="Courier New"/>
+              </w:rPr>
+              <w:t>aream</w:t>
+            </w:r>
+            <w:proofErr w:type="spellEnd"/>
+            <w:r>
+              <w:rPr>
+                <w:rFonts w:ascii="Courier New" w:hAnsi="Courier New" w:cs="Courier New"/>
+              </w:rPr>
+              <w:t>: [</w:t>
+            </w:r>
+            <w:proofErr w:type="spellStart"/>
+            <w:r>
+              <w:rPr>
+                <w:rFonts w:ascii="Courier New" w:hAnsi="Courier New" w:cs="Courier New"/>
+              </w:rPr>
+              <w:t>Nelem</w:t>
+            </w:r>
+            <w:proofErr w:type="spellEnd"/>
+            <w:r>
+              <w:rPr>
+                <w:rFonts w:ascii="Courier New" w:hAnsi="Courier New" w:cs="Courier New"/>
+              </w:rPr>
+              <w:t xml:space="preserve">  × 1] (area of elements)</w:t>
+            </w:r>
+          </w:p>
+          <w:p>
+            <w:pPr>
+              <w:rPr>
+                <w:rFonts w:ascii="Courier New" w:hAnsi="Courier New" w:cs="Courier New"/>
+              </w:rPr>
+            </w:pPr>
+            <w:r>
+              <w:rPr>
+                <w:rFonts w:ascii="Courier New" w:hAnsi="Courier New" w:cs="Courier New"/>
+              </w:rPr>
+              <w:t xml:space="preserve">    </w:t>
+            </w:r>
+            <w:proofErr w:type="spellStart"/>
+            <w:r>
+              <w:rPr>
+                <w:rFonts w:ascii="Courier New" w:hAnsi="Courier New" w:cs="Courier New"/>
+              </w:rPr>
+              <w:t>hypm</w:t>
+            </w:r>
+            <w:proofErr w:type="spellEnd"/>
+            <w:r>
+              <w:rPr>
+                <w:rFonts w:ascii="Courier New" w:hAnsi="Courier New" w:cs="Courier New"/>
+              </w:rPr>
+              <w:t>: [</w:t>
+            </w:r>
+            <w:proofErr w:type="spellStart"/>
+            <w:r>
+              <w:rPr>
+                <w:rFonts w:ascii="Courier New" w:hAnsi="Courier New" w:cs="Courier New"/>
+              </w:rPr>
+              <w:t>Nelem</w:t>
+            </w:r>
+            <w:proofErr w:type="spellEnd"/>
+            <w:r>
+              <w:rPr>
+                <w:rFonts w:ascii="Courier New" w:hAnsi="Courier New" w:cs="Courier New"/>
+              </w:rPr>
+              <w:t xml:space="preserve">  × 3] (centroid coordinates)</w:t>
+            </w:r>
+          </w:p>
+          <w:p>
+            <w:pPr>
+              <w:rPr>
+                <w:rFonts w:ascii="Courier New" w:hAnsi="Courier New" w:cs="Courier New"/>
+              </w:rPr>
+            </w:pPr>
+          </w:p>
+          <w:p>
+            <w:pPr>
+              <w:rPr>
+                <w:rFonts w:ascii="Courier New" w:hAnsi="Courier New" w:cs="Courier New"/>
+              </w:rPr>
+            </w:pPr>
+            <w:r>
+              <w:rPr>
+                <w:rFonts w:ascii="Courier New" w:hAnsi="Courier New" w:cs="Courier New"/>
+              </w:rPr>
+              <w:t xml:space="preserve">Notation: </w:t>
+            </w:r>
+            <w:proofErr w:type="spellStart"/>
+            <w:r>
+              <w:rPr>
+                <w:rFonts w:ascii="Courier New" w:hAnsi="Courier New" w:cs="Courier New"/>
+              </w:rPr>
+              <w:t>Enodes</w:t>
+            </w:r>
+            <w:proofErr w:type="spellEnd"/>
+            <w:r>
+              <w:rPr>
+                <w:rFonts w:ascii="Courier New" w:hAnsi="Courier New" w:cs="Courier New"/>
+              </w:rPr>
+              <w:t xml:space="preserve"> is the number of edge nodes, </w:t>
+            </w:r>
+            <w:proofErr w:type="spellStart"/>
+            <w:r>
+              <w:rPr>
+                <w:rFonts w:ascii="Courier New" w:hAnsi="Courier New" w:cs="Courier New"/>
+              </w:rPr>
+              <w:t>Nelem</w:t>
+            </w:r>
+            <w:proofErr w:type="spellEnd"/>
+            <w:r>
+              <w:rPr>
+                <w:rFonts w:ascii="Courier New" w:hAnsi="Courier New" w:cs="Courier New"/>
+              </w:rPr>
+              <w:t xml:space="preserve"> is the number of triangular elements in the Delaunay </w:t>
+            </w:r>
+            <w:proofErr w:type="spellStart"/>
+            <w:r>
+              <w:rPr>
+                <w:rFonts w:ascii="Courier New" w:hAnsi="Courier New" w:cs="Courier New"/>
+              </w:rPr>
+              <w:t>triangularization</w:t>
+            </w:r>
+            <w:proofErr w:type="spellEnd"/>
+            <w:r>
+              <w:rPr>
+                <w:rFonts w:ascii="Courier New" w:hAnsi="Courier New" w:cs="Courier New"/>
+              </w:rPr>
+              <w:t xml:space="preserve">, </w:t>
+            </w:r>
+            <w:proofErr w:type="spellStart"/>
+            <w:r>
+              <w:rPr>
+                <w:rFonts w:ascii="Courier New" w:hAnsi="Courier New" w:cs="Courier New"/>
+              </w:rPr>
+              <w:t>Nnodes</w:t>
+            </w:r>
+            <w:proofErr w:type="spellEnd"/>
+            <w:r>
+              <w:rPr>
+                <w:rFonts w:ascii="Courier New" w:hAnsi="Courier New" w:cs="Courier New"/>
+              </w:rPr>
+              <w:t xml:space="preserve"> is the number of nodes in the </w:t>
+            </w:r>
+            <w:proofErr w:type="spellStart"/>
+            <w:r>
+              <w:rPr>
+                <w:rFonts w:ascii="Courier New" w:hAnsi="Courier New" w:cs="Courier New"/>
+              </w:rPr>
+              <w:t>triangularization</w:t>
+            </w:r>
+            <w:proofErr w:type="spellEnd"/>
+            <w:r>
+              <w:rPr>
+                <w:rFonts w:ascii="Courier New" w:hAnsi="Courier New" w:cs="Courier New"/>
+              </w:rPr>
+              <w:t xml:space="preserve">. </w:t>
+            </w:r>
+          </w:p>
+        </w:tc>
+      </w:tr>
+      <w:tr>
+        <w:tc>
+          <w:tcPr>
+            <w:tcW w:w="1838" w:type="dxa"/>
+          </w:tcPr>
+          <w:p>
+            <w:pPr>
+              <w:rPr>
+                <w:rFonts w:ascii="Courier New" w:hAnsi="Courier New" w:cs="Courier New"/>
+              </w:rPr>
+            </w:pPr>
+            <w:r>
+              <w:rPr>
+                <w:rFonts w:ascii="Courier New" w:hAnsi="Courier New" w:cs="Courier New"/>
+              </w:rPr>
+              <w:t>reduction</w:t>
+            </w:r>
+          </w:p>
+        </w:tc>
+        <w:tc>
+          <w:tcPr>
+            <w:tcW w:w="7512" w:type="dxa"/>
+          </w:tcPr>
+          <w:p>
+            <w:pPr>
+              <w:rPr>
+                <w:rFonts w:ascii="Courier New" w:hAnsi="Courier New" w:cs="Courier New"/>
+              </w:rPr>
+            </w:pPr>
+            <w:r>
+              <w:rPr>
+                <w:rFonts w:ascii="Courier New" w:hAnsi="Courier New" w:cs="Courier New"/>
+              </w:rPr>
+              <w:t>Percentage of ‘</w:t>
+            </w:r>
+            <w:proofErr w:type="spellStart"/>
+            <w:r>
+              <w:rPr>
+                <w:rFonts w:ascii="Courier New" w:hAnsi="Courier New" w:cs="Courier New"/>
+              </w:rPr>
+              <w:t>xyzm</w:t>
+            </w:r>
+            <w:proofErr w:type="spellEnd"/>
+            <w:r>
+              <w:rPr>
+                <w:rFonts w:ascii="Courier New" w:hAnsi="Courier New" w:cs="Courier New"/>
+              </w:rPr>
+              <w:t xml:space="preserve">’ nodes used in the scenario mode generation. Recommended value: no less than </w:t>
+            </w:r>
+            <w:r>
+              <w:rPr>
+                <w:rFonts w:ascii="Courier New" w:hAnsi="Courier New" w:cs="Courier New"/>
+              </w:rPr>
+              <w:t>20</w:t>
+            </w:r>
+            <w:r>
+              <w:rPr>
+                <w:rFonts w:ascii="Courier New" w:hAnsi="Courier New" w:cs="Courier New"/>
+              </w:rPr>
+              <w:t xml:space="preserve">.  </w:t>
+            </w:r>
+          </w:p>
+        </w:tc>
+      </w:tr>
+    </w:tbl>
+    <w:p>
+      <w:pPr>
+        <w:rPr>
+          <w:rFonts w:ascii="Courier New" w:hAnsi="Courier New" w:cs="Courier New"/>
+        </w:rPr>
+      </w:pPr>
+      <w:r>
+        <w:rPr>
+          <w:rFonts w:ascii="Courier New" w:hAnsi="Courier New" w:cs="Courier New"/>
+        </w:rPr>
+        <w:br w:type="page"/>
+      </w:r>
+    </w:p>
+    <w:p>
+      <w:pPr>
+        <w:jc w:val="both"/>
+        <w:rPr>
+          <w:rFonts w:ascii="Courier New" w:hAnsi="Courier New" w:cs="Courier New"/>
+        </w:rPr>
+      </w:pPr>
       <w:r>
         <w:rPr>
           <w:rFonts w:ascii="Courier New" w:hAnsi="Courier New" w:cs="Courier New"/>
@@ -5877,7 +6569,6 @@
         <w:lastRenderedPageBreak/>
         <w:t>txt2source</w:t>
       </w:r>
-      <w:proofErr w:type="gramEnd"/>
       <w:r>
         <w:rPr>
           <w:rFonts w:ascii="Courier New" w:hAnsi="Courier New" w:cs="Courier New"/>
@@ -6236,13 +6927,6 @@
         </w:tc>
       </w:tr>
     </w:tbl>
-    <w:p>
-      <w:pPr>
-        <w:rPr>
-          <w:rFonts w:ascii="Courier New" w:hAnsi="Courier New" w:cs="Courier New"/>
-        </w:rPr>
-      </w:pPr>
-    </w:p>
     <w:p>
       <w:pPr>
         <w:rPr>
@@ -8680,66 +9364,20 @@
           <w:rFonts w:ascii="Courier New" w:hAnsi="Courier New" w:cs="Courier New"/>
           <w:b/>
         </w:rPr>
-        <w:t>area1</w:t>
-      </w:r>
-      <w:r>
-        <w:rPr>
-          <w:rFonts w:ascii="Courier New" w:hAnsi="Courier New" w:cs="Courier New"/>
-        </w:rPr>
-        <w:t xml:space="preserve"> source objects. When possible, prefer </w:t>
+        <w:t>area</w:t>
       </w:r>
       <w:r>
         <w:rPr>
           <w:rFonts w:ascii="Courier New" w:hAnsi="Courier New" w:cs="Courier New"/>
           <w:b/>
         </w:rPr>
-        <w:t>area2</w:t>
+        <w:t>1</w:t>
       </w:r>
       <w:r>
         <w:rPr>
           <w:rFonts w:ascii="Courier New" w:hAnsi="Courier New" w:cs="Courier New"/>
         </w:rPr>
-        <w:t xml:space="preserve"> source objects. </w:t>
-      </w:r>
-    </w:p>
-    <w:p>
-      <w:pPr>
-        <w:pStyle w:val="Prrafodelista"/>
-        <w:numPr>
-          <w:ilvl w:val="0"/>
-          <w:numId w:val="8"/>
-        </w:numPr>
-        <w:jc w:val="both"/>
-        <w:rPr>
-          <w:rFonts w:ascii="Courier New" w:hAnsi="Courier New" w:cs="Courier New"/>
-        </w:rPr>
-      </w:pPr>
-      <w:r>
-        <w:rPr>
-          <w:rFonts w:ascii="Courier New" w:hAnsi="Courier New" w:cs="Courier New"/>
-        </w:rPr>
-        <w:t xml:space="preserve">For complex 3D geometries, </w:t>
-      </w:r>
-      <w:bookmarkStart w:id="0" w:name="_GoBack"/>
-      <w:r>
-        <w:rPr>
-          <w:rFonts w:ascii="Courier New" w:hAnsi="Courier New" w:cs="Courier New"/>
-          <w:b/>
-        </w:rPr>
-        <w:t>area6</w:t>
-      </w:r>
-      <w:r>
-        <w:rPr>
-          <w:rFonts w:ascii="Courier New" w:hAnsi="Courier New" w:cs="Courier New"/>
-        </w:rPr>
-        <w:t xml:space="preserve"> </w:t>
-      </w:r>
-      <w:bookmarkEnd w:id="0"/>
-      <w:r>
-        <w:rPr>
-          <w:rFonts w:ascii="Courier New" w:hAnsi="Courier New" w:cs="Courier New"/>
-        </w:rPr>
-        <w:t>objects overcomes the limitations of other source objects.</w:t>
+        <w:t xml:space="preserve"> source objects.</w:t>
       </w:r>
     </w:p>
     <w:p>
@@ -8796,7 +9434,6 @@
         </w:rPr>
       </w:pPr>
       <w:proofErr w:type="spellStart"/>
-      <w:proofErr w:type="gramStart"/>
       <w:r>
         <w:rPr>
           <w:rFonts w:ascii="Courier New" w:hAnsi="Courier New" w:cs="Courier New"/>
@@ -8806,7 +9443,6 @@
         <w:t>gmm</w:t>
       </w:r>
       <w:proofErr w:type="spellEnd"/>
-      <w:proofErr w:type="gramEnd"/>
       <w:r>
         <w:rPr>
           <w:rFonts w:ascii="Courier New" w:hAnsi="Courier New" w:cs="Courier New"/>

--- a/platform_realvalues/Syntaxis.docx
+++ b/platform_realvalues/Syntaxis.docx
@@ -1881,8 +1881,6 @@
               </w:rPr>
               <w:t xml:space="preserve"> </w:t>
             </w:r>
-            <w:bookmarkStart w:id="0" w:name="_GoBack"/>
-            <w:bookmarkEnd w:id="0"/>
             <w:r>
               <w:rPr>
                 <w:rFonts w:ascii="Courier New" w:hAnsi="Courier New" w:cs="Courier New"/>
@@ -3925,929 +3923,7 @@
           <w:b/>
         </w:rPr>
         <w:lastRenderedPageBreak/>
-        <w:t>Area4 Source Object</w:t>
-      </w:r>
-      <w:r>
-        <w:rPr>
-          <w:rFonts w:ascii="Courier New" w:hAnsi="Courier New" w:cs="Courier New"/>
-        </w:rPr>
-        <w:t xml:space="preserve">: Area source </w:t>
-      </w:r>
-      <w:r>
-        <w:rPr>
-          <w:rFonts w:ascii="Courier New" w:hAnsi="Courier New" w:cs="Courier New"/>
-        </w:rPr>
-        <w:t xml:space="preserve">in which the geometry is imported from a </w:t>
-      </w:r>
-      <w:r>
-        <w:rPr>
-          <w:rFonts w:ascii="Courier New" w:hAnsi="Courier New" w:cs="Courier New"/>
-        </w:rPr>
-        <w:t>*.mat</w:t>
-      </w:r>
-      <w:r>
-        <w:rPr>
-          <w:rFonts w:ascii="Courier New" w:hAnsi="Courier New" w:cs="Courier New"/>
-        </w:rPr>
-        <w:t xml:space="preserve"> file. </w:t>
-      </w:r>
-      <w:r>
-        <w:rPr>
-          <w:rFonts w:ascii="Courier New" w:hAnsi="Courier New" w:cs="Courier New"/>
-        </w:rPr>
-        <w:t xml:space="preserve">This area object uses </w:t>
-      </w:r>
-      <w:r>
-        <w:rPr>
-          <w:rFonts w:ascii="Courier New" w:hAnsi="Courier New" w:cs="Courier New"/>
-        </w:rPr>
-        <w:t>circular rupture area</w:t>
-      </w:r>
-    </w:p>
-    <w:p>
-      <w:pPr>
-        <w:jc w:val="both"/>
-        <w:rPr>
-          <w:rFonts w:ascii="Courier New" w:hAnsi="Courier New" w:cs="Courier New"/>
-        </w:rPr>
-      </w:pPr>
-    </w:p>
-    <w:tbl>
-      <w:tblPr>
-        <w:tblStyle w:val="Tablaconcuadrcula"/>
-        <w:tblW w:w="0" w:type="auto"/>
-        <w:tblLook w:val="04A0" w:firstRow="1" w:lastRow="0" w:firstColumn="1" w:lastColumn="0" w:noHBand="0" w:noVBand="1"/>
-      </w:tblPr>
-      <w:tblGrid>
-        <w:gridCol w:w="1838"/>
-        <w:gridCol w:w="7512"/>
-      </w:tblGrid>
-      <w:tr>
-        <w:tc>
-          <w:tcPr>
-            <w:tcW w:w="9350" w:type="dxa"/>
-            <w:gridSpan w:val="2"/>
-            <w:shd w:val="clear" w:color="auto" w:fill="FBE4D5" w:themeFill="accent2" w:themeFillTint="33"/>
-          </w:tcPr>
-          <w:p>
-            <w:pPr>
-              <w:shd w:val="clear" w:color="auto" w:fill="FBE4D5" w:themeFill="accent2" w:themeFillTint="33"/>
-              <w:rPr>
-                <w:rFonts w:ascii="Courier New" w:hAnsi="Courier New" w:cs="Courier New"/>
-              </w:rPr>
-            </w:pPr>
-          </w:p>
-        </w:tc>
-      </w:tr>
-      <w:tr>
-        <w:tc>
-          <w:tcPr>
-            <w:tcW w:w="1838" w:type="dxa"/>
-          </w:tcPr>
-          <w:p>
-            <w:pPr>
-              <w:rPr>
-                <w:rFonts w:ascii="Courier New" w:hAnsi="Courier New" w:cs="Courier New"/>
-              </w:rPr>
-            </w:pPr>
-            <w:r>
-              <w:rPr>
-                <w:rFonts w:ascii="Courier New" w:hAnsi="Courier New" w:cs="Courier New"/>
-              </w:rPr>
-              <w:t>label</w:t>
-            </w:r>
-          </w:p>
-        </w:tc>
-        <w:tc>
-          <w:tcPr>
-            <w:tcW w:w="7512" w:type="dxa"/>
-          </w:tcPr>
-          <w:p>
-            <w:pPr>
-              <w:rPr>
-                <w:rFonts w:ascii="Courier New" w:hAnsi="Courier New" w:cs="Courier New"/>
-              </w:rPr>
-            </w:pPr>
-            <w:r>
-              <w:rPr>
-                <w:rFonts w:ascii="Courier New" w:hAnsi="Courier New" w:cs="Courier New"/>
-              </w:rPr>
-              <w:t>unique source label</w:t>
-            </w:r>
-          </w:p>
-        </w:tc>
-      </w:tr>
-      <w:tr>
-        <w:tc>
-          <w:tcPr>
-            <w:tcW w:w="1838" w:type="dxa"/>
-          </w:tcPr>
-          <w:p>
-            <w:pPr>
-              <w:rPr>
-                <w:rFonts w:ascii="Courier New" w:hAnsi="Courier New" w:cs="Courier New"/>
-              </w:rPr>
-            </w:pPr>
-            <w:r>
-              <w:rPr>
-                <w:rFonts w:ascii="Courier New" w:hAnsi="Courier New" w:cs="Courier New"/>
-              </w:rPr>
-              <w:t>mechanism</w:t>
-            </w:r>
-          </w:p>
-        </w:tc>
-        <w:tc>
-          <w:tcPr>
-            <w:tcW w:w="7512" w:type="dxa"/>
-          </w:tcPr>
-          <w:p>
-            <w:pPr>
-              <w:rPr>
-                <w:rFonts w:ascii="Courier New" w:hAnsi="Courier New" w:cs="Courier New"/>
-              </w:rPr>
-            </w:pPr>
-            <w:r>
-              <w:rPr>
-                <w:rFonts w:ascii="Courier New" w:hAnsi="Courier New" w:cs="Courier New"/>
-              </w:rPr>
-              <w:t>Tectonic setting</w:t>
-            </w:r>
-          </w:p>
-          <w:p>
-            <w:pPr>
-              <w:pStyle w:val="Prrafodelista"/>
-              <w:numPr>
-                <w:ilvl w:val="0"/>
-                <w:numId w:val="3"/>
-              </w:numPr>
-              <w:rPr>
-                <w:rFonts w:ascii="Courier New" w:hAnsi="Courier New" w:cs="Courier New"/>
-              </w:rPr>
-            </w:pPr>
-            <w:r>
-              <w:rPr>
-                <w:rFonts w:ascii="Courier New" w:hAnsi="Courier New" w:cs="Courier New"/>
-              </w:rPr>
-              <w:t>interface</w:t>
-            </w:r>
-          </w:p>
-          <w:p>
-            <w:pPr>
-              <w:pStyle w:val="Prrafodelista"/>
-              <w:numPr>
-                <w:ilvl w:val="0"/>
-                <w:numId w:val="3"/>
-              </w:numPr>
-              <w:rPr>
-                <w:rFonts w:ascii="Courier New" w:hAnsi="Courier New" w:cs="Courier New"/>
-              </w:rPr>
-            </w:pPr>
-            <w:r>
-              <w:rPr>
-                <w:rFonts w:ascii="Courier New" w:hAnsi="Courier New" w:cs="Courier New"/>
-              </w:rPr>
-              <w:t>intraslab</w:t>
-            </w:r>
-          </w:p>
-          <w:p>
-            <w:pPr>
-              <w:pStyle w:val="Prrafodelista"/>
-              <w:numPr>
-                <w:ilvl w:val="0"/>
-                <w:numId w:val="3"/>
-              </w:numPr>
-              <w:rPr>
-                <w:rFonts w:ascii="Courier New" w:hAnsi="Courier New" w:cs="Courier New"/>
-              </w:rPr>
-            </w:pPr>
-            <w:r>
-              <w:rPr>
-                <w:rFonts w:ascii="Courier New" w:hAnsi="Courier New" w:cs="Courier New"/>
-              </w:rPr>
-              <w:t>crustal</w:t>
-            </w:r>
-          </w:p>
-        </w:tc>
-      </w:tr>
-      <w:tr>
-        <w:tc>
-          <w:tcPr>
-            <w:tcW w:w="1838" w:type="dxa"/>
-          </w:tcPr>
-          <w:p>
-            <w:pPr>
-              <w:rPr>
-                <w:rFonts w:ascii="Courier New" w:hAnsi="Courier New" w:cs="Courier New"/>
-              </w:rPr>
-            </w:pPr>
-            <w:r>
-              <w:rPr>
-                <w:rFonts w:ascii="Courier New" w:hAnsi="Courier New" w:cs="Courier New"/>
-              </w:rPr>
-              <w:t>style</w:t>
-            </w:r>
-          </w:p>
-        </w:tc>
-        <w:tc>
-          <w:tcPr>
-            <w:tcW w:w="7512" w:type="dxa"/>
-          </w:tcPr>
-          <w:p>
-            <w:pPr>
-              <w:rPr>
-                <w:rFonts w:ascii="Courier New" w:hAnsi="Courier New" w:cs="Courier New"/>
-              </w:rPr>
-            </w:pPr>
-            <w:r>
-              <w:rPr>
-                <w:rFonts w:ascii="Courier New" w:hAnsi="Courier New" w:cs="Courier New"/>
-              </w:rPr>
-              <w:t>Style of faulting (integer, double or string)</w:t>
-            </w:r>
-          </w:p>
-          <w:p>
-            <w:pPr>
-              <w:pStyle w:val="Prrafodelista"/>
-              <w:numPr>
-                <w:ilvl w:val="0"/>
-                <w:numId w:val="1"/>
-              </w:numPr>
-              <w:rPr>
-                <w:rFonts w:ascii="Courier New" w:hAnsi="Courier New" w:cs="Courier New"/>
-              </w:rPr>
-            </w:pPr>
-            <w:r>
-              <w:rPr>
-                <w:rFonts w:ascii="Courier New" w:hAnsi="Courier New" w:cs="Courier New"/>
-              </w:rPr>
-              <w:t>-999 (if mechanism is unspecified)</w:t>
-            </w:r>
-          </w:p>
-          <w:p>
-            <w:pPr>
-              <w:pStyle w:val="Prrafodelista"/>
-              <w:numPr>
-                <w:ilvl w:val="0"/>
-                <w:numId w:val="1"/>
-              </w:numPr>
-              <w:rPr>
-                <w:rFonts w:ascii="Courier New" w:hAnsi="Courier New" w:cs="Courier New"/>
-              </w:rPr>
-            </w:pPr>
-            <w:r>
-              <w:rPr>
-                <w:rFonts w:ascii="Courier New" w:hAnsi="Courier New" w:cs="Courier New"/>
-              </w:rPr>
-              <w:t>rake angle (°)</w:t>
-            </w:r>
-          </w:p>
-          <w:p>
-            <w:pPr>
-              <w:pStyle w:val="Prrafodelista"/>
-              <w:numPr>
-                <w:ilvl w:val="0"/>
-                <w:numId w:val="1"/>
-              </w:numPr>
-              <w:rPr>
-                <w:rFonts w:ascii="Courier New" w:hAnsi="Courier New" w:cs="Courier New"/>
-              </w:rPr>
-            </w:pPr>
-            <w:r>
-              <w:rPr>
-                <w:rFonts w:ascii="Courier New" w:hAnsi="Courier New" w:cs="Courier New"/>
-              </w:rPr>
-              <w:t>strike-slip, reverse/oblique, reverse, normal/oblique, or normal</w:t>
-            </w:r>
-          </w:p>
-        </w:tc>
-      </w:tr>
-      <w:tr>
-        <w:tc>
-          <w:tcPr>
-            <w:tcW w:w="1838" w:type="dxa"/>
-          </w:tcPr>
-          <w:p>
-            <w:pPr>
-              <w:rPr>
-                <w:rFonts w:ascii="Courier New" w:hAnsi="Courier New" w:cs="Courier New"/>
-              </w:rPr>
-            </w:pPr>
-            <w:r>
-              <w:rPr>
-                <w:rFonts w:ascii="Courier New" w:hAnsi="Courier New" w:cs="Courier New"/>
-              </w:rPr>
-              <w:t>RA</w:t>
-            </w:r>
-          </w:p>
-        </w:tc>
-        <w:tc>
-          <w:tcPr>
-            <w:tcW w:w="7512" w:type="dxa"/>
-          </w:tcPr>
-          <w:p>
-            <w:pPr>
-              <w:rPr>
-                <w:rFonts w:ascii="Courier New" w:hAnsi="Courier New" w:cs="Courier New"/>
-              </w:rPr>
-            </w:pPr>
-            <w:r>
-              <w:rPr>
-                <w:rFonts w:ascii="Courier New" w:hAnsi="Courier New" w:cs="Courier New"/>
-              </w:rPr>
-              <w:t>Rupture area (RA) handle</w:t>
-            </w:r>
-          </w:p>
-          <w:p>
-            <w:pPr>
-              <w:pStyle w:val="Prrafodelista"/>
-              <w:numPr>
-                <w:ilvl w:val="0"/>
-                <w:numId w:val="4"/>
-              </w:numPr>
-              <w:rPr>
-                <w:rFonts w:ascii="Courier New" w:hAnsi="Courier New" w:cs="Courier New"/>
-              </w:rPr>
-            </w:pPr>
-            <w:r>
-              <w:rPr>
-                <w:rFonts w:ascii="Courier New" w:hAnsi="Courier New" w:cs="Courier New"/>
-              </w:rPr>
-              <w:t>null, wc1994,ellsworth, hanksbakun2001, somerville1999, wc1994r, wc1994s, strasser2010</w:t>
-            </w:r>
-          </w:p>
-        </w:tc>
-      </w:tr>
-      <w:tr>
-        <w:tc>
-          <w:tcPr>
-            <w:tcW w:w="1838" w:type="dxa"/>
-          </w:tcPr>
-          <w:p>
-            <w:pPr>
-              <w:rPr>
-                <w:rFonts w:ascii="Courier New" w:hAnsi="Courier New" w:cs="Courier New"/>
-              </w:rPr>
-            </w:pPr>
-            <w:proofErr w:type="spellStart"/>
-            <w:r>
-              <w:rPr>
-                <w:rFonts w:ascii="Courier New" w:hAnsi="Courier New" w:cs="Courier New"/>
-              </w:rPr>
-              <w:t>sRA</w:t>
-            </w:r>
-            <w:proofErr w:type="spellEnd"/>
-          </w:p>
-        </w:tc>
-        <w:tc>
-          <w:tcPr>
-            <w:tcW w:w="7512" w:type="dxa"/>
-          </w:tcPr>
-          <w:p>
-            <w:pPr>
-              <w:rPr>
-                <w:rFonts w:ascii="Courier New" w:hAnsi="Courier New" w:cs="Courier New"/>
-              </w:rPr>
-            </w:pPr>
-            <w:r>
-              <w:rPr>
-                <w:rFonts w:ascii="Courier New" w:hAnsi="Courier New" w:cs="Courier New"/>
-              </w:rPr>
-              <w:t>Rupture area uncertainty switch</w:t>
-            </w:r>
-          </w:p>
-          <w:p>
-            <w:pPr>
-              <w:pStyle w:val="Prrafodelista"/>
-              <w:numPr>
-                <w:ilvl w:val="0"/>
-                <w:numId w:val="7"/>
-              </w:numPr>
-              <w:rPr>
-                <w:rFonts w:ascii="Courier New" w:hAnsi="Courier New" w:cs="Courier New"/>
-              </w:rPr>
-            </w:pPr>
-            <w:r>
-              <w:rPr>
-                <w:rFonts w:ascii="Courier New" w:hAnsi="Courier New" w:cs="Courier New"/>
-              </w:rPr>
-              <w:t>0 (no uncertainty in RA model)</w:t>
-            </w:r>
-          </w:p>
-          <w:p>
-            <w:pPr>
-              <w:pStyle w:val="Prrafodelista"/>
-              <w:numPr>
-                <w:ilvl w:val="0"/>
-                <w:numId w:val="7"/>
-              </w:numPr>
-              <w:rPr>
-                <w:rFonts w:ascii="Courier New" w:hAnsi="Courier New" w:cs="Courier New"/>
-              </w:rPr>
-            </w:pPr>
-            <w:r>
-              <w:rPr>
-                <w:rFonts w:ascii="Courier New" w:hAnsi="Courier New" w:cs="Courier New"/>
-              </w:rPr>
-              <w:t>1 (uncertainty considered in RA model)</w:t>
-            </w:r>
-          </w:p>
-        </w:tc>
-      </w:tr>
-      <w:tr>
-        <w:tc>
-          <w:tcPr>
-            <w:tcW w:w="1838" w:type="dxa"/>
-          </w:tcPr>
-          <w:p>
-            <w:pPr>
-              <w:rPr>
-                <w:rFonts w:ascii="Courier New" w:hAnsi="Courier New" w:cs="Courier New"/>
-              </w:rPr>
-            </w:pPr>
-            <w:proofErr w:type="spellStart"/>
-            <w:r>
-              <w:rPr>
-                <w:rFonts w:ascii="Courier New" w:hAnsi="Courier New" w:cs="Courier New"/>
-              </w:rPr>
-              <w:t>gmmptr</w:t>
-            </w:r>
-            <w:proofErr w:type="spellEnd"/>
-          </w:p>
-        </w:tc>
-        <w:tc>
-          <w:tcPr>
-            <w:tcW w:w="7512" w:type="dxa"/>
-          </w:tcPr>
-          <w:p>
-            <w:pPr>
-              <w:rPr>
-                <w:rFonts w:ascii="Courier New" w:hAnsi="Courier New" w:cs="Courier New"/>
-              </w:rPr>
-            </w:pPr>
-            <w:r>
-              <w:rPr>
-                <w:rFonts w:ascii="Courier New" w:hAnsi="Courier New" w:cs="Courier New"/>
-              </w:rPr>
-              <w:t xml:space="preserve">Pointer to GMM object </w:t>
-            </w:r>
-          </w:p>
-        </w:tc>
-      </w:tr>
-      <w:tr>
-        <w:tc>
-          <w:tcPr>
-            <w:tcW w:w="1838" w:type="dxa"/>
-          </w:tcPr>
-          <w:p>
-            <w:pPr>
-              <w:rPr>
-                <w:rFonts w:ascii="Courier New" w:hAnsi="Courier New" w:cs="Courier New"/>
-              </w:rPr>
-            </w:pPr>
-            <w:proofErr w:type="spellStart"/>
-            <w:r>
-              <w:rPr>
-                <w:rFonts w:ascii="Courier New" w:hAnsi="Courier New" w:cs="Courier New"/>
-              </w:rPr>
-              <w:t>datasource</w:t>
-            </w:r>
-            <w:proofErr w:type="spellEnd"/>
-          </w:p>
-        </w:tc>
-        <w:tc>
-          <w:tcPr>
-            <w:tcW w:w="7512" w:type="dxa"/>
-          </w:tcPr>
-          <w:p>
-            <w:pPr>
-              <w:rPr>
-                <w:rFonts w:ascii="Courier New" w:hAnsi="Courier New" w:cs="Courier New"/>
-              </w:rPr>
-            </w:pPr>
-            <w:proofErr w:type="spellStart"/>
-            <w:r>
-              <w:rPr>
-                <w:rFonts w:ascii="Courier New" w:hAnsi="Courier New" w:cs="Courier New"/>
-              </w:rPr>
-              <w:t>file_name.mat</w:t>
-            </w:r>
-            <w:proofErr w:type="spellEnd"/>
-          </w:p>
-          <w:p>
-            <w:pPr>
-              <w:rPr>
-                <w:rFonts w:ascii="Courier New" w:hAnsi="Courier New" w:cs="Courier New"/>
-              </w:rPr>
-            </w:pPr>
-          </w:p>
-          <w:p>
-            <w:pPr>
-              <w:rPr>
-                <w:rFonts w:ascii="Courier New" w:hAnsi="Courier New" w:cs="Courier New"/>
-              </w:rPr>
-            </w:pPr>
-            <w:r>
-              <w:rPr>
-                <w:rFonts w:ascii="Courier New" w:hAnsi="Courier New" w:cs="Courier New"/>
-              </w:rPr>
-              <w:t>The mat file containing the source geometry is a structure with the following fields:</w:t>
-            </w:r>
-          </w:p>
-          <w:p>
-            <w:pPr>
-              <w:rPr>
-                <w:rFonts w:ascii="Courier New" w:hAnsi="Courier New" w:cs="Courier New"/>
-              </w:rPr>
-            </w:pPr>
-          </w:p>
-          <w:p>
-            <w:pPr>
-              <w:rPr>
-                <w:rFonts w:ascii="Courier New" w:hAnsi="Courier New" w:cs="Courier New"/>
-              </w:rPr>
-            </w:pPr>
-            <w:r>
-              <w:rPr>
-                <w:rFonts w:ascii="Courier New" w:hAnsi="Courier New" w:cs="Courier New"/>
-              </w:rPr>
-              <w:t>vertices: [</w:t>
-            </w:r>
-            <w:proofErr w:type="spellStart"/>
-            <w:r>
-              <w:rPr>
-                <w:rFonts w:ascii="Courier New" w:hAnsi="Courier New" w:cs="Courier New"/>
-              </w:rPr>
-              <w:t>Enodes</w:t>
-            </w:r>
-            <w:proofErr w:type="spellEnd"/>
-            <w:r>
-              <w:rPr>
-                <w:rFonts w:ascii="Courier New" w:hAnsi="Courier New" w:cs="Courier New"/>
-              </w:rPr>
-              <w:t xml:space="preserve"> × 3] (edge node coordinates)</w:t>
-            </w:r>
-          </w:p>
-          <w:p>
-            <w:pPr>
-              <w:rPr>
-                <w:rFonts w:ascii="Courier New" w:hAnsi="Courier New" w:cs="Courier New"/>
-              </w:rPr>
-            </w:pPr>
-            <w:r>
-              <w:rPr>
-                <w:rFonts w:ascii="Courier New" w:hAnsi="Courier New" w:cs="Courier New"/>
-              </w:rPr>
-              <w:t xml:space="preserve">    conn: [</w:t>
-            </w:r>
-            <w:proofErr w:type="spellStart"/>
-            <w:r>
-              <w:rPr>
-                <w:rFonts w:ascii="Courier New" w:hAnsi="Courier New" w:cs="Courier New"/>
-              </w:rPr>
-              <w:t>Nelem</w:t>
-            </w:r>
-            <w:proofErr w:type="spellEnd"/>
-            <w:r>
-              <w:rPr>
-                <w:rFonts w:ascii="Courier New" w:hAnsi="Courier New" w:cs="Courier New"/>
-              </w:rPr>
-              <w:t xml:space="preserve">  × 3] (element connectivity matrix)</w:t>
-            </w:r>
-          </w:p>
-          <w:p>
-            <w:pPr>
-              <w:rPr>
-                <w:rFonts w:ascii="Courier New" w:hAnsi="Courier New" w:cs="Courier New"/>
-              </w:rPr>
-            </w:pPr>
-            <w:r>
-              <w:rPr>
-                <w:rFonts w:ascii="Courier New" w:hAnsi="Courier New" w:cs="Courier New"/>
-              </w:rPr>
-              <w:t xml:space="preserve">    </w:t>
-            </w:r>
-            <w:proofErr w:type="spellStart"/>
-            <w:r>
-              <w:rPr>
-                <w:rFonts w:ascii="Courier New" w:hAnsi="Courier New" w:cs="Courier New"/>
-              </w:rPr>
-              <w:t>xyzm</w:t>
-            </w:r>
-            <w:proofErr w:type="spellEnd"/>
-            <w:r>
-              <w:rPr>
-                <w:rFonts w:ascii="Courier New" w:hAnsi="Courier New" w:cs="Courier New"/>
-              </w:rPr>
-              <w:t>: [</w:t>
-            </w:r>
-            <w:proofErr w:type="spellStart"/>
-            <w:r>
-              <w:rPr>
-                <w:rFonts w:ascii="Courier New" w:hAnsi="Courier New" w:cs="Courier New"/>
-              </w:rPr>
-              <w:t>Nnodes</w:t>
-            </w:r>
-            <w:proofErr w:type="spellEnd"/>
-            <w:r>
-              <w:rPr>
-                <w:rFonts w:ascii="Courier New" w:hAnsi="Courier New" w:cs="Courier New"/>
-              </w:rPr>
-              <w:t xml:space="preserve"> × 3] (mesh nodes, including edges)</w:t>
-            </w:r>
-          </w:p>
-          <w:p>
-            <w:pPr>
-              <w:rPr>
-                <w:rFonts w:ascii="Courier New" w:hAnsi="Courier New" w:cs="Courier New"/>
-              </w:rPr>
-            </w:pPr>
-            <w:r>
-              <w:rPr>
-                <w:rFonts w:ascii="Courier New" w:hAnsi="Courier New" w:cs="Courier New"/>
-              </w:rPr>
-              <w:t xml:space="preserve">   </w:t>
-            </w:r>
-            <w:proofErr w:type="spellStart"/>
-            <w:r>
-              <w:rPr>
-                <w:rFonts w:ascii="Courier New" w:hAnsi="Courier New" w:cs="Courier New"/>
-              </w:rPr>
-              <w:t>aream</w:t>
-            </w:r>
-            <w:proofErr w:type="spellEnd"/>
-            <w:r>
-              <w:rPr>
-                <w:rFonts w:ascii="Courier New" w:hAnsi="Courier New" w:cs="Courier New"/>
-              </w:rPr>
-              <w:t>: [</w:t>
-            </w:r>
-            <w:proofErr w:type="spellStart"/>
-            <w:r>
-              <w:rPr>
-                <w:rFonts w:ascii="Courier New" w:hAnsi="Courier New" w:cs="Courier New"/>
-              </w:rPr>
-              <w:t>Nelem</w:t>
-            </w:r>
-            <w:proofErr w:type="spellEnd"/>
-            <w:r>
-              <w:rPr>
-                <w:rFonts w:ascii="Courier New" w:hAnsi="Courier New" w:cs="Courier New"/>
-              </w:rPr>
-              <w:t xml:space="preserve">  × 1] (area of elements)</w:t>
-            </w:r>
-          </w:p>
-          <w:p>
-            <w:pPr>
-              <w:rPr>
-                <w:rFonts w:ascii="Courier New" w:hAnsi="Courier New" w:cs="Courier New"/>
-              </w:rPr>
-            </w:pPr>
-            <w:r>
-              <w:rPr>
-                <w:rFonts w:ascii="Courier New" w:hAnsi="Courier New" w:cs="Courier New"/>
-              </w:rPr>
-              <w:t xml:space="preserve">    </w:t>
-            </w:r>
-            <w:proofErr w:type="spellStart"/>
-            <w:r>
-              <w:rPr>
-                <w:rFonts w:ascii="Courier New" w:hAnsi="Courier New" w:cs="Courier New"/>
-              </w:rPr>
-              <w:t>hypm</w:t>
-            </w:r>
-            <w:proofErr w:type="spellEnd"/>
-            <w:r>
-              <w:rPr>
-                <w:rFonts w:ascii="Courier New" w:hAnsi="Courier New" w:cs="Courier New"/>
-              </w:rPr>
-              <w:t>: [</w:t>
-            </w:r>
-            <w:proofErr w:type="spellStart"/>
-            <w:r>
-              <w:rPr>
-                <w:rFonts w:ascii="Courier New" w:hAnsi="Courier New" w:cs="Courier New"/>
-              </w:rPr>
-              <w:t>Nelem</w:t>
-            </w:r>
-            <w:proofErr w:type="spellEnd"/>
-            <w:r>
-              <w:rPr>
-                <w:rFonts w:ascii="Courier New" w:hAnsi="Courier New" w:cs="Courier New"/>
-              </w:rPr>
-              <w:t xml:space="preserve">  × 3] (centroid coordinates)</w:t>
-            </w:r>
-          </w:p>
-          <w:p>
-            <w:pPr>
-              <w:rPr>
-                <w:rFonts w:ascii="Courier New" w:hAnsi="Courier New" w:cs="Courier New"/>
-              </w:rPr>
-            </w:pPr>
-            <w:r>
-              <w:rPr>
-                <w:rFonts w:ascii="Courier New" w:hAnsi="Courier New" w:cs="Courier New"/>
-              </w:rPr>
-              <w:t xml:space="preserve">  normal: [</w:t>
-            </w:r>
-            <w:proofErr w:type="spellStart"/>
-            <w:r>
-              <w:rPr>
-                <w:rFonts w:ascii="Courier New" w:hAnsi="Courier New" w:cs="Courier New"/>
-              </w:rPr>
-              <w:t>Nelem</w:t>
-            </w:r>
-            <w:proofErr w:type="spellEnd"/>
-            <w:r>
-              <w:rPr>
-                <w:rFonts w:ascii="Courier New" w:hAnsi="Courier New" w:cs="Courier New"/>
-              </w:rPr>
-              <w:t xml:space="preserve">  × 3] (unit vector normal to each element)</w:t>
-            </w:r>
-          </w:p>
-          <w:p>
-            <w:pPr>
-              <w:rPr>
-                <w:rFonts w:ascii="Courier New" w:hAnsi="Courier New" w:cs="Courier New"/>
-              </w:rPr>
-            </w:pPr>
-          </w:p>
-          <w:p>
-            <w:pPr>
-              <w:rPr>
-                <w:rFonts w:ascii="Courier New" w:hAnsi="Courier New" w:cs="Courier New"/>
-              </w:rPr>
-            </w:pPr>
-            <w:r>
-              <w:rPr>
-                <w:rFonts w:ascii="Courier New" w:hAnsi="Courier New" w:cs="Courier New"/>
-              </w:rPr>
-              <w:t xml:space="preserve">Notation: </w:t>
-            </w:r>
-            <w:proofErr w:type="spellStart"/>
-            <w:r>
-              <w:rPr>
-                <w:rFonts w:ascii="Courier New" w:hAnsi="Courier New" w:cs="Courier New"/>
-              </w:rPr>
-              <w:t>Enodes</w:t>
-            </w:r>
-            <w:proofErr w:type="spellEnd"/>
-            <w:r>
-              <w:rPr>
-                <w:rFonts w:ascii="Courier New" w:hAnsi="Courier New" w:cs="Courier New"/>
-              </w:rPr>
-              <w:t xml:space="preserve"> is the number of edge nodes, </w:t>
-            </w:r>
-            <w:proofErr w:type="spellStart"/>
-            <w:r>
-              <w:rPr>
-                <w:rFonts w:ascii="Courier New" w:hAnsi="Courier New" w:cs="Courier New"/>
-              </w:rPr>
-              <w:t>Nelem</w:t>
-            </w:r>
-            <w:proofErr w:type="spellEnd"/>
-            <w:r>
-              <w:rPr>
-                <w:rFonts w:ascii="Courier New" w:hAnsi="Courier New" w:cs="Courier New"/>
-              </w:rPr>
-              <w:t xml:space="preserve"> is the number of triangular elements in the Delaunay </w:t>
-            </w:r>
-            <w:proofErr w:type="spellStart"/>
-            <w:r>
-              <w:rPr>
-                <w:rFonts w:ascii="Courier New" w:hAnsi="Courier New" w:cs="Courier New"/>
-              </w:rPr>
-              <w:t>triangularization</w:t>
-            </w:r>
-            <w:proofErr w:type="spellEnd"/>
-            <w:r>
-              <w:rPr>
-                <w:rFonts w:ascii="Courier New" w:hAnsi="Courier New" w:cs="Courier New"/>
-              </w:rPr>
-              <w:t xml:space="preserve">, </w:t>
-            </w:r>
-            <w:proofErr w:type="spellStart"/>
-            <w:r>
-              <w:rPr>
-                <w:rFonts w:ascii="Courier New" w:hAnsi="Courier New" w:cs="Courier New"/>
-              </w:rPr>
-              <w:t>Nnodes</w:t>
-            </w:r>
-            <w:proofErr w:type="spellEnd"/>
-            <w:r>
-              <w:rPr>
-                <w:rFonts w:ascii="Courier New" w:hAnsi="Courier New" w:cs="Courier New"/>
-              </w:rPr>
-              <w:t xml:space="preserve"> is the number of nodes in the </w:t>
-            </w:r>
-            <w:proofErr w:type="spellStart"/>
-            <w:r>
-              <w:rPr>
-                <w:rFonts w:ascii="Courier New" w:hAnsi="Courier New" w:cs="Courier New"/>
-              </w:rPr>
-              <w:t>triangularization</w:t>
-            </w:r>
-            <w:proofErr w:type="spellEnd"/>
-            <w:r>
-              <w:rPr>
-                <w:rFonts w:ascii="Courier New" w:hAnsi="Courier New" w:cs="Courier New"/>
-              </w:rPr>
-              <w:t xml:space="preserve">. </w:t>
-            </w:r>
-          </w:p>
-        </w:tc>
-      </w:tr>
-      <w:tr>
-        <w:tc>
-          <w:tcPr>
-            <w:tcW w:w="1838" w:type="dxa"/>
-          </w:tcPr>
-          <w:p>
-            <w:pPr>
-              <w:rPr>
-                <w:rFonts w:ascii="Courier New" w:hAnsi="Courier New" w:cs="Courier New"/>
-              </w:rPr>
-            </w:pPr>
-            <w:r>
-              <w:rPr>
-                <w:rFonts w:ascii="Courier New" w:hAnsi="Courier New" w:cs="Courier New"/>
-              </w:rPr>
-              <w:t>reduction</w:t>
-            </w:r>
-          </w:p>
-        </w:tc>
-        <w:tc>
-          <w:tcPr>
-            <w:tcW w:w="7512" w:type="dxa"/>
-          </w:tcPr>
-          <w:p>
-            <w:pPr>
-              <w:rPr>
-                <w:rFonts w:ascii="Courier New" w:hAnsi="Courier New" w:cs="Courier New"/>
-              </w:rPr>
-            </w:pPr>
-            <w:r>
-              <w:rPr>
-                <w:rFonts w:ascii="Courier New" w:hAnsi="Courier New" w:cs="Courier New"/>
-              </w:rPr>
-              <w:t>Percentage of ‘</w:t>
-            </w:r>
-            <w:proofErr w:type="spellStart"/>
-            <w:r>
-              <w:rPr>
-                <w:rFonts w:ascii="Courier New" w:hAnsi="Courier New" w:cs="Courier New"/>
-              </w:rPr>
-              <w:t>xyzm</w:t>
-            </w:r>
-            <w:proofErr w:type="spellEnd"/>
-            <w:r>
-              <w:rPr>
-                <w:rFonts w:ascii="Courier New" w:hAnsi="Courier New" w:cs="Courier New"/>
-              </w:rPr>
-              <w:t xml:space="preserve">’ nodes used in the scenario mode generation. Recommended value: no less than </w:t>
-            </w:r>
-            <w:r>
-              <w:rPr>
-                <w:rFonts w:ascii="Courier New" w:hAnsi="Courier New" w:cs="Courier New"/>
-              </w:rPr>
-              <w:t>20</w:t>
-            </w:r>
-            <w:r>
-              <w:rPr>
-                <w:rFonts w:ascii="Courier New" w:hAnsi="Courier New" w:cs="Courier New"/>
-              </w:rPr>
-              <w:t xml:space="preserve">.  </w:t>
-            </w:r>
-          </w:p>
-        </w:tc>
-      </w:tr>
-    </w:tbl>
-    <w:p>
-      <w:pPr>
-        <w:rPr>
-          <w:rFonts w:ascii="Courier New" w:hAnsi="Courier New" w:cs="Courier New"/>
-        </w:rPr>
-      </w:pPr>
-      <w:r>
-        <w:rPr>
-          <w:rFonts w:ascii="Courier New" w:hAnsi="Courier New" w:cs="Courier New"/>
-        </w:rPr>
-        <w:br w:type="page"/>
-      </w:r>
-    </w:p>
-    <w:p>
-      <w:pPr>
-        <w:jc w:val="both"/>
-        <w:rPr>
-          <w:rFonts w:ascii="Courier New" w:hAnsi="Courier New" w:cs="Courier New"/>
-        </w:rPr>
-      </w:pPr>
-      <w:r>
-        <w:rPr>
-          <w:rFonts w:ascii="Courier New" w:hAnsi="Courier New" w:cs="Courier New"/>
-          <w:b/>
-        </w:rPr>
-        <w:lastRenderedPageBreak/>
-        <w:t>Area5</w:t>
+        <w:t>Volume1</w:t>
       </w:r>
       <w:r>
         <w:rPr>
@@ -4920,7 +3996,13 @@
               <w:rPr>
                 <w:rFonts w:ascii="Courier New" w:hAnsi="Courier New" w:cs="Courier New"/>
               </w:rPr>
-              <w:t xml:space="preserve">area5 label mechanism style RA </w:t>
+              <w:t>Volume1</w:t>
+            </w:r>
+            <w:r>
+              <w:rPr>
+                <w:rFonts w:ascii="Courier New" w:hAnsi="Courier New" w:cs="Courier New"/>
+              </w:rPr>
+              <w:t xml:space="preserve"> label mechanism style RA </w:t>
             </w:r>
             <w:proofErr w:type="spellStart"/>
             <w:r>
@@ -5612,963 +4694,20 @@
     </w:p>
     <w:p>
       <w:pPr>
-        <w:rPr>
-          <w:rFonts w:ascii="Courier New" w:hAnsi="Courier New" w:cs="Courier New"/>
-        </w:rPr>
-      </w:pPr>
-      <w:r>
-        <w:rPr>
-          <w:rFonts w:ascii="Courier New" w:hAnsi="Courier New" w:cs="Courier New"/>
-        </w:rPr>
-        <w:br w:type="page"/>
-      </w:r>
-    </w:p>
-    <w:p>
-      <w:pPr>
         <w:jc w:val="both"/>
         <w:rPr>
           <w:rFonts w:ascii="Courier New" w:hAnsi="Courier New" w:cs="Courier New"/>
         </w:rPr>
       </w:pPr>
+      <w:proofErr w:type="gramStart"/>
       <w:r>
         <w:rPr>
           <w:rFonts w:ascii="Courier New" w:hAnsi="Courier New" w:cs="Courier New"/>
           <w:b/>
         </w:rPr>
-        <w:lastRenderedPageBreak/>
-        <w:t>Area</w:t>
-      </w:r>
-      <w:r>
-        <w:rPr>
-          <w:rFonts w:ascii="Courier New" w:hAnsi="Courier New" w:cs="Courier New"/>
-          <w:b/>
-        </w:rPr>
-        <w:t>6</w:t>
-      </w:r>
-      <w:r>
-        <w:rPr>
-          <w:rFonts w:ascii="Courier New" w:hAnsi="Courier New" w:cs="Courier New"/>
-          <w:b/>
-        </w:rPr>
-        <w:t xml:space="preserve"> Source Object</w:t>
-      </w:r>
-      <w:r>
-        <w:rPr>
-          <w:rFonts w:ascii="Courier New" w:hAnsi="Courier New" w:cs="Courier New"/>
-        </w:rPr>
-        <w:t xml:space="preserve">: Area source in which the geometry is imported from a *.mat file. This area object uses </w:t>
-      </w:r>
-      <w:r>
-        <w:rPr>
-          <w:rFonts w:ascii="Courier New" w:hAnsi="Courier New" w:cs="Courier New"/>
-        </w:rPr>
-        <w:t xml:space="preserve">rigid boundaries and </w:t>
-      </w:r>
-      <w:r>
-        <w:rPr>
-          <w:rFonts w:ascii="Courier New" w:hAnsi="Courier New" w:cs="Courier New"/>
-        </w:rPr>
-        <w:t>circular rupture area</w:t>
-      </w:r>
-      <w:r>
-        <w:rPr>
-          <w:rFonts w:ascii="Courier New" w:hAnsi="Courier New" w:cs="Courier New"/>
-        </w:rPr>
-        <w:t>. Area is preserved at the expense of the shape.</w:t>
-      </w:r>
-    </w:p>
-    <w:p>
-      <w:pPr>
-        <w:jc w:val="both"/>
-        <w:rPr>
-          <w:rFonts w:ascii="Courier New" w:hAnsi="Courier New" w:cs="Courier New"/>
-        </w:rPr>
-      </w:pPr>
-    </w:p>
-    <w:tbl>
-      <w:tblPr>
-        <w:tblStyle w:val="Tablaconcuadrcula"/>
-        <w:tblW w:w="0" w:type="auto"/>
-        <w:tblLook w:val="04A0" w:firstRow="1" w:lastRow="0" w:firstColumn="1" w:lastColumn="0" w:noHBand="0" w:noVBand="1"/>
-      </w:tblPr>
-      <w:tblGrid>
-        <w:gridCol w:w="1838"/>
-        <w:gridCol w:w="7512"/>
-      </w:tblGrid>
-      <w:tr>
-        <w:tc>
-          <w:tcPr>
-            <w:tcW w:w="9350" w:type="dxa"/>
-            <w:gridSpan w:val="2"/>
-            <w:shd w:val="clear" w:color="auto" w:fill="FBE4D5" w:themeFill="accent2" w:themeFillTint="33"/>
-          </w:tcPr>
-          <w:p>
-            <w:pPr>
-              <w:shd w:val="clear" w:color="auto" w:fill="FBE4D5" w:themeFill="accent2" w:themeFillTint="33"/>
-              <w:rPr>
-                <w:rFonts w:ascii="Courier New" w:hAnsi="Courier New" w:cs="Courier New"/>
-              </w:rPr>
-            </w:pPr>
-            <w:r>
-              <w:rPr>
-                <w:rFonts w:ascii="Courier New" w:hAnsi="Courier New" w:cs="Courier New"/>
-              </w:rPr>
-              <w:t xml:space="preserve">area4 label  mechanism style RA </w:t>
-            </w:r>
-            <w:proofErr w:type="spellStart"/>
-            <w:r>
-              <w:rPr>
-                <w:rFonts w:ascii="Courier New" w:hAnsi="Courier New" w:cs="Courier New"/>
-              </w:rPr>
-              <w:t>sRA</w:t>
-            </w:r>
-            <w:proofErr w:type="spellEnd"/>
-            <w:r>
-              <w:rPr>
-                <w:rFonts w:ascii="Courier New" w:hAnsi="Courier New" w:cs="Courier New"/>
-              </w:rPr>
-              <w:t xml:space="preserve"> </w:t>
-            </w:r>
-            <w:proofErr w:type="spellStart"/>
-            <w:r>
-              <w:rPr>
-                <w:rFonts w:ascii="Courier New" w:hAnsi="Courier New" w:cs="Courier New"/>
-              </w:rPr>
-              <w:t>gmmptr</w:t>
-            </w:r>
-            <w:proofErr w:type="spellEnd"/>
-            <w:r>
-              <w:rPr>
-                <w:rFonts w:ascii="Courier New" w:hAnsi="Courier New" w:cs="Courier New"/>
-              </w:rPr>
-              <w:t xml:space="preserve"> mat reduction</w:t>
-            </w:r>
-          </w:p>
-        </w:tc>
-      </w:tr>
-      <w:tr>
-        <w:tc>
-          <w:tcPr>
-            <w:tcW w:w="1838" w:type="dxa"/>
-          </w:tcPr>
-          <w:p>
-            <w:pPr>
-              <w:rPr>
-                <w:rFonts w:ascii="Courier New" w:hAnsi="Courier New" w:cs="Courier New"/>
-              </w:rPr>
-            </w:pPr>
-            <w:r>
-              <w:rPr>
-                <w:rFonts w:ascii="Courier New" w:hAnsi="Courier New" w:cs="Courier New"/>
-              </w:rPr>
-              <w:t>label</w:t>
-            </w:r>
-          </w:p>
-        </w:tc>
-        <w:tc>
-          <w:tcPr>
-            <w:tcW w:w="7512" w:type="dxa"/>
-          </w:tcPr>
-          <w:p>
-            <w:pPr>
-              <w:rPr>
-                <w:rFonts w:ascii="Courier New" w:hAnsi="Courier New" w:cs="Courier New"/>
-              </w:rPr>
-            </w:pPr>
-            <w:r>
-              <w:rPr>
-                <w:rFonts w:ascii="Courier New" w:hAnsi="Courier New" w:cs="Courier New"/>
-              </w:rPr>
-              <w:t>unique source label</w:t>
-            </w:r>
-          </w:p>
-        </w:tc>
-      </w:tr>
-      <w:tr>
-        <w:tc>
-          <w:tcPr>
-            <w:tcW w:w="1838" w:type="dxa"/>
-          </w:tcPr>
-          <w:p>
-            <w:pPr>
-              <w:rPr>
-                <w:rFonts w:ascii="Courier New" w:hAnsi="Courier New" w:cs="Courier New"/>
-              </w:rPr>
-            </w:pPr>
-            <w:r>
-              <w:rPr>
-                <w:rFonts w:ascii="Courier New" w:hAnsi="Courier New" w:cs="Courier New"/>
-              </w:rPr>
-              <w:t>mechanism</w:t>
-            </w:r>
-          </w:p>
-        </w:tc>
-        <w:tc>
-          <w:tcPr>
-            <w:tcW w:w="7512" w:type="dxa"/>
-          </w:tcPr>
-          <w:p>
-            <w:pPr>
-              <w:rPr>
-                <w:rFonts w:ascii="Courier New" w:hAnsi="Courier New" w:cs="Courier New"/>
-              </w:rPr>
-            </w:pPr>
-            <w:r>
-              <w:rPr>
-                <w:rFonts w:ascii="Courier New" w:hAnsi="Courier New" w:cs="Courier New"/>
-              </w:rPr>
-              <w:t>Tectonic setting</w:t>
-            </w:r>
-          </w:p>
-          <w:p>
-            <w:pPr>
-              <w:pStyle w:val="Prrafodelista"/>
-              <w:numPr>
-                <w:ilvl w:val="0"/>
-                <w:numId w:val="3"/>
-              </w:numPr>
-              <w:rPr>
-                <w:rFonts w:ascii="Courier New" w:hAnsi="Courier New" w:cs="Courier New"/>
-              </w:rPr>
-            </w:pPr>
-            <w:r>
-              <w:rPr>
-                <w:rFonts w:ascii="Courier New" w:hAnsi="Courier New" w:cs="Courier New"/>
-              </w:rPr>
-              <w:t>interface</w:t>
-            </w:r>
-          </w:p>
-          <w:p>
-            <w:pPr>
-              <w:pStyle w:val="Prrafodelista"/>
-              <w:numPr>
-                <w:ilvl w:val="0"/>
-                <w:numId w:val="3"/>
-              </w:numPr>
-              <w:rPr>
-                <w:rFonts w:ascii="Courier New" w:hAnsi="Courier New" w:cs="Courier New"/>
-              </w:rPr>
-            </w:pPr>
-            <w:r>
-              <w:rPr>
-                <w:rFonts w:ascii="Courier New" w:hAnsi="Courier New" w:cs="Courier New"/>
-              </w:rPr>
-              <w:t>intraslab</w:t>
-            </w:r>
-          </w:p>
-          <w:p>
-            <w:pPr>
-              <w:pStyle w:val="Prrafodelista"/>
-              <w:numPr>
-                <w:ilvl w:val="0"/>
-                <w:numId w:val="3"/>
-              </w:numPr>
-              <w:rPr>
-                <w:rFonts w:ascii="Courier New" w:hAnsi="Courier New" w:cs="Courier New"/>
-              </w:rPr>
-            </w:pPr>
-            <w:r>
-              <w:rPr>
-                <w:rFonts w:ascii="Courier New" w:hAnsi="Courier New" w:cs="Courier New"/>
-              </w:rPr>
-              <w:t>crustal</w:t>
-            </w:r>
-          </w:p>
-        </w:tc>
-      </w:tr>
-      <w:tr>
-        <w:tc>
-          <w:tcPr>
-            <w:tcW w:w="1838" w:type="dxa"/>
-          </w:tcPr>
-          <w:p>
-            <w:pPr>
-              <w:rPr>
-                <w:rFonts w:ascii="Courier New" w:hAnsi="Courier New" w:cs="Courier New"/>
-              </w:rPr>
-            </w:pPr>
-            <w:r>
-              <w:rPr>
-                <w:rFonts w:ascii="Courier New" w:hAnsi="Courier New" w:cs="Courier New"/>
-              </w:rPr>
-              <w:t>style</w:t>
-            </w:r>
-          </w:p>
-        </w:tc>
-        <w:tc>
-          <w:tcPr>
-            <w:tcW w:w="7512" w:type="dxa"/>
-          </w:tcPr>
-          <w:p>
-            <w:pPr>
-              <w:rPr>
-                <w:rFonts w:ascii="Courier New" w:hAnsi="Courier New" w:cs="Courier New"/>
-              </w:rPr>
-            </w:pPr>
-            <w:r>
-              <w:rPr>
-                <w:rFonts w:ascii="Courier New" w:hAnsi="Courier New" w:cs="Courier New"/>
-              </w:rPr>
-              <w:t>Style of faulting (integer, double or string)</w:t>
-            </w:r>
-          </w:p>
-          <w:p>
-            <w:pPr>
-              <w:pStyle w:val="Prrafodelista"/>
-              <w:numPr>
-                <w:ilvl w:val="0"/>
-                <w:numId w:val="1"/>
-              </w:numPr>
-              <w:rPr>
-                <w:rFonts w:ascii="Courier New" w:hAnsi="Courier New" w:cs="Courier New"/>
-              </w:rPr>
-            </w:pPr>
-            <w:r>
-              <w:rPr>
-                <w:rFonts w:ascii="Courier New" w:hAnsi="Courier New" w:cs="Courier New"/>
-              </w:rPr>
-              <w:t>-999 (if mechanism is unspecified)</w:t>
-            </w:r>
-          </w:p>
-          <w:p>
-            <w:pPr>
-              <w:pStyle w:val="Prrafodelista"/>
-              <w:numPr>
-                <w:ilvl w:val="0"/>
-                <w:numId w:val="1"/>
-              </w:numPr>
-              <w:rPr>
-                <w:rFonts w:ascii="Courier New" w:hAnsi="Courier New" w:cs="Courier New"/>
-              </w:rPr>
-            </w:pPr>
-            <w:r>
-              <w:rPr>
-                <w:rFonts w:ascii="Courier New" w:hAnsi="Courier New" w:cs="Courier New"/>
-              </w:rPr>
-              <w:t>rake angle (°)</w:t>
-            </w:r>
-          </w:p>
-          <w:p>
-            <w:pPr>
-              <w:pStyle w:val="Prrafodelista"/>
-              <w:numPr>
-                <w:ilvl w:val="0"/>
-                <w:numId w:val="1"/>
-              </w:numPr>
-              <w:rPr>
-                <w:rFonts w:ascii="Courier New" w:hAnsi="Courier New" w:cs="Courier New"/>
-              </w:rPr>
-            </w:pPr>
-            <w:r>
-              <w:rPr>
-                <w:rFonts w:ascii="Courier New" w:hAnsi="Courier New" w:cs="Courier New"/>
-              </w:rPr>
-              <w:t>strike-slip, reverse/oblique, reverse, normal/oblique, or normal</w:t>
-            </w:r>
-          </w:p>
-        </w:tc>
-      </w:tr>
-      <w:tr>
-        <w:tc>
-          <w:tcPr>
-            <w:tcW w:w="1838" w:type="dxa"/>
-          </w:tcPr>
-          <w:p>
-            <w:pPr>
-              <w:rPr>
-                <w:rFonts w:ascii="Courier New" w:hAnsi="Courier New" w:cs="Courier New"/>
-              </w:rPr>
-            </w:pPr>
-            <w:r>
-              <w:rPr>
-                <w:rFonts w:ascii="Courier New" w:hAnsi="Courier New" w:cs="Courier New"/>
-              </w:rPr>
-              <w:t>RA</w:t>
-            </w:r>
-          </w:p>
-        </w:tc>
-        <w:tc>
-          <w:tcPr>
-            <w:tcW w:w="7512" w:type="dxa"/>
-          </w:tcPr>
-          <w:p>
-            <w:pPr>
-              <w:rPr>
-                <w:rFonts w:ascii="Courier New" w:hAnsi="Courier New" w:cs="Courier New"/>
-              </w:rPr>
-            </w:pPr>
-            <w:r>
-              <w:rPr>
-                <w:rFonts w:ascii="Courier New" w:hAnsi="Courier New" w:cs="Courier New"/>
-              </w:rPr>
-              <w:t>Rupture area (RA) handle</w:t>
-            </w:r>
-          </w:p>
-          <w:p>
-            <w:pPr>
-              <w:pStyle w:val="Prrafodelista"/>
-              <w:numPr>
-                <w:ilvl w:val="0"/>
-                <w:numId w:val="4"/>
-              </w:numPr>
-              <w:rPr>
-                <w:rFonts w:ascii="Courier New" w:hAnsi="Courier New" w:cs="Courier New"/>
-              </w:rPr>
-            </w:pPr>
-            <w:r>
-              <w:rPr>
-                <w:rFonts w:ascii="Courier New" w:hAnsi="Courier New" w:cs="Courier New"/>
-              </w:rPr>
-              <w:t>null, wc1994,ellsworth, hanksbakun2001, somerville1999, wc1994r, wc1994s, strasser2010</w:t>
-            </w:r>
-          </w:p>
-        </w:tc>
-      </w:tr>
-      <w:tr>
-        <w:tc>
-          <w:tcPr>
-            <w:tcW w:w="1838" w:type="dxa"/>
-          </w:tcPr>
-          <w:p>
-            <w:pPr>
-              <w:rPr>
-                <w:rFonts w:ascii="Courier New" w:hAnsi="Courier New" w:cs="Courier New"/>
-              </w:rPr>
-            </w:pPr>
-            <w:proofErr w:type="spellStart"/>
-            <w:r>
-              <w:rPr>
-                <w:rFonts w:ascii="Courier New" w:hAnsi="Courier New" w:cs="Courier New"/>
-              </w:rPr>
-              <w:t>sRA</w:t>
-            </w:r>
-            <w:proofErr w:type="spellEnd"/>
-          </w:p>
-        </w:tc>
-        <w:tc>
-          <w:tcPr>
-            <w:tcW w:w="7512" w:type="dxa"/>
-          </w:tcPr>
-          <w:p>
-            <w:pPr>
-              <w:rPr>
-                <w:rFonts w:ascii="Courier New" w:hAnsi="Courier New" w:cs="Courier New"/>
-              </w:rPr>
-            </w:pPr>
-            <w:r>
-              <w:rPr>
-                <w:rFonts w:ascii="Courier New" w:hAnsi="Courier New" w:cs="Courier New"/>
-              </w:rPr>
-              <w:t>Rupture area uncertainty switch</w:t>
-            </w:r>
-          </w:p>
-          <w:p>
-            <w:pPr>
-              <w:pStyle w:val="Prrafodelista"/>
-              <w:numPr>
-                <w:ilvl w:val="0"/>
-                <w:numId w:val="7"/>
-              </w:numPr>
-              <w:rPr>
-                <w:rFonts w:ascii="Courier New" w:hAnsi="Courier New" w:cs="Courier New"/>
-              </w:rPr>
-            </w:pPr>
-            <w:r>
-              <w:rPr>
-                <w:rFonts w:ascii="Courier New" w:hAnsi="Courier New" w:cs="Courier New"/>
-              </w:rPr>
-              <w:t>0 (no uncertainty in RA model)</w:t>
-            </w:r>
-          </w:p>
-          <w:p>
-            <w:pPr>
-              <w:pStyle w:val="Prrafodelista"/>
-              <w:numPr>
-                <w:ilvl w:val="0"/>
-                <w:numId w:val="7"/>
-              </w:numPr>
-              <w:rPr>
-                <w:rFonts w:ascii="Courier New" w:hAnsi="Courier New" w:cs="Courier New"/>
-              </w:rPr>
-            </w:pPr>
-            <w:r>
-              <w:rPr>
-                <w:rFonts w:ascii="Courier New" w:hAnsi="Courier New" w:cs="Courier New"/>
-              </w:rPr>
-              <w:t>1 (uncertainty considered in RA model)</w:t>
-            </w:r>
-          </w:p>
-        </w:tc>
-      </w:tr>
-      <w:tr>
-        <w:tc>
-          <w:tcPr>
-            <w:tcW w:w="1838" w:type="dxa"/>
-          </w:tcPr>
-          <w:p>
-            <w:pPr>
-              <w:rPr>
-                <w:rFonts w:ascii="Courier New" w:hAnsi="Courier New" w:cs="Courier New"/>
-              </w:rPr>
-            </w:pPr>
-            <w:proofErr w:type="spellStart"/>
-            <w:r>
-              <w:rPr>
-                <w:rFonts w:ascii="Courier New" w:hAnsi="Courier New" w:cs="Courier New"/>
-              </w:rPr>
-              <w:t>gmmptr</w:t>
-            </w:r>
-            <w:proofErr w:type="spellEnd"/>
-          </w:p>
-        </w:tc>
-        <w:tc>
-          <w:tcPr>
-            <w:tcW w:w="7512" w:type="dxa"/>
-          </w:tcPr>
-          <w:p>
-            <w:pPr>
-              <w:rPr>
-                <w:rFonts w:ascii="Courier New" w:hAnsi="Courier New" w:cs="Courier New"/>
-              </w:rPr>
-            </w:pPr>
-            <w:r>
-              <w:rPr>
-                <w:rFonts w:ascii="Courier New" w:hAnsi="Courier New" w:cs="Courier New"/>
-              </w:rPr>
-              <w:t xml:space="preserve">Pointer to GMM object </w:t>
-            </w:r>
-          </w:p>
-        </w:tc>
-      </w:tr>
-      <w:tr>
-        <w:tc>
-          <w:tcPr>
-            <w:tcW w:w="1838" w:type="dxa"/>
-          </w:tcPr>
-          <w:p>
-            <w:pPr>
-              <w:rPr>
-                <w:rFonts w:ascii="Courier New" w:hAnsi="Courier New" w:cs="Courier New"/>
-              </w:rPr>
-            </w:pPr>
-            <w:proofErr w:type="spellStart"/>
-            <w:r>
-              <w:rPr>
-                <w:rFonts w:ascii="Courier New" w:hAnsi="Courier New" w:cs="Courier New"/>
-              </w:rPr>
-              <w:t>datasource</w:t>
-            </w:r>
-            <w:proofErr w:type="spellEnd"/>
-          </w:p>
-        </w:tc>
-        <w:tc>
-          <w:tcPr>
-            <w:tcW w:w="7512" w:type="dxa"/>
-          </w:tcPr>
-          <w:p>
-            <w:pPr>
-              <w:rPr>
-                <w:rFonts w:ascii="Courier New" w:hAnsi="Courier New" w:cs="Courier New"/>
-              </w:rPr>
-            </w:pPr>
-            <w:proofErr w:type="spellStart"/>
-            <w:r>
-              <w:rPr>
-                <w:rFonts w:ascii="Courier New" w:hAnsi="Courier New" w:cs="Courier New"/>
-              </w:rPr>
-              <w:t>file_name.mat</w:t>
-            </w:r>
-            <w:proofErr w:type="spellEnd"/>
-          </w:p>
-          <w:p>
-            <w:pPr>
-              <w:rPr>
-                <w:rFonts w:ascii="Courier New" w:hAnsi="Courier New" w:cs="Courier New"/>
-              </w:rPr>
-            </w:pPr>
-          </w:p>
-          <w:p>
-            <w:pPr>
-              <w:rPr>
-                <w:rFonts w:ascii="Courier New" w:hAnsi="Courier New" w:cs="Courier New"/>
-              </w:rPr>
-            </w:pPr>
-            <w:r>
-              <w:rPr>
-                <w:rFonts w:ascii="Courier New" w:hAnsi="Courier New" w:cs="Courier New"/>
-              </w:rPr>
-              <w:t>The mat file containing the source geometry is a structure with the following fields:</w:t>
-            </w:r>
-          </w:p>
-          <w:p>
-            <w:pPr>
-              <w:rPr>
-                <w:rFonts w:ascii="Courier New" w:hAnsi="Courier New" w:cs="Courier New"/>
-              </w:rPr>
-            </w:pPr>
-          </w:p>
-          <w:p>
-            <w:pPr>
-              <w:rPr>
-                <w:rFonts w:ascii="Courier New" w:hAnsi="Courier New" w:cs="Courier New"/>
-              </w:rPr>
-            </w:pPr>
-            <w:r>
-              <w:rPr>
-                <w:rFonts w:ascii="Courier New" w:hAnsi="Courier New" w:cs="Courier New"/>
-              </w:rPr>
-              <w:t>vertices: [</w:t>
-            </w:r>
-            <w:proofErr w:type="spellStart"/>
-            <w:r>
-              <w:rPr>
-                <w:rFonts w:ascii="Courier New" w:hAnsi="Courier New" w:cs="Courier New"/>
-              </w:rPr>
-              <w:t>Enodes</w:t>
-            </w:r>
-            <w:proofErr w:type="spellEnd"/>
-            <w:r>
-              <w:rPr>
-                <w:rFonts w:ascii="Courier New" w:hAnsi="Courier New" w:cs="Courier New"/>
-              </w:rPr>
-              <w:t xml:space="preserve"> × 3] (edge node coordinates)</w:t>
-            </w:r>
-          </w:p>
-          <w:p>
-            <w:pPr>
-              <w:rPr>
-                <w:rFonts w:ascii="Courier New" w:hAnsi="Courier New" w:cs="Courier New"/>
-              </w:rPr>
-            </w:pPr>
-            <w:r>
-              <w:rPr>
-                <w:rFonts w:ascii="Courier New" w:hAnsi="Courier New" w:cs="Courier New"/>
-              </w:rPr>
-              <w:t xml:space="preserve">    conn: [</w:t>
-            </w:r>
-            <w:proofErr w:type="spellStart"/>
-            <w:r>
-              <w:rPr>
-                <w:rFonts w:ascii="Courier New" w:hAnsi="Courier New" w:cs="Courier New"/>
-              </w:rPr>
-              <w:t>Nelem</w:t>
-            </w:r>
-            <w:proofErr w:type="spellEnd"/>
-            <w:r>
-              <w:rPr>
-                <w:rFonts w:ascii="Courier New" w:hAnsi="Courier New" w:cs="Courier New"/>
-              </w:rPr>
-              <w:t xml:space="preserve">  × 3] (element connectivity matrix)</w:t>
-            </w:r>
-          </w:p>
-          <w:p>
-            <w:pPr>
-              <w:rPr>
-                <w:rFonts w:ascii="Courier New" w:hAnsi="Courier New" w:cs="Courier New"/>
-              </w:rPr>
-            </w:pPr>
-            <w:r>
-              <w:rPr>
-                <w:rFonts w:ascii="Courier New" w:hAnsi="Courier New" w:cs="Courier New"/>
-              </w:rPr>
-              <w:t xml:space="preserve">    </w:t>
-            </w:r>
-            <w:proofErr w:type="spellStart"/>
-            <w:r>
-              <w:rPr>
-                <w:rFonts w:ascii="Courier New" w:hAnsi="Courier New" w:cs="Courier New"/>
-              </w:rPr>
-              <w:t>xyzm</w:t>
-            </w:r>
-            <w:proofErr w:type="spellEnd"/>
-            <w:r>
-              <w:rPr>
-                <w:rFonts w:ascii="Courier New" w:hAnsi="Courier New" w:cs="Courier New"/>
-              </w:rPr>
-              <w:t>: [</w:t>
-            </w:r>
-            <w:proofErr w:type="spellStart"/>
-            <w:r>
-              <w:rPr>
-                <w:rFonts w:ascii="Courier New" w:hAnsi="Courier New" w:cs="Courier New"/>
-              </w:rPr>
-              <w:t>Nnodes</w:t>
-            </w:r>
-            <w:proofErr w:type="spellEnd"/>
-            <w:r>
-              <w:rPr>
-                <w:rFonts w:ascii="Courier New" w:hAnsi="Courier New" w:cs="Courier New"/>
-              </w:rPr>
-              <w:t xml:space="preserve"> × 3] (mesh nodes, including edges)</w:t>
-            </w:r>
-          </w:p>
-          <w:p>
-            <w:pPr>
-              <w:rPr>
-                <w:rFonts w:ascii="Courier New" w:hAnsi="Courier New" w:cs="Courier New"/>
-              </w:rPr>
-            </w:pPr>
-            <w:r>
-              <w:rPr>
-                <w:rFonts w:ascii="Courier New" w:hAnsi="Courier New" w:cs="Courier New"/>
-              </w:rPr>
-              <w:t xml:space="preserve">   </w:t>
-            </w:r>
-            <w:proofErr w:type="spellStart"/>
-            <w:r>
-              <w:rPr>
-                <w:rFonts w:ascii="Courier New" w:hAnsi="Courier New" w:cs="Courier New"/>
-              </w:rPr>
-              <w:t>aream</w:t>
-            </w:r>
-            <w:proofErr w:type="spellEnd"/>
-            <w:r>
-              <w:rPr>
-                <w:rFonts w:ascii="Courier New" w:hAnsi="Courier New" w:cs="Courier New"/>
-              </w:rPr>
-              <w:t>: [</w:t>
-            </w:r>
-            <w:proofErr w:type="spellStart"/>
-            <w:r>
-              <w:rPr>
-                <w:rFonts w:ascii="Courier New" w:hAnsi="Courier New" w:cs="Courier New"/>
-              </w:rPr>
-              <w:t>Nelem</w:t>
-            </w:r>
-            <w:proofErr w:type="spellEnd"/>
-            <w:r>
-              <w:rPr>
-                <w:rFonts w:ascii="Courier New" w:hAnsi="Courier New" w:cs="Courier New"/>
-              </w:rPr>
-              <w:t xml:space="preserve">  × 1] (area of elements)</w:t>
-            </w:r>
-          </w:p>
-          <w:p>
-            <w:pPr>
-              <w:rPr>
-                <w:rFonts w:ascii="Courier New" w:hAnsi="Courier New" w:cs="Courier New"/>
-              </w:rPr>
-            </w:pPr>
-            <w:r>
-              <w:rPr>
-                <w:rFonts w:ascii="Courier New" w:hAnsi="Courier New" w:cs="Courier New"/>
-              </w:rPr>
-              <w:t xml:space="preserve">    </w:t>
-            </w:r>
-            <w:proofErr w:type="spellStart"/>
-            <w:r>
-              <w:rPr>
-                <w:rFonts w:ascii="Courier New" w:hAnsi="Courier New" w:cs="Courier New"/>
-              </w:rPr>
-              <w:t>hypm</w:t>
-            </w:r>
-            <w:proofErr w:type="spellEnd"/>
-            <w:r>
-              <w:rPr>
-                <w:rFonts w:ascii="Courier New" w:hAnsi="Courier New" w:cs="Courier New"/>
-              </w:rPr>
-              <w:t>: [</w:t>
-            </w:r>
-            <w:proofErr w:type="spellStart"/>
-            <w:r>
-              <w:rPr>
-                <w:rFonts w:ascii="Courier New" w:hAnsi="Courier New" w:cs="Courier New"/>
-              </w:rPr>
-              <w:t>Nelem</w:t>
-            </w:r>
-            <w:proofErr w:type="spellEnd"/>
-            <w:r>
-              <w:rPr>
-                <w:rFonts w:ascii="Courier New" w:hAnsi="Courier New" w:cs="Courier New"/>
-              </w:rPr>
-              <w:t xml:space="preserve">  × 3] (centroid coordinates)</w:t>
-            </w:r>
-          </w:p>
-          <w:p>
-            <w:pPr>
-              <w:rPr>
-                <w:rFonts w:ascii="Courier New" w:hAnsi="Courier New" w:cs="Courier New"/>
-              </w:rPr>
-            </w:pPr>
-          </w:p>
-          <w:p>
-            <w:pPr>
-              <w:rPr>
-                <w:rFonts w:ascii="Courier New" w:hAnsi="Courier New" w:cs="Courier New"/>
-              </w:rPr>
-            </w:pPr>
-            <w:r>
-              <w:rPr>
-                <w:rFonts w:ascii="Courier New" w:hAnsi="Courier New" w:cs="Courier New"/>
-              </w:rPr>
-              <w:t xml:space="preserve">Notation: </w:t>
-            </w:r>
-            <w:proofErr w:type="spellStart"/>
-            <w:r>
-              <w:rPr>
-                <w:rFonts w:ascii="Courier New" w:hAnsi="Courier New" w:cs="Courier New"/>
-              </w:rPr>
-              <w:t>Enodes</w:t>
-            </w:r>
-            <w:proofErr w:type="spellEnd"/>
-            <w:r>
-              <w:rPr>
-                <w:rFonts w:ascii="Courier New" w:hAnsi="Courier New" w:cs="Courier New"/>
-              </w:rPr>
-              <w:t xml:space="preserve"> is the number of edge nodes, </w:t>
-            </w:r>
-            <w:proofErr w:type="spellStart"/>
-            <w:r>
-              <w:rPr>
-                <w:rFonts w:ascii="Courier New" w:hAnsi="Courier New" w:cs="Courier New"/>
-              </w:rPr>
-              <w:t>Nelem</w:t>
-            </w:r>
-            <w:proofErr w:type="spellEnd"/>
-            <w:r>
-              <w:rPr>
-                <w:rFonts w:ascii="Courier New" w:hAnsi="Courier New" w:cs="Courier New"/>
-              </w:rPr>
-              <w:t xml:space="preserve"> is the number of triangular elements in the Delaunay </w:t>
-            </w:r>
-            <w:proofErr w:type="spellStart"/>
-            <w:r>
-              <w:rPr>
-                <w:rFonts w:ascii="Courier New" w:hAnsi="Courier New" w:cs="Courier New"/>
-              </w:rPr>
-              <w:t>triangularization</w:t>
-            </w:r>
-            <w:proofErr w:type="spellEnd"/>
-            <w:r>
-              <w:rPr>
-                <w:rFonts w:ascii="Courier New" w:hAnsi="Courier New" w:cs="Courier New"/>
-              </w:rPr>
-              <w:t xml:space="preserve">, </w:t>
-            </w:r>
-            <w:proofErr w:type="spellStart"/>
-            <w:r>
-              <w:rPr>
-                <w:rFonts w:ascii="Courier New" w:hAnsi="Courier New" w:cs="Courier New"/>
-              </w:rPr>
-              <w:t>Nnodes</w:t>
-            </w:r>
-            <w:proofErr w:type="spellEnd"/>
-            <w:r>
-              <w:rPr>
-                <w:rFonts w:ascii="Courier New" w:hAnsi="Courier New" w:cs="Courier New"/>
-              </w:rPr>
-              <w:t xml:space="preserve"> is the number of nodes in the </w:t>
-            </w:r>
-            <w:proofErr w:type="spellStart"/>
-            <w:r>
-              <w:rPr>
-                <w:rFonts w:ascii="Courier New" w:hAnsi="Courier New" w:cs="Courier New"/>
-              </w:rPr>
-              <w:t>triangularization</w:t>
-            </w:r>
-            <w:proofErr w:type="spellEnd"/>
-            <w:r>
-              <w:rPr>
-                <w:rFonts w:ascii="Courier New" w:hAnsi="Courier New" w:cs="Courier New"/>
-              </w:rPr>
-              <w:t xml:space="preserve">. </w:t>
-            </w:r>
-          </w:p>
-        </w:tc>
-      </w:tr>
-      <w:tr>
-        <w:tc>
-          <w:tcPr>
-            <w:tcW w:w="1838" w:type="dxa"/>
-          </w:tcPr>
-          <w:p>
-            <w:pPr>
-              <w:rPr>
-                <w:rFonts w:ascii="Courier New" w:hAnsi="Courier New" w:cs="Courier New"/>
-              </w:rPr>
-            </w:pPr>
-            <w:r>
-              <w:rPr>
-                <w:rFonts w:ascii="Courier New" w:hAnsi="Courier New" w:cs="Courier New"/>
-              </w:rPr>
-              <w:t>reduction</w:t>
-            </w:r>
-          </w:p>
-        </w:tc>
-        <w:tc>
-          <w:tcPr>
-            <w:tcW w:w="7512" w:type="dxa"/>
-          </w:tcPr>
-          <w:p>
-            <w:pPr>
-              <w:rPr>
-                <w:rFonts w:ascii="Courier New" w:hAnsi="Courier New" w:cs="Courier New"/>
-              </w:rPr>
-            </w:pPr>
-            <w:r>
-              <w:rPr>
-                <w:rFonts w:ascii="Courier New" w:hAnsi="Courier New" w:cs="Courier New"/>
-              </w:rPr>
-              <w:t>Percentage of ‘</w:t>
-            </w:r>
-            <w:proofErr w:type="spellStart"/>
-            <w:r>
-              <w:rPr>
-                <w:rFonts w:ascii="Courier New" w:hAnsi="Courier New" w:cs="Courier New"/>
-              </w:rPr>
-              <w:t>xyzm</w:t>
-            </w:r>
-            <w:proofErr w:type="spellEnd"/>
-            <w:r>
-              <w:rPr>
-                <w:rFonts w:ascii="Courier New" w:hAnsi="Courier New" w:cs="Courier New"/>
-              </w:rPr>
-              <w:t xml:space="preserve">’ nodes used in the scenario mode generation. Recommended value: no less than </w:t>
-            </w:r>
-            <w:r>
-              <w:rPr>
-                <w:rFonts w:ascii="Courier New" w:hAnsi="Courier New" w:cs="Courier New"/>
-              </w:rPr>
-              <w:t>20</w:t>
-            </w:r>
-            <w:r>
-              <w:rPr>
-                <w:rFonts w:ascii="Courier New" w:hAnsi="Courier New" w:cs="Courier New"/>
-              </w:rPr>
-              <w:t xml:space="preserve">.  </w:t>
-            </w:r>
-          </w:p>
-        </w:tc>
-      </w:tr>
-    </w:tbl>
-    <w:p>
-      <w:pPr>
-        <w:rPr>
-          <w:rFonts w:ascii="Courier New" w:hAnsi="Courier New" w:cs="Courier New"/>
-        </w:rPr>
-      </w:pPr>
-      <w:r>
-        <w:rPr>
-          <w:rFonts w:ascii="Courier New" w:hAnsi="Courier New" w:cs="Courier New"/>
-        </w:rPr>
-        <w:br w:type="page"/>
-      </w:r>
-    </w:p>
-    <w:p>
-      <w:pPr>
-        <w:jc w:val="both"/>
-        <w:rPr>
-          <w:rFonts w:ascii="Courier New" w:hAnsi="Courier New" w:cs="Courier New"/>
-        </w:rPr>
-      </w:pPr>
-      <w:r>
-        <w:rPr>
-          <w:rFonts w:ascii="Courier New" w:hAnsi="Courier New" w:cs="Courier New"/>
-          <w:b/>
-        </w:rPr>
-        <w:lastRenderedPageBreak/>
         <w:t>txt2source</w:t>
       </w:r>
+      <w:proofErr w:type="gramEnd"/>
       <w:r>
         <w:rPr>
           <w:rFonts w:ascii="Courier New" w:hAnsi="Courier New" w:cs="Courier New"/>
@@ -6941,26 +5080,6 @@
         </w:rPr>
       </w:pPr>
     </w:p>
-    <w:p>
-      <w:pPr>
-        <w:rPr>
-          <w:rFonts w:ascii="Courier New" w:hAnsi="Courier New" w:cs="Courier New"/>
-        </w:rPr>
-      </w:pPr>
-      <w:r>
-        <w:rPr>
-          <w:rFonts w:ascii="Courier New" w:hAnsi="Courier New" w:cs="Courier New"/>
-        </w:rPr>
-        <w:br w:type="page"/>
-      </w:r>
-    </w:p>
-    <w:p>
-      <w:pPr>
-        <w:rPr>
-          <w:rFonts w:ascii="Courier New" w:hAnsi="Courier New" w:cs="Courier New"/>
-        </w:rPr>
-      </w:pPr>
-    </w:p>
     <w:tbl>
       <w:tblPr>
         <w:tblStyle w:val="Tablaconcuadrcula"/>
@@ -6990,6 +5109,7 @@
                 <w:rFonts w:ascii="Courier New" w:hAnsi="Courier New" w:cs="Courier New"/>
                 <w:lang w:val="es-CL"/>
               </w:rPr>
+              <w:lastRenderedPageBreak/>
               <w:t xml:space="preserve">delta </w:t>
             </w:r>
             <w:proofErr w:type="spellStart"/>
@@ -15479,7 +13599,6 @@
                 <w:color w:val="000000"/>
                 <w:lang w:eastAsia="es-CL"/>
               </w:rPr>
-              <w:lastRenderedPageBreak/>
               <w:t>event</w:t>
             </w:r>
           </w:p>
@@ -16852,7 +14971,6 @@
                 <w:color w:val="000000"/>
                 <w:lang w:eastAsia="es-CL"/>
               </w:rPr>
-              <w:lastRenderedPageBreak/>
               <w:t>Vs30type</w:t>
             </w:r>
           </w:p>
@@ -21342,7 +19460,6 @@
                 <w:color w:val="000000"/>
                 <w:lang w:eastAsia="es-CL"/>
               </w:rPr>
-              <w:lastRenderedPageBreak/>
               <w:t>component</w:t>
             </w:r>
           </w:p>
@@ -23341,7 +21458,16 @@
                 <w:color w:val="000000"/>
                 <w:lang w:eastAsia="es-CL"/>
               </w:rPr>
-              <w:t xml:space="preserve"> CAV</w:t>
+              <w:t xml:space="preserve"> </w:t>
+            </w:r>
+            <w:r>
+              <w:rPr>
+                <w:rFonts w:ascii="Courier New" w:eastAsia="Times New Roman" w:hAnsi="Courier New" w:cs="Courier New"/>
+                <w:b/>
+                <w:color w:val="000000"/>
+                <w:lang w:eastAsia="es-CL"/>
+              </w:rPr>
+              <w:t>IMTYPE</w:t>
             </w:r>
           </w:p>
         </w:tc>
@@ -23378,6 +21504,9 @@
         <w:tc>
           <w:tcPr>
             <w:tcW w:w="7229" w:type="dxa"/>
+            <w:tcBorders>
+              <w:bottom w:val="single" w:sz="4" w:space="0" w:color="auto"/>
+            </w:tcBorders>
             <w:shd w:val="clear" w:color="auto" w:fill="auto"/>
             <w:noWrap/>
           </w:tcPr>
@@ -23609,6 +21738,185 @@
                 <w:lang w:eastAsia="es-CL"/>
               </w:rPr>
               <w:t>unspecified</w:t>
+            </w:r>
+            <w:bookmarkStart w:id="0" w:name="_GoBack"/>
+            <w:bookmarkEnd w:id="0"/>
+          </w:p>
+        </w:tc>
+      </w:tr>
+      <w:tr>
+        <w:trPr>
+          <w:trHeight w:val="300"/>
+        </w:trPr>
+        <w:tc>
+          <w:tcPr>
+            <w:tcW w:w="2122" w:type="dxa"/>
+            <w:vMerge w:val="restart"/>
+            <w:shd w:val="clear" w:color="auto" w:fill="auto"/>
+            <w:noWrap/>
+          </w:tcPr>
+          <w:p>
+            <w:pPr>
+              <w:spacing w:after="0" w:line="240" w:lineRule="auto"/>
+              <w:rPr>
+                <w:rFonts w:ascii="Courier New" w:eastAsia="Times New Roman" w:hAnsi="Courier New" w:cs="Courier New"/>
+                <w:color w:val="000000"/>
+                <w:lang w:eastAsia="es-CL"/>
+              </w:rPr>
+            </w:pPr>
+            <w:r>
+              <w:rPr>
+                <w:rFonts w:ascii="Courier New" w:eastAsia="Times New Roman" w:hAnsi="Courier New" w:cs="Courier New"/>
+                <w:color w:val="000000"/>
+                <w:lang w:eastAsia="es-CL"/>
+              </w:rPr>
+              <w:t>IMTYPE</w:t>
+            </w:r>
+          </w:p>
+        </w:tc>
+        <w:tc>
+          <w:tcPr>
+            <w:tcW w:w="7229" w:type="dxa"/>
+            <w:tcBorders>
+              <w:bottom w:val="nil"/>
+            </w:tcBorders>
+            <w:shd w:val="clear" w:color="auto" w:fill="auto"/>
+            <w:noWrap/>
+          </w:tcPr>
+          <w:p>
+            <w:pPr>
+              <w:pStyle w:val="Prrafodelista"/>
+              <w:numPr>
+                <w:ilvl w:val="0"/>
+                <w:numId w:val="10"/>
+              </w:numPr>
+              <w:spacing w:after="0" w:line="240" w:lineRule="auto"/>
+              <w:rPr>
+                <w:rFonts w:ascii="Courier New" w:eastAsia="Times New Roman" w:hAnsi="Courier New" w:cs="Courier New"/>
+                <w:color w:val="000000"/>
+                <w:lang w:eastAsia="es-CL"/>
+              </w:rPr>
+            </w:pPr>
+            <w:r>
+              <w:rPr>
+                <w:rFonts w:ascii="Courier New" w:eastAsia="Times New Roman" w:hAnsi="Courier New" w:cs="Courier New"/>
+                <w:color w:val="000000"/>
+                <w:lang w:eastAsia="es-CL"/>
+              </w:rPr>
+              <w:t>CAV</w:t>
+            </w:r>
+          </w:p>
+        </w:tc>
+      </w:tr>
+      <w:tr>
+        <w:trPr>
+          <w:trHeight w:val="300"/>
+        </w:trPr>
+        <w:tc>
+          <w:tcPr>
+            <w:tcW w:w="2122" w:type="dxa"/>
+            <w:vMerge/>
+            <w:shd w:val="clear" w:color="auto" w:fill="auto"/>
+            <w:noWrap/>
+          </w:tcPr>
+          <w:p>
+            <w:pPr>
+              <w:spacing w:after="0" w:line="240" w:lineRule="auto"/>
+              <w:rPr>
+                <w:rFonts w:ascii="Courier New" w:eastAsia="Times New Roman" w:hAnsi="Courier New" w:cs="Courier New"/>
+                <w:color w:val="000000"/>
+                <w:lang w:eastAsia="es-CL"/>
+              </w:rPr>
+            </w:pPr>
+          </w:p>
+        </w:tc>
+        <w:tc>
+          <w:tcPr>
+            <w:tcW w:w="7229" w:type="dxa"/>
+            <w:tcBorders>
+              <w:top w:val="nil"/>
+              <w:bottom w:val="nil"/>
+            </w:tcBorders>
+            <w:shd w:val="clear" w:color="auto" w:fill="auto"/>
+            <w:noWrap/>
+          </w:tcPr>
+          <w:p>
+            <w:pPr>
+              <w:pStyle w:val="Prrafodelista"/>
+              <w:numPr>
+                <w:ilvl w:val="0"/>
+                <w:numId w:val="10"/>
+              </w:numPr>
+              <w:spacing w:after="0" w:line="240" w:lineRule="auto"/>
+              <w:rPr>
+                <w:rFonts w:ascii="Courier New" w:eastAsia="Times New Roman" w:hAnsi="Courier New" w:cs="Courier New"/>
+                <w:color w:val="000000"/>
+                <w:lang w:eastAsia="es-CL"/>
+              </w:rPr>
+            </w:pPr>
+            <w:r>
+              <w:rPr>
+                <w:rFonts w:ascii="Courier New" w:eastAsia="Times New Roman" w:hAnsi="Courier New" w:cs="Courier New"/>
+                <w:color w:val="000000"/>
+                <w:lang w:eastAsia="es-CL"/>
+              </w:rPr>
+              <w:t>CAV5</w:t>
+            </w:r>
+          </w:p>
+        </w:tc>
+      </w:tr>
+      <w:tr>
+        <w:trPr>
+          <w:trHeight w:val="300"/>
+        </w:trPr>
+        <w:tc>
+          <w:tcPr>
+            <w:tcW w:w="2122" w:type="dxa"/>
+            <w:vMerge/>
+            <w:shd w:val="clear" w:color="auto" w:fill="auto"/>
+            <w:noWrap/>
+          </w:tcPr>
+          <w:p>
+            <w:pPr>
+              <w:spacing w:after="0" w:line="240" w:lineRule="auto"/>
+              <w:rPr>
+                <w:rFonts w:ascii="Courier New" w:eastAsia="Times New Roman" w:hAnsi="Courier New" w:cs="Courier New"/>
+                <w:color w:val="000000"/>
+                <w:lang w:eastAsia="es-CL"/>
+              </w:rPr>
+            </w:pPr>
+          </w:p>
+        </w:tc>
+        <w:tc>
+          <w:tcPr>
+            <w:tcW w:w="7229" w:type="dxa"/>
+            <w:tcBorders>
+              <w:top w:val="nil"/>
+            </w:tcBorders>
+            <w:shd w:val="clear" w:color="auto" w:fill="auto"/>
+            <w:noWrap/>
+          </w:tcPr>
+          <w:p>
+            <w:pPr>
+              <w:pStyle w:val="Prrafodelista"/>
+              <w:numPr>
+                <w:ilvl w:val="0"/>
+                <w:numId w:val="10"/>
+              </w:numPr>
+              <w:spacing w:after="0" w:line="240" w:lineRule="auto"/>
+              <w:rPr>
+                <w:rFonts w:ascii="Courier New" w:eastAsia="Times New Roman" w:hAnsi="Courier New" w:cs="Courier New"/>
+                <w:color w:val="000000"/>
+                <w:lang w:eastAsia="es-CL"/>
+              </w:rPr>
+            </w:pPr>
+            <w:r>
+              <w:rPr>
+                <w:rFonts w:ascii="Courier New" w:eastAsia="Times New Roman" w:hAnsi="Courier New" w:cs="Courier New"/>
+                <w:color w:val="000000"/>
+                <w:lang w:eastAsia="es-CL"/>
+              </w:rPr>
+              <w:t>CAVSTD</w:t>
             </w:r>
           </w:p>
         </w:tc>

--- a/platform_realvalues/Syntaxis.docx
+++ b/platform_realvalues/Syntaxis.docx
@@ -1,6 +1,6 @@
 
 <file path=word/document.xml><?xml version="1.0" encoding="utf-8"?>
-<w:document xmlns:wpc="http://schemas.microsoft.com/office/word/2010/wordprocessingCanvas" xmlns:cx="http://schemas.microsoft.com/office/drawing/2014/chartex" xmlns:cx1="http://schemas.microsoft.com/office/drawing/2015/9/8/chartex" xmlns:mc="http://schemas.openxmlformats.org/markup-compatibility/2006" xmlns:o="urn:schemas-microsoft-com:office:office" xmlns:r="http://schemas.openxmlformats.org/officeDocument/2006/relationships" xmlns:m="http://schemas.openxmlformats.org/officeDocument/2006/math" xmlns:v="urn:schemas-microsoft-com:vml" xmlns:wp14="http://schemas.microsoft.com/office/word/2010/wordprocessingDrawing" xmlns:wp="http://schemas.openxmlformats.org/drawingml/2006/wordprocessingDrawing" xmlns:w10="urn:schemas-microsoft-com:office:word" xmlns:w="http://schemas.openxmlformats.org/wordprocessingml/2006/main" xmlns:w14="http://schemas.microsoft.com/office/word/2010/wordml" xmlns:w15="http://schemas.microsoft.com/office/word/2012/wordml" xmlns:w16se="http://schemas.microsoft.com/office/word/2015/wordml/symex" xmlns:wpg="http://schemas.microsoft.com/office/word/2010/wordprocessingGroup" xmlns:wpi="http://schemas.microsoft.com/office/word/2010/wordprocessingInk" xmlns:wne="http://schemas.microsoft.com/office/word/2006/wordml" xmlns:wps="http://schemas.microsoft.com/office/word/2010/wordprocessingShape" mc:Ignorable="w14 w15 w16se wp14">
+<w:document xmlns:wpc="http://schemas.microsoft.com/office/word/2010/wordprocessingCanvas" xmlns:cx="http://schemas.microsoft.com/office/drawing/2014/chartex" xmlns:mc="http://schemas.openxmlformats.org/markup-compatibility/2006" xmlns:o="urn:schemas-microsoft-com:office:office" xmlns:r="http://schemas.openxmlformats.org/officeDocument/2006/relationships" xmlns:m="http://schemas.openxmlformats.org/officeDocument/2006/math" xmlns:v="urn:schemas-microsoft-com:vml" xmlns:wp14="http://schemas.microsoft.com/office/word/2010/wordprocessingDrawing" xmlns:wp="http://schemas.openxmlformats.org/drawingml/2006/wordprocessingDrawing" xmlns:w10="urn:schemas-microsoft-com:office:word" xmlns:w="http://schemas.openxmlformats.org/wordprocessingml/2006/main" xmlns:w14="http://schemas.microsoft.com/office/word/2010/wordml" xmlns:w15="http://schemas.microsoft.com/office/word/2012/wordml" xmlns:w16se="http://schemas.microsoft.com/office/word/2015/wordml/symex" xmlns:wpg="http://schemas.microsoft.com/office/word/2010/wordprocessingGroup" xmlns:wpi="http://schemas.microsoft.com/office/word/2010/wordprocessingInk" xmlns:wne="http://schemas.microsoft.com/office/word/2006/wordml" xmlns:wps="http://schemas.microsoft.com/office/word/2010/wordprocessingShape" mc:Ignorable="w14 w15 w16se wp14">
   <w:body>
     <w:p>
       <w:pPr>
@@ -1722,7 +1722,16 @@
                 <w:rFonts w:ascii="Courier New" w:hAnsi="Courier New" w:cs="Courier New"/>
                 <w:sz w:val="20"/>
               </w:rPr>
-              <w:t>gmmptr</w:t>
+              <w:t>gm</w:t>
+            </w:r>
+            <w:bookmarkStart w:id="0" w:name="_GoBack"/>
+            <w:bookmarkEnd w:id="0"/>
+            <w:r>
+              <w:rPr>
+                <w:rFonts w:ascii="Courier New" w:hAnsi="Courier New" w:cs="Courier New"/>
+                <w:sz w:val="20"/>
+              </w:rPr>
+              <w:t>mptr</w:t>
             </w:r>
             <w:proofErr w:type="spellEnd"/>
             <w:r>
@@ -2382,12 +2391,14 @@
                 <w:rFonts w:ascii="Courier New" w:hAnsi="Courier New" w:cs="Courier New"/>
               </w:rPr>
             </w:pPr>
-            <w:r>
-              <w:rPr>
-                <w:rFonts w:ascii="Courier New" w:hAnsi="Courier New" w:cs="Courier New"/>
-              </w:rPr>
-              <w:t>vertices</w:t>
-            </w:r>
+            <w:proofErr w:type="spellStart"/>
+            <w:r>
+              <w:rPr>
+                <w:rFonts w:ascii="Courier New" w:hAnsi="Courier New" w:cs="Courier New"/>
+              </w:rPr>
+              <w:t>bc</w:t>
+            </w:r>
+            <w:proofErr w:type="spellEnd"/>
           </w:p>
         </w:tc>
         <w:tc>
@@ -2404,122 +2415,44 @@
               <w:rPr>
                 <w:rFonts w:ascii="Courier New" w:hAnsi="Courier New" w:cs="Courier New"/>
               </w:rPr>
-              <w:t xml:space="preserve">lon1 lat1 elev1 lon2 lat2 elev2 … </w:t>
-            </w:r>
-            <w:proofErr w:type="spellStart"/>
-            <w:r>
-              <w:rPr>
-                <w:rFonts w:ascii="Courier New" w:hAnsi="Courier New" w:cs="Courier New"/>
-              </w:rPr>
-              <w:t>lon_n</w:t>
-            </w:r>
-            <w:proofErr w:type="spellEnd"/>
-            <w:r>
-              <w:rPr>
-                <w:rFonts w:ascii="Courier New" w:hAnsi="Courier New" w:cs="Courier New"/>
-              </w:rPr>
-              <w:t xml:space="preserve"> </w:t>
-            </w:r>
-            <w:proofErr w:type="spellStart"/>
-            <w:r>
-              <w:rPr>
-                <w:rFonts w:ascii="Courier New" w:hAnsi="Courier New" w:cs="Courier New"/>
-              </w:rPr>
-              <w:t>lat_n</w:t>
-            </w:r>
-            <w:proofErr w:type="spellEnd"/>
-            <w:r>
-              <w:rPr>
-                <w:rFonts w:ascii="Courier New" w:hAnsi="Courier New" w:cs="Courier New"/>
-              </w:rPr>
-              <w:t xml:space="preserve"> </w:t>
-            </w:r>
-            <w:proofErr w:type="spellStart"/>
-            <w:r>
-              <w:rPr>
-                <w:rFonts w:ascii="Courier New" w:hAnsi="Courier New" w:cs="Courier New"/>
-              </w:rPr>
-              <w:t>elev_n</w:t>
-            </w:r>
-            <w:proofErr w:type="spellEnd"/>
-            <w:r>
-              <w:rPr>
-                <w:rFonts w:ascii="Courier New" w:hAnsi="Courier New" w:cs="Courier New"/>
-              </w:rPr>
-              <w:t xml:space="preserve"> </w:t>
-            </w:r>
-          </w:p>
-          <w:p>
-            <w:pPr>
-              <w:rPr>
-                <w:rFonts w:ascii="Courier New" w:hAnsi="Courier New" w:cs="Courier New"/>
-                <w:lang w:val="es-CL"/>
-              </w:rPr>
-            </w:pPr>
-            <w:r>
-              <w:rPr>
-                <w:rFonts w:ascii="Courier New" w:hAnsi="Courier New" w:cs="Courier New"/>
-                <w:lang w:val="es-CL"/>
-              </w:rPr>
-              <w:t>-</w:t>
-            </w:r>
-            <w:proofErr w:type="spellStart"/>
-            <w:r>
-              <w:rPr>
-                <w:rFonts w:ascii="Courier New" w:hAnsi="Courier New" w:cs="Courier New"/>
-                <w:lang w:val="es-CL"/>
-              </w:rPr>
-              <w:t>or</w:t>
-            </w:r>
-            <w:proofErr w:type="spellEnd"/>
-            <w:r>
-              <w:rPr>
-                <w:rFonts w:ascii="Courier New" w:hAnsi="Courier New" w:cs="Courier New"/>
-                <w:lang w:val="es-CL"/>
-              </w:rPr>
-              <w:t xml:space="preserve">- X1 Y1 Z1 X2 Y2 Z2 … </w:t>
-            </w:r>
-            <w:proofErr w:type="spellStart"/>
-            <w:r>
-              <w:rPr>
-                <w:rFonts w:ascii="Courier New" w:hAnsi="Courier New" w:cs="Courier New"/>
-                <w:lang w:val="es-CL"/>
-              </w:rPr>
-              <w:t>X_n</w:t>
-            </w:r>
-            <w:proofErr w:type="spellEnd"/>
-            <w:r>
-              <w:rPr>
-                <w:rFonts w:ascii="Courier New" w:hAnsi="Courier New" w:cs="Courier New"/>
-                <w:lang w:val="es-CL"/>
-              </w:rPr>
-              <w:t xml:space="preserve"> </w:t>
-            </w:r>
-            <w:proofErr w:type="spellStart"/>
-            <w:r>
-              <w:rPr>
-                <w:rFonts w:ascii="Courier New" w:hAnsi="Courier New" w:cs="Courier New"/>
-                <w:lang w:val="es-CL"/>
-              </w:rPr>
-              <w:t>Y_n</w:t>
-            </w:r>
-            <w:proofErr w:type="spellEnd"/>
-            <w:r>
-              <w:rPr>
-                <w:rFonts w:ascii="Courier New" w:hAnsi="Courier New" w:cs="Courier New"/>
-                <w:lang w:val="es-CL"/>
-              </w:rPr>
-              <w:t xml:space="preserve"> </w:t>
-            </w:r>
-            <w:proofErr w:type="spellStart"/>
-            <w:r>
-              <w:rPr>
-                <w:rFonts w:ascii="Courier New" w:hAnsi="Courier New" w:cs="Courier New"/>
-                <w:lang w:val="es-CL"/>
-              </w:rPr>
-              <w:t>Z_n</w:t>
-            </w:r>
-            <w:proofErr w:type="spellEnd"/>
+              <w:t xml:space="preserve">Rupture area ‘boundary conditions’ </w:t>
+            </w:r>
+          </w:p>
+          <w:p>
+            <w:pPr>
+              <w:pStyle w:val="Prrafodelista"/>
+              <w:numPr>
+                <w:ilvl w:val="0"/>
+                <w:numId w:val="1"/>
+              </w:numPr>
+              <w:rPr>
+                <w:rFonts w:ascii="Courier New" w:hAnsi="Courier New" w:cs="Courier New"/>
+              </w:rPr>
+            </w:pPr>
+            <w:r>
+              <w:rPr>
+                <w:rFonts w:ascii="Courier New" w:hAnsi="Courier New" w:cs="Courier New"/>
+              </w:rPr>
+              <w:t>leak</w:t>
+            </w:r>
+          </w:p>
+          <w:p>
+            <w:pPr>
+              <w:pStyle w:val="Prrafodelista"/>
+              <w:numPr>
+                <w:ilvl w:val="0"/>
+                <w:numId w:val="1"/>
+              </w:numPr>
+              <w:rPr>
+                <w:rFonts w:ascii="Courier New" w:hAnsi="Courier New" w:cs="Courier New"/>
+              </w:rPr>
+            </w:pPr>
+            <w:r>
+              <w:rPr>
+                <w:rFonts w:ascii="Courier New" w:hAnsi="Courier New" w:cs="Courier New"/>
+              </w:rPr>
+              <w:t>rigid</w:t>
+            </w:r>
           </w:p>
         </w:tc>
       </w:tr>
@@ -2538,7 +2471,7 @@
               <w:rPr>
                 <w:rFonts w:ascii="Courier New" w:hAnsi="Courier New" w:cs="Courier New"/>
               </w:rPr>
-              <w:t>dip</w:t>
+              <w:t>vertices</w:t>
             </w:r>
           </w:p>
         </w:tc>
@@ -2556,8 +2489,122 @@
               <w:rPr>
                 <w:rFonts w:ascii="Courier New" w:hAnsi="Courier New" w:cs="Courier New"/>
               </w:rPr>
-              <w:t>Dip angle (°)</w:t>
-            </w:r>
+              <w:t xml:space="preserve">lon1 lat1 elev1 lon2 lat2 elev2 … </w:t>
+            </w:r>
+            <w:proofErr w:type="spellStart"/>
+            <w:r>
+              <w:rPr>
+                <w:rFonts w:ascii="Courier New" w:hAnsi="Courier New" w:cs="Courier New"/>
+              </w:rPr>
+              <w:t>lon_n</w:t>
+            </w:r>
+            <w:proofErr w:type="spellEnd"/>
+            <w:r>
+              <w:rPr>
+                <w:rFonts w:ascii="Courier New" w:hAnsi="Courier New" w:cs="Courier New"/>
+              </w:rPr>
+              <w:t xml:space="preserve"> </w:t>
+            </w:r>
+            <w:proofErr w:type="spellStart"/>
+            <w:r>
+              <w:rPr>
+                <w:rFonts w:ascii="Courier New" w:hAnsi="Courier New" w:cs="Courier New"/>
+              </w:rPr>
+              <w:t>lat_n</w:t>
+            </w:r>
+            <w:proofErr w:type="spellEnd"/>
+            <w:r>
+              <w:rPr>
+                <w:rFonts w:ascii="Courier New" w:hAnsi="Courier New" w:cs="Courier New"/>
+              </w:rPr>
+              <w:t xml:space="preserve"> </w:t>
+            </w:r>
+            <w:proofErr w:type="spellStart"/>
+            <w:r>
+              <w:rPr>
+                <w:rFonts w:ascii="Courier New" w:hAnsi="Courier New" w:cs="Courier New"/>
+              </w:rPr>
+              <w:t>elev_n</w:t>
+            </w:r>
+            <w:proofErr w:type="spellEnd"/>
+            <w:r>
+              <w:rPr>
+                <w:rFonts w:ascii="Courier New" w:hAnsi="Courier New" w:cs="Courier New"/>
+              </w:rPr>
+              <w:t xml:space="preserve"> </w:t>
+            </w:r>
+          </w:p>
+          <w:p>
+            <w:pPr>
+              <w:rPr>
+                <w:rFonts w:ascii="Courier New" w:hAnsi="Courier New" w:cs="Courier New"/>
+                <w:lang w:val="es-CL"/>
+              </w:rPr>
+            </w:pPr>
+            <w:r>
+              <w:rPr>
+                <w:rFonts w:ascii="Courier New" w:hAnsi="Courier New" w:cs="Courier New"/>
+                <w:lang w:val="es-CL"/>
+              </w:rPr>
+              <w:t>-</w:t>
+            </w:r>
+            <w:proofErr w:type="spellStart"/>
+            <w:r>
+              <w:rPr>
+                <w:rFonts w:ascii="Courier New" w:hAnsi="Courier New" w:cs="Courier New"/>
+                <w:lang w:val="es-CL"/>
+              </w:rPr>
+              <w:t>or</w:t>
+            </w:r>
+            <w:proofErr w:type="spellEnd"/>
+            <w:r>
+              <w:rPr>
+                <w:rFonts w:ascii="Courier New" w:hAnsi="Courier New" w:cs="Courier New"/>
+                <w:lang w:val="es-CL"/>
+              </w:rPr>
+              <w:t xml:space="preserve">- X1 Y1 Z1 X2 Y2 Z2 … </w:t>
+            </w:r>
+            <w:proofErr w:type="spellStart"/>
+            <w:r>
+              <w:rPr>
+                <w:rFonts w:ascii="Courier New" w:hAnsi="Courier New" w:cs="Courier New"/>
+                <w:lang w:val="es-CL"/>
+              </w:rPr>
+              <w:t>X_n</w:t>
+            </w:r>
+            <w:proofErr w:type="spellEnd"/>
+            <w:r>
+              <w:rPr>
+                <w:rFonts w:ascii="Courier New" w:hAnsi="Courier New" w:cs="Courier New"/>
+                <w:lang w:val="es-CL"/>
+              </w:rPr>
+              <w:t xml:space="preserve"> </w:t>
+            </w:r>
+            <w:proofErr w:type="spellStart"/>
+            <w:r>
+              <w:rPr>
+                <w:rFonts w:ascii="Courier New" w:hAnsi="Courier New" w:cs="Courier New"/>
+                <w:lang w:val="es-CL"/>
+              </w:rPr>
+              <w:t>Y_n</w:t>
+            </w:r>
+            <w:proofErr w:type="spellEnd"/>
+            <w:r>
+              <w:rPr>
+                <w:rFonts w:ascii="Courier New" w:hAnsi="Courier New" w:cs="Courier New"/>
+                <w:lang w:val="es-CL"/>
+              </w:rPr>
+              <w:t xml:space="preserve"> </w:t>
+            </w:r>
+            <w:proofErr w:type="spellStart"/>
+            <w:r>
+              <w:rPr>
+                <w:rFonts w:ascii="Courier New" w:hAnsi="Courier New" w:cs="Courier New"/>
+                <w:lang w:val="es-CL"/>
+              </w:rPr>
+              <w:t>Z_n</w:t>
+            </w:r>
+            <w:proofErr w:type="spellEnd"/>
           </w:p>
         </w:tc>
       </w:tr>
@@ -2572,14 +2619,12 @@
                 <w:rFonts w:ascii="Courier New" w:hAnsi="Courier New" w:cs="Courier New"/>
               </w:rPr>
             </w:pPr>
-            <w:proofErr w:type="spellStart"/>
-            <w:r>
-              <w:rPr>
-                <w:rFonts w:ascii="Courier New" w:hAnsi="Courier New" w:cs="Courier New"/>
-              </w:rPr>
-              <w:t>usp</w:t>
-            </w:r>
-            <w:proofErr w:type="spellEnd"/>
+            <w:r>
+              <w:rPr>
+                <w:rFonts w:ascii="Courier New" w:hAnsi="Courier New" w:cs="Courier New"/>
+              </w:rPr>
+              <w:t>dip</w:t>
+            </w:r>
           </w:p>
         </w:tc>
         <w:tc>
@@ -2596,7 +2641,7 @@
               <w:rPr>
                 <w:rFonts w:ascii="Courier New" w:hAnsi="Courier New" w:cs="Courier New"/>
               </w:rPr>
-              <w:t>Upper Seismogenic Depth (km) , positive value for points below the earth surface</w:t>
+              <w:t>Dip angle (°)</w:t>
             </w:r>
           </w:p>
         </w:tc>
@@ -2617,7 +2662,7 @@
               <w:rPr>
                 <w:rFonts w:ascii="Courier New" w:hAnsi="Courier New" w:cs="Courier New"/>
               </w:rPr>
-              <w:t>lsd</w:t>
+              <w:t>usp</w:t>
             </w:r>
             <w:proofErr w:type="spellEnd"/>
           </w:p>
@@ -2636,7 +2681,7 @@
               <w:rPr>
                 <w:rFonts w:ascii="Courier New" w:hAnsi="Courier New" w:cs="Courier New"/>
               </w:rPr>
-              <w:t>Lower Seismogenic Depth (km), positive value for points below the earth surface</w:t>
+              <w:t>Upper Seismogenic Depth (km) , positive value for points below the earth surface</w:t>
             </w:r>
           </w:p>
         </w:tc>
@@ -2657,6 +2702,46 @@
               <w:rPr>
                 <w:rFonts w:ascii="Courier New" w:hAnsi="Courier New" w:cs="Courier New"/>
               </w:rPr>
+              <w:t>lsd</w:t>
+            </w:r>
+            <w:proofErr w:type="spellEnd"/>
+          </w:p>
+        </w:tc>
+        <w:tc>
+          <w:tcPr>
+            <w:tcW w:w="7512" w:type="dxa"/>
+          </w:tcPr>
+          <w:p>
+            <w:pPr>
+              <w:rPr>
+                <w:rFonts w:ascii="Courier New" w:hAnsi="Courier New" w:cs="Courier New"/>
+              </w:rPr>
+            </w:pPr>
+            <w:r>
+              <w:rPr>
+                <w:rFonts w:ascii="Courier New" w:hAnsi="Courier New" w:cs="Courier New"/>
+              </w:rPr>
+              <w:t>Lower Seismogenic Depth (km), positive value for points below the earth surface</w:t>
+            </w:r>
+          </w:p>
+        </w:tc>
+      </w:tr>
+      <w:tr>
+        <w:tc>
+          <w:tcPr>
+            <w:tcW w:w="1838" w:type="dxa"/>
+          </w:tcPr>
+          <w:p>
+            <w:pPr>
+              <w:rPr>
+                <w:rFonts w:ascii="Courier New" w:hAnsi="Courier New" w:cs="Courier New"/>
+              </w:rPr>
+            </w:pPr>
+            <w:proofErr w:type="spellStart"/>
+            <w:r>
+              <w:rPr>
+                <w:rFonts w:ascii="Courier New" w:hAnsi="Courier New" w:cs="Courier New"/>
+              </w:rPr>
               <w:t>datasource</w:t>
             </w:r>
             <w:proofErr w:type="spellEnd"/>
@@ -2929,6 +3014,7 @@
               <w:rPr>
                 <w:rFonts w:ascii="Courier New" w:hAnsi="Courier New" w:cs="Courier New"/>
               </w:rPr>
+              <w:lastRenderedPageBreak/>
               <w:t xml:space="preserve">Notation: </w:t>
             </w:r>
             <w:proofErr w:type="spellStart"/>
@@ -4699,7 +4785,6 @@
           <w:rFonts w:ascii="Courier New" w:hAnsi="Courier New" w:cs="Courier New"/>
         </w:rPr>
       </w:pPr>
-      <w:proofErr w:type="gramStart"/>
       <w:r>
         <w:rPr>
           <w:rFonts w:ascii="Courier New" w:hAnsi="Courier New" w:cs="Courier New"/>
@@ -4707,7 +4792,6 @@
         </w:rPr>
         <w:t>txt2source</w:t>
       </w:r>
-      <w:proofErr w:type="gramEnd"/>
       <w:r>
         <w:rPr>
           <w:rFonts w:ascii="Courier New" w:hAnsi="Courier New" w:cs="Courier New"/>
@@ -7516,21 +7600,7 @@
         <w:rPr>
           <w:rFonts w:ascii="Courier New" w:hAnsi="Courier New" w:cs="Courier New"/>
         </w:rPr>
-        <w:t xml:space="preserve">If a conditional model uses style-of-fault as an input parameter, it </w:t>
-      </w:r>
-      <w:proofErr w:type="gramStart"/>
-      <w:r>
-        <w:rPr>
-          <w:rFonts w:ascii="Courier New" w:hAnsi="Courier New" w:cs="Courier New"/>
-        </w:rPr>
-        <w:t>must be specified</w:t>
-      </w:r>
-      <w:proofErr w:type="gramEnd"/>
-      <w:r>
-        <w:rPr>
-          <w:rFonts w:ascii="Courier New" w:hAnsi="Courier New" w:cs="Courier New"/>
-        </w:rPr>
-        <w:t xml:space="preserve"> in the GMM declaration, i.e., no automatic definition of SOF. However, the conditioning GMM can have a SOF set to ‘auto’.</w:t>
+        <w:t>If a conditional model uses style-of-fault as an input parameter, it must be specified in the GMM declaration, i.e., no automatic definition of SOF. However, the conditioning GMM can have a SOF set to ‘auto’.</w:t>
       </w:r>
     </w:p>
     <w:p>
@@ -10211,25 +10281,7 @@
                 <w:color w:val="000000"/>
                 <w:lang w:eastAsia="es-CL"/>
               </w:rPr>
-              <w:t xml:space="preserve">Fraction of </w:t>
-            </w:r>
-            <w:proofErr w:type="spellStart"/>
-            <w:r>
-              <w:rPr>
-                <w:rFonts w:ascii="Courier New" w:eastAsia="Times New Roman" w:hAnsi="Courier New" w:cs="Courier New"/>
-                <w:color w:val="000000"/>
-                <w:lang w:eastAsia="es-CL"/>
-              </w:rPr>
-              <w:t>Rrup</w:t>
-            </w:r>
-            <w:proofErr w:type="spellEnd"/>
-            <w:r>
-              <w:rPr>
-                <w:rFonts w:ascii="Courier New" w:eastAsia="Times New Roman" w:hAnsi="Courier New" w:cs="Courier New"/>
-                <w:color w:val="000000"/>
-                <w:lang w:eastAsia="es-CL"/>
-              </w:rPr>
-              <w:t xml:space="preserve"> in </w:t>
+              <w:t xml:space="preserve">Fraction of Rrup in </w:t>
             </w:r>
             <w:proofErr w:type="spellStart"/>
             <w:r>
@@ -10297,25 +10349,7 @@
                 <w:color w:val="000000"/>
                 <w:lang w:eastAsia="es-CL"/>
               </w:rPr>
-              <w:t xml:space="preserve">Fraction of </w:t>
-            </w:r>
-            <w:proofErr w:type="spellStart"/>
-            <w:r>
-              <w:rPr>
-                <w:rFonts w:ascii="Courier New" w:eastAsia="Times New Roman" w:hAnsi="Courier New" w:cs="Courier New"/>
-                <w:color w:val="000000"/>
-                <w:lang w:eastAsia="es-CL"/>
-              </w:rPr>
-              <w:t>Rrup</w:t>
-            </w:r>
-            <w:proofErr w:type="spellEnd"/>
-            <w:r>
-              <w:rPr>
-                <w:rFonts w:ascii="Courier New" w:eastAsia="Times New Roman" w:hAnsi="Courier New" w:cs="Courier New"/>
-                <w:color w:val="000000"/>
-                <w:lang w:eastAsia="es-CL"/>
-              </w:rPr>
-              <w:t xml:space="preserve"> in </w:t>
+              <w:t xml:space="preserve">Fraction of Rrup in </w:t>
             </w:r>
             <w:proofErr w:type="spellStart"/>
             <w:r>
@@ -13599,6 +13633,7 @@
                 <w:color w:val="000000"/>
                 <w:lang w:eastAsia="es-CL"/>
               </w:rPr>
+              <w:lastRenderedPageBreak/>
               <w:t>event</w:t>
             </w:r>
           </w:p>
@@ -14971,6 +15006,7 @@
                 <w:color w:val="000000"/>
                 <w:lang w:eastAsia="es-CL"/>
               </w:rPr>
+              <w:lastRenderedPageBreak/>
               <w:t>Vs30type</w:t>
             </w:r>
           </w:p>
@@ -19460,6 +19496,7 @@
                 <w:color w:val="000000"/>
                 <w:lang w:eastAsia="es-CL"/>
               </w:rPr>
+              <w:lastRenderedPageBreak/>
               <w:t>component</w:t>
             </w:r>
           </w:p>
@@ -21739,8 +21776,6 @@
               </w:rPr>
               <w:t>unspecified</w:t>
             </w:r>
-            <w:bookmarkStart w:id="0" w:name="_GoBack"/>
-            <w:bookmarkEnd w:id="0"/>
           </w:p>
         </w:tc>
       </w:tr>
@@ -23596,7 +23631,7 @@
 </file>
 
 <file path=word/endnotes.xml><?xml version="1.0" encoding="utf-8"?>
-<w:endnotes xmlns:wpc="http://schemas.microsoft.com/office/word/2010/wordprocessingCanvas" xmlns:cx="http://schemas.microsoft.com/office/drawing/2014/chartex" xmlns:cx1="http://schemas.microsoft.com/office/drawing/2015/9/8/chartex" xmlns:mc="http://schemas.openxmlformats.org/markup-compatibility/2006" xmlns:o="urn:schemas-microsoft-com:office:office" xmlns:r="http://schemas.openxmlformats.org/officeDocument/2006/relationships" xmlns:m="http://schemas.openxmlformats.org/officeDocument/2006/math" xmlns:v="urn:schemas-microsoft-com:vml" xmlns:wp14="http://schemas.microsoft.com/office/word/2010/wordprocessingDrawing" xmlns:wp="http://schemas.openxmlformats.org/drawingml/2006/wordprocessingDrawing" xmlns:w10="urn:schemas-microsoft-com:office:word" xmlns:w="http://schemas.openxmlformats.org/wordprocessingml/2006/main" xmlns:w14="http://schemas.microsoft.com/office/word/2010/wordml" xmlns:w15="http://schemas.microsoft.com/office/word/2012/wordml" xmlns:w16se="http://schemas.microsoft.com/office/word/2015/wordml/symex" xmlns:wpg="http://schemas.microsoft.com/office/word/2010/wordprocessingGroup" xmlns:wpi="http://schemas.microsoft.com/office/word/2010/wordprocessingInk" xmlns:wne="http://schemas.microsoft.com/office/word/2006/wordml" xmlns:wps="http://schemas.microsoft.com/office/word/2010/wordprocessingShape" mc:Ignorable="w14 w15 w16se wp14">
+<w:endnotes xmlns:wpc="http://schemas.microsoft.com/office/word/2010/wordprocessingCanvas" xmlns:cx="http://schemas.microsoft.com/office/drawing/2014/chartex" xmlns:mc="http://schemas.openxmlformats.org/markup-compatibility/2006" xmlns:o="urn:schemas-microsoft-com:office:office" xmlns:r="http://schemas.openxmlformats.org/officeDocument/2006/relationships" xmlns:m="http://schemas.openxmlformats.org/officeDocument/2006/math" xmlns:v="urn:schemas-microsoft-com:vml" xmlns:wp14="http://schemas.microsoft.com/office/word/2010/wordprocessingDrawing" xmlns:wp="http://schemas.openxmlformats.org/drawingml/2006/wordprocessingDrawing" xmlns:w10="urn:schemas-microsoft-com:office:word" xmlns:w="http://schemas.openxmlformats.org/wordprocessingml/2006/main" xmlns:w14="http://schemas.microsoft.com/office/word/2010/wordml" xmlns:w15="http://schemas.microsoft.com/office/word/2012/wordml" xmlns:w16se="http://schemas.microsoft.com/office/word/2015/wordml/symex" xmlns:wpg="http://schemas.microsoft.com/office/word/2010/wordprocessingGroup" xmlns:wpi="http://schemas.microsoft.com/office/word/2010/wordprocessingInk" xmlns:wne="http://schemas.microsoft.com/office/word/2006/wordml" xmlns:wps="http://schemas.microsoft.com/office/word/2010/wordprocessingShape" mc:Ignorable="w14 w15 w16se wp14">
   <w:endnote w:type="separator" w:id="-1">
     <w:p>
       <w:pPr>
@@ -23621,7 +23656,7 @@
 </file>
 
 <file path=word/footnotes.xml><?xml version="1.0" encoding="utf-8"?>
-<w:footnotes xmlns:wpc="http://schemas.microsoft.com/office/word/2010/wordprocessingCanvas" xmlns:cx="http://schemas.microsoft.com/office/drawing/2014/chartex" xmlns:cx1="http://schemas.microsoft.com/office/drawing/2015/9/8/chartex" xmlns:mc="http://schemas.openxmlformats.org/markup-compatibility/2006" xmlns:o="urn:schemas-microsoft-com:office:office" xmlns:r="http://schemas.openxmlformats.org/officeDocument/2006/relationships" xmlns:m="http://schemas.openxmlformats.org/officeDocument/2006/math" xmlns:v="urn:schemas-microsoft-com:vml" xmlns:wp14="http://schemas.microsoft.com/office/word/2010/wordprocessingDrawing" xmlns:wp="http://schemas.openxmlformats.org/drawingml/2006/wordprocessingDrawing" xmlns:w10="urn:schemas-microsoft-com:office:word" xmlns:w="http://schemas.openxmlformats.org/wordprocessingml/2006/main" xmlns:w14="http://schemas.microsoft.com/office/word/2010/wordml" xmlns:w15="http://schemas.microsoft.com/office/word/2012/wordml" xmlns:w16se="http://schemas.microsoft.com/office/word/2015/wordml/symex" xmlns:wpg="http://schemas.microsoft.com/office/word/2010/wordprocessingGroup" xmlns:wpi="http://schemas.microsoft.com/office/word/2010/wordprocessingInk" xmlns:wne="http://schemas.microsoft.com/office/word/2006/wordml" xmlns:wps="http://schemas.microsoft.com/office/word/2010/wordprocessingShape" mc:Ignorable="w14 w15 w16se wp14">
+<w:footnotes xmlns:wpc="http://schemas.microsoft.com/office/word/2010/wordprocessingCanvas" xmlns:cx="http://schemas.microsoft.com/office/drawing/2014/chartex" xmlns:mc="http://schemas.openxmlformats.org/markup-compatibility/2006" xmlns:o="urn:schemas-microsoft-com:office:office" xmlns:r="http://schemas.openxmlformats.org/officeDocument/2006/relationships" xmlns:m="http://schemas.openxmlformats.org/officeDocument/2006/math" xmlns:v="urn:schemas-microsoft-com:vml" xmlns:wp14="http://schemas.microsoft.com/office/word/2010/wordprocessingDrawing" xmlns:wp="http://schemas.openxmlformats.org/drawingml/2006/wordprocessingDrawing" xmlns:w10="urn:schemas-microsoft-com:office:word" xmlns:w="http://schemas.openxmlformats.org/wordprocessingml/2006/main" xmlns:w14="http://schemas.microsoft.com/office/word/2010/wordml" xmlns:w15="http://schemas.microsoft.com/office/word/2012/wordml" xmlns:w16se="http://schemas.microsoft.com/office/word/2015/wordml/symex" xmlns:wpg="http://schemas.microsoft.com/office/word/2010/wordprocessingGroup" xmlns:wpi="http://schemas.microsoft.com/office/word/2010/wordprocessingInk" xmlns:wne="http://schemas.microsoft.com/office/word/2006/wordml" xmlns:wps="http://schemas.microsoft.com/office/word/2010/wordprocessingShape" mc:Ignorable="w14 w15 w16se wp14">
   <w:footnote w:type="separator" w:id="-1">
     <w:p>
       <w:pPr>
@@ -23646,7 +23681,7 @@
 </file>
 
 <file path=word/header1.xml><?xml version="1.0" encoding="utf-8"?>
-<w:hdr xmlns:wpc="http://schemas.microsoft.com/office/word/2010/wordprocessingCanvas" xmlns:cx="http://schemas.microsoft.com/office/drawing/2014/chartex" xmlns:cx1="http://schemas.microsoft.com/office/drawing/2015/9/8/chartex" xmlns:mc="http://schemas.openxmlformats.org/markup-compatibility/2006" xmlns:o="urn:schemas-microsoft-com:office:office" xmlns:r="http://schemas.openxmlformats.org/officeDocument/2006/relationships" xmlns:m="http://schemas.openxmlformats.org/officeDocument/2006/math" xmlns:v="urn:schemas-microsoft-com:vml" xmlns:wp14="http://schemas.microsoft.com/office/word/2010/wordprocessingDrawing" xmlns:wp="http://schemas.openxmlformats.org/drawingml/2006/wordprocessingDrawing" xmlns:w10="urn:schemas-microsoft-com:office:word" xmlns:w="http://schemas.openxmlformats.org/wordprocessingml/2006/main" xmlns:w14="http://schemas.microsoft.com/office/word/2010/wordml" xmlns:w15="http://schemas.microsoft.com/office/word/2012/wordml" xmlns:w16se="http://schemas.microsoft.com/office/word/2015/wordml/symex" xmlns:wpg="http://schemas.microsoft.com/office/word/2010/wordprocessingGroup" xmlns:wpi="http://schemas.microsoft.com/office/word/2010/wordprocessingInk" xmlns:wne="http://schemas.microsoft.com/office/word/2006/wordml" xmlns:wps="http://schemas.microsoft.com/office/word/2010/wordprocessingShape" mc:Ignorable="w14 w15 w16se wp14">
+<w:hdr xmlns:wpc="http://schemas.microsoft.com/office/word/2010/wordprocessingCanvas" xmlns:cx="http://schemas.microsoft.com/office/drawing/2014/chartex" xmlns:mc="http://schemas.openxmlformats.org/markup-compatibility/2006" xmlns:o="urn:schemas-microsoft-com:office:office" xmlns:r="http://schemas.openxmlformats.org/officeDocument/2006/relationships" xmlns:m="http://schemas.openxmlformats.org/officeDocument/2006/math" xmlns:v="urn:schemas-microsoft-com:vml" xmlns:wp14="http://schemas.microsoft.com/office/word/2010/wordprocessingDrawing" xmlns:wp="http://schemas.openxmlformats.org/drawingml/2006/wordprocessingDrawing" xmlns:w10="urn:schemas-microsoft-com:office:word" xmlns:w="http://schemas.openxmlformats.org/wordprocessingml/2006/main" xmlns:w14="http://schemas.microsoft.com/office/word/2010/wordml" xmlns:w15="http://schemas.microsoft.com/office/word/2012/wordml" xmlns:w16se="http://schemas.microsoft.com/office/word/2015/wordml/symex" xmlns:wpg="http://schemas.microsoft.com/office/word/2010/wordprocessingGroup" xmlns:wpi="http://schemas.microsoft.com/office/word/2010/wordprocessingInk" xmlns:wne="http://schemas.microsoft.com/office/word/2006/wordml" xmlns:wps="http://schemas.microsoft.com/office/word/2010/wordprocessingShape" mc:Ignorable="w14 w15 w16se wp14">
   <w:p>
     <w:pPr>
       <w:pStyle w:val="Encabezado"/>
@@ -23658,7 +23693,6 @@
       <w:rPr>
         <w:rFonts w:ascii="Times New Roman" w:hAnsi="Times New Roman" w:cs="Times New Roman"/>
         <w:noProof/>
-        <w:lang w:val="es-CL" w:eastAsia="es-CL"/>
       </w:rPr>
       <w:drawing>
         <wp:anchor distT="0" distB="0" distL="114300" distR="114300" simplePos="0" relativeHeight="251659264" behindDoc="0" locked="0" layoutInCell="1" allowOverlap="1" wp14:anchorId="7222D0BA" wp14:editId="3CAE5DCA">
@@ -23770,7 +23804,7 @@
 </file>
 
 <file path=word/numbering.xml><?xml version="1.0" encoding="utf-8"?>
-<w:numbering xmlns:wpc="http://schemas.microsoft.com/office/word/2010/wordprocessingCanvas" xmlns:cx="http://schemas.microsoft.com/office/drawing/2014/chartex" xmlns:cx1="http://schemas.microsoft.com/office/drawing/2015/9/8/chartex" xmlns:mc="http://schemas.openxmlformats.org/markup-compatibility/2006" xmlns:o="urn:schemas-microsoft-com:office:office" xmlns:r="http://schemas.openxmlformats.org/officeDocument/2006/relationships" xmlns:m="http://schemas.openxmlformats.org/officeDocument/2006/math" xmlns:v="urn:schemas-microsoft-com:vml" xmlns:wp14="http://schemas.microsoft.com/office/word/2010/wordprocessingDrawing" xmlns:wp="http://schemas.openxmlformats.org/drawingml/2006/wordprocessingDrawing" xmlns:w10="urn:schemas-microsoft-com:office:word" xmlns:w="http://schemas.openxmlformats.org/wordprocessingml/2006/main" xmlns:w14="http://schemas.microsoft.com/office/word/2010/wordml" xmlns:w15="http://schemas.microsoft.com/office/word/2012/wordml" xmlns:w16se="http://schemas.microsoft.com/office/word/2015/wordml/symex" xmlns:wpg="http://schemas.microsoft.com/office/word/2010/wordprocessingGroup" xmlns:wpi="http://schemas.microsoft.com/office/word/2010/wordprocessingInk" xmlns:wne="http://schemas.microsoft.com/office/word/2006/wordml" xmlns:wps="http://schemas.microsoft.com/office/word/2010/wordprocessingShape" mc:Ignorable="w14 w15 w16se wp14">
+<w:numbering xmlns:wpc="http://schemas.microsoft.com/office/word/2010/wordprocessingCanvas" xmlns:cx="http://schemas.microsoft.com/office/drawing/2014/chartex" xmlns:mc="http://schemas.openxmlformats.org/markup-compatibility/2006" xmlns:o="urn:schemas-microsoft-com:office:office" xmlns:r="http://schemas.openxmlformats.org/officeDocument/2006/relationships" xmlns:m="http://schemas.openxmlformats.org/officeDocument/2006/math" xmlns:v="urn:schemas-microsoft-com:vml" xmlns:wp14="http://schemas.microsoft.com/office/word/2010/wordprocessingDrawing" xmlns:wp="http://schemas.openxmlformats.org/drawingml/2006/wordprocessingDrawing" xmlns:w10="urn:schemas-microsoft-com:office:word" xmlns:w="http://schemas.openxmlformats.org/wordprocessingml/2006/main" xmlns:w14="http://schemas.microsoft.com/office/word/2010/wordml" xmlns:w15="http://schemas.microsoft.com/office/word/2012/wordml" xmlns:w16se="http://schemas.microsoft.com/office/word/2015/wordml/symex" xmlns:wpg="http://schemas.microsoft.com/office/word/2010/wordprocessingGroup" xmlns:wpi="http://schemas.microsoft.com/office/word/2010/wordprocessingInk" xmlns:wne="http://schemas.microsoft.com/office/word/2006/wordml" xmlns:wps="http://schemas.microsoft.com/office/word/2010/wordprocessingShape" mc:Ignorable="w14 w15 w16se wp14">
   <w:abstractNum w:abstractNumId="0" w15:restartNumberingAfterBreak="0">
     <w:nsid w:val="021476E9"/>
     <w:multiLevelType w:val="hybridMultilevel"/>

--- a/platform_realvalues/Syntaxis.docx
+++ b/platform_realvalues/Syntaxis.docx
@@ -1,7 +1,1100 @@
 
 <file path=word/document.xml><?xml version="1.0" encoding="utf-8"?>
-<w:document xmlns:wpc="http://schemas.microsoft.com/office/word/2010/wordprocessingCanvas" xmlns:cx="http://schemas.microsoft.com/office/drawing/2014/chartex" xmlns:mc="http://schemas.openxmlformats.org/markup-compatibility/2006" xmlns:o="urn:schemas-microsoft-com:office:office" xmlns:r="http://schemas.openxmlformats.org/officeDocument/2006/relationships" xmlns:m="http://schemas.openxmlformats.org/officeDocument/2006/math" xmlns:v="urn:schemas-microsoft-com:vml" xmlns:wp14="http://schemas.microsoft.com/office/word/2010/wordprocessingDrawing" xmlns:wp="http://schemas.openxmlformats.org/drawingml/2006/wordprocessingDrawing" xmlns:w10="urn:schemas-microsoft-com:office:word" xmlns:w="http://schemas.openxmlformats.org/wordprocessingml/2006/main" xmlns:w14="http://schemas.microsoft.com/office/word/2010/wordml" xmlns:w15="http://schemas.microsoft.com/office/word/2012/wordml" xmlns:w16se="http://schemas.microsoft.com/office/word/2015/wordml/symex" xmlns:wpg="http://schemas.microsoft.com/office/word/2010/wordprocessingGroup" xmlns:wpi="http://schemas.microsoft.com/office/word/2010/wordprocessingInk" xmlns:wne="http://schemas.microsoft.com/office/word/2006/wordml" xmlns:wps="http://schemas.microsoft.com/office/word/2010/wordprocessingShape" mc:Ignorable="w14 w15 w16se wp14">
+<w:document xmlns:wpc="http://schemas.microsoft.com/office/word/2010/wordprocessingCanvas" xmlns:cx="http://schemas.microsoft.com/office/drawing/2014/chartex" xmlns:cx1="http://schemas.microsoft.com/office/drawing/2015/9/8/chartex" xmlns:mc="http://schemas.openxmlformats.org/markup-compatibility/2006" xmlns:o="urn:schemas-microsoft-com:office:office" xmlns:r="http://schemas.openxmlformats.org/officeDocument/2006/relationships" xmlns:m="http://schemas.openxmlformats.org/officeDocument/2006/math" xmlns:v="urn:schemas-microsoft-com:vml" xmlns:wp14="http://schemas.microsoft.com/office/word/2010/wordprocessingDrawing" xmlns:wp="http://schemas.openxmlformats.org/drawingml/2006/wordprocessingDrawing" xmlns:w10="urn:schemas-microsoft-com:office:word" xmlns:w="http://schemas.openxmlformats.org/wordprocessingml/2006/main" xmlns:w14="http://schemas.microsoft.com/office/word/2010/wordml" xmlns:w15="http://schemas.microsoft.com/office/word/2012/wordml" xmlns:w16se="http://schemas.microsoft.com/office/word/2015/wordml/symex" xmlns:wpg="http://schemas.microsoft.com/office/word/2010/wordprocessingGroup" xmlns:wpi="http://schemas.microsoft.com/office/word/2010/wordprocessingInk" xmlns:wne="http://schemas.microsoft.com/office/word/2006/wordml" xmlns:wps="http://schemas.microsoft.com/office/word/2010/wordprocessingShape" mc:Ignorable="w14 w15 w16se wp14">
   <w:body>
+    <w:p>
+      <w:pPr>
+        <w:rPr>
+          <w:rFonts w:ascii="Courier New" w:hAnsi="Courier New" w:cs="Courier New"/>
+        </w:rPr>
+      </w:pPr>
+    </w:p>
+    <w:tbl>
+      <w:tblPr>
+        <w:tblStyle w:val="Tablaconcuadrcula"/>
+        <w:tblW w:w="0" w:type="auto"/>
+        <w:tblLook w:val="04A0" w:firstRow="1" w:lastRow="0" w:firstColumn="1" w:lastColumn="0" w:noHBand="0" w:noVBand="1"/>
+      </w:tblPr>
+      <w:tblGrid>
+        <w:gridCol w:w="9350"/>
+      </w:tblGrid>
+      <w:tr>
+        <w:tc>
+          <w:tcPr>
+            <w:tcW w:w="9350" w:type="dxa"/>
+            <w:shd w:val="clear" w:color="auto" w:fill="FBE4D5" w:themeFill="accent2" w:themeFillTint="33"/>
+          </w:tcPr>
+          <w:p>
+            <w:pPr>
+              <w:rPr>
+                <w:rFonts w:ascii="Courier New" w:hAnsi="Courier New" w:cs="Courier New"/>
+                <w:sz w:val="16"/>
+                <w:szCs w:val="16"/>
+              </w:rPr>
+            </w:pPr>
+            <w:r>
+              <w:rPr>
+                <w:rFonts w:ascii="Courier New" w:hAnsi="Courier New" w:cs="Courier New"/>
+                <w:sz w:val="16"/>
+                <w:szCs w:val="16"/>
+              </w:rPr>
+              <w:t xml:space="preserve">point1 </w:t>
+            </w:r>
+            <w:r>
+              <w:rPr>
+                <w:rFonts w:ascii="Courier New" w:hAnsi="Courier New" w:cs="Courier New"/>
+                <w:sz w:val="16"/>
+                <w:szCs w:val="16"/>
+              </w:rPr>
+              <w:t xml:space="preserve"> </w:t>
+            </w:r>
+            <w:r>
+              <w:rPr>
+                <w:rFonts w:ascii="Courier New" w:hAnsi="Courier New" w:cs="Courier New"/>
+                <w:sz w:val="16"/>
+                <w:szCs w:val="16"/>
+              </w:rPr>
+              <w:t xml:space="preserve">label </w:t>
+            </w:r>
+            <w:proofErr w:type="spellStart"/>
+            <w:r>
+              <w:rPr>
+                <w:rFonts w:ascii="Courier New" w:hAnsi="Courier New" w:cs="Courier New"/>
+                <w:sz w:val="16"/>
+                <w:szCs w:val="16"/>
+              </w:rPr>
+              <w:t>mech</w:t>
+            </w:r>
+            <w:proofErr w:type="spellEnd"/>
+            <w:r>
+              <w:rPr>
+                <w:rFonts w:ascii="Courier New" w:hAnsi="Courier New" w:cs="Courier New"/>
+                <w:sz w:val="16"/>
+                <w:szCs w:val="16"/>
+              </w:rPr>
+              <w:t xml:space="preserve"> style RA </w:t>
+            </w:r>
+            <w:proofErr w:type="spellStart"/>
+            <w:r>
+              <w:rPr>
+                <w:rFonts w:ascii="Courier New" w:hAnsi="Courier New" w:cs="Courier New"/>
+                <w:sz w:val="16"/>
+                <w:szCs w:val="16"/>
+              </w:rPr>
+              <w:t>sRA</w:t>
+            </w:r>
+            <w:proofErr w:type="spellEnd"/>
+            <w:r>
+              <w:rPr>
+                <w:rFonts w:ascii="Courier New" w:hAnsi="Courier New" w:cs="Courier New"/>
+                <w:sz w:val="16"/>
+                <w:szCs w:val="16"/>
+              </w:rPr>
+              <w:t xml:space="preserve"> </w:t>
+            </w:r>
+            <w:proofErr w:type="spellStart"/>
+            <w:r>
+              <w:rPr>
+                <w:rFonts w:ascii="Courier New" w:hAnsi="Courier New" w:cs="Courier New"/>
+                <w:sz w:val="16"/>
+                <w:szCs w:val="16"/>
+              </w:rPr>
+              <w:t>gmmptr</w:t>
+            </w:r>
+            <w:proofErr w:type="spellEnd"/>
+            <w:r>
+              <w:rPr>
+                <w:rFonts w:ascii="Courier New" w:hAnsi="Courier New" w:cs="Courier New"/>
+                <w:sz w:val="16"/>
+                <w:szCs w:val="16"/>
+              </w:rPr>
+              <w:t xml:space="preserve"> strike dip </w:t>
+            </w:r>
+            <w:r>
+              <w:rPr>
+                <w:rFonts w:ascii="Courier New" w:hAnsi="Courier New" w:cs="Courier New"/>
+                <w:sz w:val="16"/>
+                <w:szCs w:val="16"/>
+              </w:rPr>
+              <w:t xml:space="preserve">                   </w:t>
+            </w:r>
+            <w:r>
+              <w:rPr>
+                <w:rFonts w:ascii="Courier New" w:hAnsi="Courier New" w:cs="Courier New"/>
+                <w:sz w:val="16"/>
+                <w:szCs w:val="16"/>
+              </w:rPr>
+              <w:t>vertices</w:t>
+            </w:r>
+          </w:p>
+          <w:p>
+            <w:pPr>
+              <w:rPr>
+                <w:rFonts w:ascii="Courier New" w:hAnsi="Courier New" w:cs="Courier New"/>
+                <w:sz w:val="16"/>
+                <w:szCs w:val="16"/>
+              </w:rPr>
+            </w:pPr>
+            <w:r>
+              <w:rPr>
+                <w:rFonts w:ascii="Courier New" w:hAnsi="Courier New" w:cs="Courier New"/>
+                <w:sz w:val="16"/>
+                <w:szCs w:val="16"/>
+              </w:rPr>
+              <w:t xml:space="preserve">line1 </w:t>
+            </w:r>
+            <w:r>
+              <w:rPr>
+                <w:rFonts w:ascii="Courier New" w:hAnsi="Courier New" w:cs="Courier New"/>
+                <w:sz w:val="16"/>
+                <w:szCs w:val="16"/>
+              </w:rPr>
+              <w:t xml:space="preserve">  </w:t>
+            </w:r>
+            <w:r>
+              <w:rPr>
+                <w:rFonts w:ascii="Courier New" w:hAnsi="Courier New" w:cs="Courier New"/>
+                <w:sz w:val="16"/>
+                <w:szCs w:val="16"/>
+              </w:rPr>
+              <w:t xml:space="preserve">label </w:t>
+            </w:r>
+            <w:proofErr w:type="spellStart"/>
+            <w:r>
+              <w:rPr>
+                <w:rFonts w:ascii="Courier New" w:hAnsi="Courier New" w:cs="Courier New"/>
+                <w:sz w:val="16"/>
+                <w:szCs w:val="16"/>
+              </w:rPr>
+              <w:t>m</w:t>
+            </w:r>
+            <w:r>
+              <w:rPr>
+                <w:rFonts w:ascii="Courier New" w:hAnsi="Courier New" w:cs="Courier New"/>
+                <w:sz w:val="16"/>
+                <w:szCs w:val="16"/>
+              </w:rPr>
+              <w:t>cha</w:t>
+            </w:r>
+            <w:proofErr w:type="spellEnd"/>
+            <w:r>
+              <w:rPr>
+                <w:rFonts w:ascii="Courier New" w:hAnsi="Courier New" w:cs="Courier New"/>
+                <w:sz w:val="16"/>
+                <w:szCs w:val="16"/>
+              </w:rPr>
+              <w:t xml:space="preserve"> style RA </w:t>
+            </w:r>
+            <w:proofErr w:type="spellStart"/>
+            <w:r>
+              <w:rPr>
+                <w:rFonts w:ascii="Courier New" w:hAnsi="Courier New" w:cs="Courier New"/>
+                <w:sz w:val="16"/>
+                <w:szCs w:val="16"/>
+              </w:rPr>
+              <w:t>sRA</w:t>
+            </w:r>
+            <w:proofErr w:type="spellEnd"/>
+            <w:r>
+              <w:rPr>
+                <w:rFonts w:ascii="Courier New" w:hAnsi="Courier New" w:cs="Courier New"/>
+                <w:sz w:val="16"/>
+                <w:szCs w:val="16"/>
+              </w:rPr>
+              <w:t xml:space="preserve"> </w:t>
+            </w:r>
+            <w:proofErr w:type="spellStart"/>
+            <w:r>
+              <w:rPr>
+                <w:rFonts w:ascii="Courier New" w:hAnsi="Courier New" w:cs="Courier New"/>
+                <w:sz w:val="16"/>
+                <w:szCs w:val="16"/>
+              </w:rPr>
+              <w:t>gmmptr</w:t>
+            </w:r>
+            <w:proofErr w:type="spellEnd"/>
+            <w:r>
+              <w:rPr>
+                <w:rFonts w:ascii="Courier New" w:hAnsi="Courier New" w:cs="Courier New"/>
+                <w:sz w:val="16"/>
+                <w:szCs w:val="16"/>
+              </w:rPr>
+              <w:t xml:space="preserve"> dip </w:t>
+            </w:r>
+            <w:proofErr w:type="spellStart"/>
+            <w:r>
+              <w:rPr>
+                <w:rFonts w:ascii="Courier New" w:hAnsi="Courier New" w:cs="Courier New"/>
+                <w:sz w:val="16"/>
+                <w:szCs w:val="16"/>
+              </w:rPr>
+              <w:t>lmax</w:t>
+            </w:r>
+            <w:proofErr w:type="spellEnd"/>
+            <w:r>
+              <w:rPr>
+                <w:rFonts w:ascii="Courier New" w:hAnsi="Courier New" w:cs="Courier New"/>
+                <w:sz w:val="16"/>
+                <w:szCs w:val="16"/>
+              </w:rPr>
+              <w:t xml:space="preserve"> </w:t>
+            </w:r>
+            <w:proofErr w:type="spellStart"/>
+            <w:r>
+              <w:rPr>
+                <w:rFonts w:ascii="Courier New" w:hAnsi="Courier New" w:cs="Courier New"/>
+                <w:sz w:val="16"/>
+                <w:szCs w:val="16"/>
+              </w:rPr>
+              <w:t>nref</w:t>
+            </w:r>
+            <w:proofErr w:type="spellEnd"/>
+            <w:r>
+              <w:rPr>
+                <w:rFonts w:ascii="Courier New" w:hAnsi="Courier New" w:cs="Courier New"/>
+                <w:sz w:val="16"/>
+                <w:szCs w:val="16"/>
+              </w:rPr>
+              <w:t xml:space="preserve"> </w:t>
+            </w:r>
+            <w:r>
+              <w:rPr>
+                <w:rFonts w:ascii="Courier New" w:hAnsi="Courier New" w:cs="Courier New"/>
+                <w:sz w:val="16"/>
+                <w:szCs w:val="16"/>
+              </w:rPr>
+              <w:t xml:space="preserve">                </w:t>
+            </w:r>
+            <w:r>
+              <w:rPr>
+                <w:rFonts w:ascii="Courier New" w:hAnsi="Courier New" w:cs="Courier New"/>
+                <w:sz w:val="16"/>
+                <w:szCs w:val="16"/>
+              </w:rPr>
+              <w:t>vertices</w:t>
+            </w:r>
+          </w:p>
+          <w:p>
+            <w:pPr>
+              <w:rPr>
+                <w:rFonts w:ascii="Courier New" w:hAnsi="Courier New" w:cs="Courier New"/>
+                <w:sz w:val="16"/>
+                <w:szCs w:val="16"/>
+              </w:rPr>
+            </w:pPr>
+          </w:p>
+          <w:p>
+            <w:pPr>
+              <w:rPr>
+                <w:rFonts w:ascii="Courier New" w:hAnsi="Courier New" w:cs="Courier New"/>
+                <w:sz w:val="16"/>
+                <w:szCs w:val="16"/>
+              </w:rPr>
+            </w:pPr>
+            <w:r>
+              <w:rPr>
+                <w:rFonts w:ascii="Courier New" w:hAnsi="Courier New" w:cs="Courier New"/>
+                <w:sz w:val="16"/>
+                <w:szCs w:val="16"/>
+              </w:rPr>
+              <w:t xml:space="preserve">area1 </w:t>
+            </w:r>
+            <w:r>
+              <w:rPr>
+                <w:rFonts w:ascii="Courier New" w:hAnsi="Courier New" w:cs="Courier New"/>
+                <w:sz w:val="16"/>
+                <w:szCs w:val="16"/>
+              </w:rPr>
+              <w:t xml:space="preserve">  </w:t>
+            </w:r>
+            <w:r>
+              <w:rPr>
+                <w:rFonts w:ascii="Courier New" w:hAnsi="Courier New" w:cs="Courier New"/>
+                <w:sz w:val="16"/>
+                <w:szCs w:val="16"/>
+              </w:rPr>
+              <w:t xml:space="preserve">label </w:t>
+            </w:r>
+            <w:proofErr w:type="spellStart"/>
+            <w:r>
+              <w:rPr>
+                <w:rFonts w:ascii="Courier New" w:hAnsi="Courier New" w:cs="Courier New"/>
+                <w:sz w:val="16"/>
+                <w:szCs w:val="16"/>
+              </w:rPr>
+              <w:t>mech</w:t>
+            </w:r>
+            <w:proofErr w:type="spellEnd"/>
+            <w:r>
+              <w:rPr>
+                <w:rFonts w:ascii="Courier New" w:hAnsi="Courier New" w:cs="Courier New"/>
+                <w:sz w:val="16"/>
+                <w:szCs w:val="16"/>
+              </w:rPr>
+              <w:t xml:space="preserve"> style RA </w:t>
+            </w:r>
+            <w:proofErr w:type="spellStart"/>
+            <w:r>
+              <w:rPr>
+                <w:rFonts w:ascii="Courier New" w:hAnsi="Courier New" w:cs="Courier New"/>
+                <w:sz w:val="16"/>
+                <w:szCs w:val="16"/>
+              </w:rPr>
+              <w:t>sRA</w:t>
+            </w:r>
+            <w:proofErr w:type="spellEnd"/>
+            <w:r>
+              <w:rPr>
+                <w:rFonts w:ascii="Courier New" w:hAnsi="Courier New" w:cs="Courier New"/>
+                <w:sz w:val="16"/>
+                <w:szCs w:val="16"/>
+              </w:rPr>
+              <w:t xml:space="preserve"> </w:t>
+            </w:r>
+            <w:proofErr w:type="spellStart"/>
+            <w:r>
+              <w:rPr>
+                <w:rFonts w:ascii="Courier New" w:hAnsi="Courier New" w:cs="Courier New"/>
+                <w:sz w:val="16"/>
+                <w:szCs w:val="16"/>
+              </w:rPr>
+              <w:t>gmmptr</w:t>
+            </w:r>
+            <w:proofErr w:type="spellEnd"/>
+            <w:r>
+              <w:rPr>
+                <w:rFonts w:ascii="Courier New" w:hAnsi="Courier New" w:cs="Courier New"/>
+                <w:sz w:val="16"/>
+                <w:szCs w:val="16"/>
+              </w:rPr>
+              <w:t xml:space="preserve"> </w:t>
+            </w:r>
+            <w:r>
+              <w:rPr>
+                <w:rFonts w:ascii="Courier New" w:hAnsi="Courier New" w:cs="Courier New"/>
+                <w:sz w:val="16"/>
+                <w:szCs w:val="16"/>
+              </w:rPr>
+              <w:t>len</w:t>
+            </w:r>
+            <w:r>
+              <w:rPr>
+                <w:rFonts w:ascii="Courier New" w:hAnsi="Courier New" w:cs="Courier New"/>
+                <w:sz w:val="16"/>
+                <w:szCs w:val="16"/>
+              </w:rPr>
+              <w:t>gth</w:t>
+            </w:r>
+            <w:r>
+              <w:rPr>
+                <w:rFonts w:ascii="Courier New" w:hAnsi="Courier New" w:cs="Courier New"/>
+                <w:sz w:val="16"/>
+                <w:szCs w:val="16"/>
+              </w:rPr>
+              <w:t xml:space="preserve">    </w:t>
+            </w:r>
+            <w:r>
+              <w:rPr>
+                <w:rFonts w:ascii="Courier New" w:hAnsi="Courier New" w:cs="Courier New"/>
+                <w:sz w:val="16"/>
+                <w:szCs w:val="16"/>
+              </w:rPr>
+              <w:t xml:space="preserve">  </w:t>
+            </w:r>
+            <w:proofErr w:type="spellStart"/>
+            <w:r>
+              <w:rPr>
+                <w:rFonts w:ascii="Courier New" w:hAnsi="Courier New" w:cs="Courier New"/>
+                <w:sz w:val="16"/>
+                <w:szCs w:val="16"/>
+              </w:rPr>
+              <w:t>lmax</w:t>
+            </w:r>
+            <w:proofErr w:type="spellEnd"/>
+            <w:r>
+              <w:rPr>
+                <w:rFonts w:ascii="Courier New" w:hAnsi="Courier New" w:cs="Courier New"/>
+                <w:sz w:val="16"/>
+                <w:szCs w:val="16"/>
+              </w:rPr>
+              <w:t xml:space="preserve"> </w:t>
+            </w:r>
+            <w:proofErr w:type="spellStart"/>
+            <w:r>
+              <w:rPr>
+                <w:rFonts w:ascii="Courier New" w:hAnsi="Courier New" w:cs="Courier New"/>
+                <w:sz w:val="16"/>
+                <w:szCs w:val="16"/>
+              </w:rPr>
+              <w:t>nref</w:t>
+            </w:r>
+            <w:proofErr w:type="spellEnd"/>
+            <w:r>
+              <w:rPr>
+                <w:rFonts w:ascii="Courier New" w:hAnsi="Courier New" w:cs="Courier New"/>
+                <w:sz w:val="16"/>
+                <w:szCs w:val="16"/>
+              </w:rPr>
+              <w:t xml:space="preserve"> </w:t>
+            </w:r>
+            <w:proofErr w:type="spellStart"/>
+            <w:r>
+              <w:rPr>
+                <w:rFonts w:ascii="Courier New" w:hAnsi="Courier New" w:cs="Courier New"/>
+                <w:sz w:val="16"/>
+                <w:szCs w:val="16"/>
+              </w:rPr>
+              <w:t>davg</w:t>
+            </w:r>
+            <w:proofErr w:type="spellEnd"/>
+            <w:r>
+              <w:rPr>
+                <w:rFonts w:ascii="Courier New" w:hAnsi="Courier New" w:cs="Courier New"/>
+                <w:sz w:val="16"/>
+                <w:szCs w:val="16"/>
+              </w:rPr>
+              <w:t xml:space="preserve"> </w:t>
+            </w:r>
+            <w:proofErr w:type="spellStart"/>
+            <w:r>
+              <w:rPr>
+                <w:rFonts w:ascii="Courier New" w:hAnsi="Courier New" w:cs="Courier New"/>
+                <w:sz w:val="16"/>
+                <w:szCs w:val="16"/>
+              </w:rPr>
+              <w:t>bc</w:t>
+            </w:r>
+            <w:proofErr w:type="spellEnd"/>
+            <w:r>
+              <w:rPr>
+                <w:rFonts w:ascii="Courier New" w:hAnsi="Courier New" w:cs="Courier New"/>
+                <w:sz w:val="16"/>
+                <w:szCs w:val="16"/>
+              </w:rPr>
+              <w:t xml:space="preserve"> vertices</w:t>
+            </w:r>
+          </w:p>
+          <w:p>
+            <w:pPr>
+              <w:rPr>
+                <w:rFonts w:ascii="Courier New" w:hAnsi="Courier New" w:cs="Courier New"/>
+                <w:sz w:val="16"/>
+                <w:szCs w:val="16"/>
+              </w:rPr>
+            </w:pPr>
+            <w:r>
+              <w:rPr>
+                <w:rFonts w:ascii="Courier New" w:hAnsi="Courier New" w:cs="Courier New"/>
+                <w:sz w:val="16"/>
+                <w:szCs w:val="16"/>
+              </w:rPr>
+              <w:t xml:space="preserve">area1 </w:t>
+            </w:r>
+            <w:r>
+              <w:rPr>
+                <w:rFonts w:ascii="Courier New" w:hAnsi="Courier New" w:cs="Courier New"/>
+                <w:sz w:val="16"/>
+                <w:szCs w:val="16"/>
+              </w:rPr>
+              <w:t xml:space="preserve">  </w:t>
+            </w:r>
+            <w:r>
+              <w:rPr>
+                <w:rFonts w:ascii="Courier New" w:hAnsi="Courier New" w:cs="Courier New"/>
+                <w:sz w:val="16"/>
+                <w:szCs w:val="16"/>
+              </w:rPr>
+              <w:t xml:space="preserve">label </w:t>
+            </w:r>
+            <w:proofErr w:type="spellStart"/>
+            <w:r>
+              <w:rPr>
+                <w:rFonts w:ascii="Courier New" w:hAnsi="Courier New" w:cs="Courier New"/>
+                <w:sz w:val="16"/>
+                <w:szCs w:val="16"/>
+              </w:rPr>
+              <w:t>mech</w:t>
+            </w:r>
+            <w:proofErr w:type="spellEnd"/>
+            <w:r>
+              <w:rPr>
+                <w:rFonts w:ascii="Courier New" w:hAnsi="Courier New" w:cs="Courier New"/>
+                <w:sz w:val="16"/>
+                <w:szCs w:val="16"/>
+              </w:rPr>
+              <w:t xml:space="preserve"> style RA </w:t>
+            </w:r>
+            <w:proofErr w:type="spellStart"/>
+            <w:r>
+              <w:rPr>
+                <w:rFonts w:ascii="Courier New" w:hAnsi="Courier New" w:cs="Courier New"/>
+                <w:sz w:val="16"/>
+                <w:szCs w:val="16"/>
+              </w:rPr>
+              <w:t>sRA</w:t>
+            </w:r>
+            <w:proofErr w:type="spellEnd"/>
+            <w:r>
+              <w:rPr>
+                <w:rFonts w:ascii="Courier New" w:hAnsi="Courier New" w:cs="Courier New"/>
+                <w:sz w:val="16"/>
+                <w:szCs w:val="16"/>
+              </w:rPr>
+              <w:t xml:space="preserve"> </w:t>
+            </w:r>
+            <w:proofErr w:type="spellStart"/>
+            <w:r>
+              <w:rPr>
+                <w:rFonts w:ascii="Courier New" w:hAnsi="Courier New" w:cs="Courier New"/>
+                <w:sz w:val="16"/>
+                <w:szCs w:val="16"/>
+              </w:rPr>
+              <w:t>gmmptr</w:t>
+            </w:r>
+            <w:proofErr w:type="spellEnd"/>
+            <w:r>
+              <w:rPr>
+                <w:rFonts w:ascii="Courier New" w:hAnsi="Courier New" w:cs="Courier New"/>
+                <w:sz w:val="16"/>
+                <w:szCs w:val="16"/>
+              </w:rPr>
+              <w:t xml:space="preserve"> dip </w:t>
+            </w:r>
+            <w:proofErr w:type="spellStart"/>
+            <w:r>
+              <w:rPr>
+                <w:rFonts w:ascii="Courier New" w:hAnsi="Courier New" w:cs="Courier New"/>
+                <w:sz w:val="16"/>
+                <w:szCs w:val="16"/>
+              </w:rPr>
+              <w:t>usd</w:t>
+            </w:r>
+            <w:proofErr w:type="spellEnd"/>
+            <w:r>
+              <w:rPr>
+                <w:rFonts w:ascii="Courier New" w:hAnsi="Courier New" w:cs="Courier New"/>
+                <w:sz w:val="16"/>
+                <w:szCs w:val="16"/>
+              </w:rPr>
+              <w:t xml:space="preserve"> </w:t>
+            </w:r>
+            <w:proofErr w:type="spellStart"/>
+            <w:r>
+              <w:rPr>
+                <w:rFonts w:ascii="Courier New" w:hAnsi="Courier New" w:cs="Courier New"/>
+                <w:sz w:val="16"/>
+                <w:szCs w:val="16"/>
+              </w:rPr>
+              <w:t>lsd</w:t>
+            </w:r>
+            <w:proofErr w:type="spellEnd"/>
+            <w:r>
+              <w:rPr>
+                <w:rFonts w:ascii="Courier New" w:hAnsi="Courier New" w:cs="Courier New"/>
+                <w:sz w:val="16"/>
+                <w:szCs w:val="16"/>
+              </w:rPr>
+              <w:t xml:space="preserve"> </w:t>
+            </w:r>
+            <w:proofErr w:type="spellStart"/>
+            <w:r>
+              <w:rPr>
+                <w:rFonts w:ascii="Courier New" w:hAnsi="Courier New" w:cs="Courier New"/>
+                <w:sz w:val="16"/>
+                <w:szCs w:val="16"/>
+              </w:rPr>
+              <w:t>lmax</w:t>
+            </w:r>
+            <w:proofErr w:type="spellEnd"/>
+            <w:r>
+              <w:rPr>
+                <w:rFonts w:ascii="Courier New" w:hAnsi="Courier New" w:cs="Courier New"/>
+                <w:sz w:val="16"/>
+                <w:szCs w:val="16"/>
+              </w:rPr>
+              <w:t xml:space="preserve"> </w:t>
+            </w:r>
+            <w:proofErr w:type="spellStart"/>
+            <w:r>
+              <w:rPr>
+                <w:rFonts w:ascii="Courier New" w:hAnsi="Courier New" w:cs="Courier New"/>
+                <w:sz w:val="16"/>
+                <w:szCs w:val="16"/>
+              </w:rPr>
+              <w:t>nref</w:t>
+            </w:r>
+            <w:proofErr w:type="spellEnd"/>
+            <w:r>
+              <w:rPr>
+                <w:rFonts w:ascii="Courier New" w:hAnsi="Courier New" w:cs="Courier New"/>
+                <w:sz w:val="16"/>
+                <w:szCs w:val="16"/>
+              </w:rPr>
+              <w:t xml:space="preserve"> </w:t>
+            </w:r>
+            <w:proofErr w:type="spellStart"/>
+            <w:r>
+              <w:rPr>
+                <w:rFonts w:ascii="Courier New" w:hAnsi="Courier New" w:cs="Courier New"/>
+                <w:sz w:val="16"/>
+                <w:szCs w:val="16"/>
+              </w:rPr>
+              <w:t>davg</w:t>
+            </w:r>
+            <w:proofErr w:type="spellEnd"/>
+            <w:r>
+              <w:rPr>
+                <w:rFonts w:ascii="Courier New" w:hAnsi="Courier New" w:cs="Courier New"/>
+                <w:sz w:val="16"/>
+                <w:szCs w:val="16"/>
+              </w:rPr>
+              <w:t xml:space="preserve"> </w:t>
+            </w:r>
+            <w:proofErr w:type="spellStart"/>
+            <w:r>
+              <w:rPr>
+                <w:rFonts w:ascii="Courier New" w:hAnsi="Courier New" w:cs="Courier New"/>
+                <w:sz w:val="16"/>
+                <w:szCs w:val="16"/>
+              </w:rPr>
+              <w:t>bc</w:t>
+            </w:r>
+            <w:proofErr w:type="spellEnd"/>
+            <w:r>
+              <w:rPr>
+                <w:rFonts w:ascii="Courier New" w:hAnsi="Courier New" w:cs="Courier New"/>
+                <w:sz w:val="16"/>
+                <w:szCs w:val="16"/>
+              </w:rPr>
+              <w:t xml:space="preserve"> vertices</w:t>
+            </w:r>
+          </w:p>
+          <w:p>
+            <w:pPr>
+              <w:rPr>
+                <w:rFonts w:ascii="Courier New" w:hAnsi="Courier New" w:cs="Courier New"/>
+                <w:sz w:val="16"/>
+                <w:szCs w:val="16"/>
+              </w:rPr>
+            </w:pPr>
+            <w:r>
+              <w:rPr>
+                <w:rFonts w:ascii="Courier New" w:hAnsi="Courier New" w:cs="Courier New"/>
+                <w:sz w:val="16"/>
+                <w:szCs w:val="16"/>
+              </w:rPr>
+              <w:t xml:space="preserve">area1 </w:t>
+            </w:r>
+            <w:r>
+              <w:rPr>
+                <w:rFonts w:ascii="Courier New" w:hAnsi="Courier New" w:cs="Courier New"/>
+                <w:sz w:val="16"/>
+                <w:szCs w:val="16"/>
+              </w:rPr>
+              <w:t xml:space="preserve">  </w:t>
+            </w:r>
+            <w:r>
+              <w:rPr>
+                <w:rFonts w:ascii="Courier New" w:hAnsi="Courier New" w:cs="Courier New"/>
+                <w:sz w:val="16"/>
+                <w:szCs w:val="16"/>
+              </w:rPr>
+              <w:t xml:space="preserve">label </w:t>
+            </w:r>
+            <w:proofErr w:type="spellStart"/>
+            <w:r>
+              <w:rPr>
+                <w:rFonts w:ascii="Courier New" w:hAnsi="Courier New" w:cs="Courier New"/>
+                <w:sz w:val="16"/>
+                <w:szCs w:val="16"/>
+              </w:rPr>
+              <w:t>mech</w:t>
+            </w:r>
+            <w:proofErr w:type="spellEnd"/>
+            <w:r>
+              <w:rPr>
+                <w:rFonts w:ascii="Courier New" w:hAnsi="Courier New" w:cs="Courier New"/>
+                <w:sz w:val="16"/>
+                <w:szCs w:val="16"/>
+              </w:rPr>
+              <w:t xml:space="preserve"> style RA </w:t>
+            </w:r>
+            <w:proofErr w:type="spellStart"/>
+            <w:r>
+              <w:rPr>
+                <w:rFonts w:ascii="Courier New" w:hAnsi="Courier New" w:cs="Courier New"/>
+                <w:sz w:val="16"/>
+                <w:szCs w:val="16"/>
+              </w:rPr>
+              <w:t>sRA</w:t>
+            </w:r>
+            <w:proofErr w:type="spellEnd"/>
+            <w:r>
+              <w:rPr>
+                <w:rFonts w:ascii="Courier New" w:hAnsi="Courier New" w:cs="Courier New"/>
+                <w:sz w:val="16"/>
+                <w:szCs w:val="16"/>
+              </w:rPr>
+              <w:t xml:space="preserve"> </w:t>
+            </w:r>
+            <w:proofErr w:type="spellStart"/>
+            <w:r>
+              <w:rPr>
+                <w:rFonts w:ascii="Courier New" w:hAnsi="Courier New" w:cs="Courier New"/>
+                <w:sz w:val="16"/>
+                <w:szCs w:val="16"/>
+              </w:rPr>
+              <w:t>gmmptr</w:t>
+            </w:r>
+            <w:proofErr w:type="spellEnd"/>
+            <w:r>
+              <w:rPr>
+                <w:rFonts w:ascii="Courier New" w:hAnsi="Courier New" w:cs="Courier New"/>
+                <w:sz w:val="16"/>
+                <w:szCs w:val="16"/>
+              </w:rPr>
+              <w:t xml:space="preserve"> </w:t>
+            </w:r>
+            <w:r>
+              <w:rPr>
+                <w:rFonts w:ascii="Courier New" w:hAnsi="Courier New" w:cs="Courier New"/>
+                <w:sz w:val="16"/>
+                <w:szCs w:val="16"/>
+              </w:rPr>
+              <w:t xml:space="preserve">                      </w:t>
+            </w:r>
+            <w:proofErr w:type="spellStart"/>
+            <w:r>
+              <w:rPr>
+                <w:rFonts w:ascii="Courier New" w:hAnsi="Courier New" w:cs="Courier New"/>
+                <w:sz w:val="16"/>
+                <w:szCs w:val="16"/>
+              </w:rPr>
+              <w:t>davg</w:t>
+            </w:r>
+            <w:proofErr w:type="spellEnd"/>
+            <w:r>
+              <w:rPr>
+                <w:rFonts w:ascii="Courier New" w:hAnsi="Courier New" w:cs="Courier New"/>
+                <w:sz w:val="16"/>
+                <w:szCs w:val="16"/>
+              </w:rPr>
+              <w:t xml:space="preserve"> </w:t>
+            </w:r>
+            <w:proofErr w:type="spellStart"/>
+            <w:r>
+              <w:rPr>
+                <w:rFonts w:ascii="Courier New" w:hAnsi="Courier New" w:cs="Courier New"/>
+                <w:sz w:val="16"/>
+                <w:szCs w:val="16"/>
+              </w:rPr>
+              <w:t>bc</w:t>
+            </w:r>
+            <w:proofErr w:type="spellEnd"/>
+            <w:r>
+              <w:rPr>
+                <w:rFonts w:ascii="Courier New" w:hAnsi="Courier New" w:cs="Courier New"/>
+                <w:sz w:val="16"/>
+                <w:szCs w:val="16"/>
+              </w:rPr>
+              <w:t xml:space="preserve"> </w:t>
+            </w:r>
+            <w:proofErr w:type="spellStart"/>
+            <w:r>
+              <w:rPr>
+                <w:rFonts w:ascii="Courier New" w:hAnsi="Courier New" w:cs="Courier New"/>
+                <w:sz w:val="16"/>
+                <w:szCs w:val="16"/>
+              </w:rPr>
+              <w:t>matfile</w:t>
+            </w:r>
+            <w:proofErr w:type="spellEnd"/>
+          </w:p>
+          <w:p>
+            <w:pPr>
+              <w:rPr>
+                <w:rFonts w:ascii="Courier New" w:hAnsi="Courier New" w:cs="Courier New"/>
+                <w:sz w:val="16"/>
+                <w:szCs w:val="16"/>
+              </w:rPr>
+            </w:pPr>
+          </w:p>
+          <w:p>
+            <w:pPr>
+              <w:rPr>
+                <w:rFonts w:ascii="Courier New" w:hAnsi="Courier New" w:cs="Courier New"/>
+                <w:sz w:val="16"/>
+                <w:szCs w:val="16"/>
+              </w:rPr>
+            </w:pPr>
+            <w:r>
+              <w:rPr>
+                <w:rFonts w:ascii="Courier New" w:hAnsi="Courier New" w:cs="Courier New"/>
+                <w:sz w:val="16"/>
+                <w:szCs w:val="16"/>
+              </w:rPr>
+              <w:t>a</w:t>
+            </w:r>
+            <w:r>
+              <w:rPr>
+                <w:rFonts w:ascii="Courier New" w:hAnsi="Courier New" w:cs="Courier New"/>
+                <w:sz w:val="16"/>
+                <w:szCs w:val="16"/>
+              </w:rPr>
+              <w:t xml:space="preserve">rea2 </w:t>
+            </w:r>
+            <w:r>
+              <w:rPr>
+                <w:rFonts w:ascii="Courier New" w:hAnsi="Courier New" w:cs="Courier New"/>
+                <w:sz w:val="16"/>
+                <w:szCs w:val="16"/>
+              </w:rPr>
+              <w:t xml:space="preserve">  </w:t>
+            </w:r>
+            <w:r>
+              <w:rPr>
+                <w:rFonts w:ascii="Courier New" w:hAnsi="Courier New" w:cs="Courier New"/>
+                <w:sz w:val="16"/>
+                <w:szCs w:val="16"/>
+              </w:rPr>
+              <w:t xml:space="preserve">label </w:t>
+            </w:r>
+            <w:proofErr w:type="spellStart"/>
+            <w:r>
+              <w:rPr>
+                <w:rFonts w:ascii="Courier New" w:hAnsi="Courier New" w:cs="Courier New"/>
+                <w:sz w:val="16"/>
+                <w:szCs w:val="16"/>
+              </w:rPr>
+              <w:t>mech</w:t>
+            </w:r>
+            <w:proofErr w:type="spellEnd"/>
+            <w:r>
+              <w:rPr>
+                <w:rFonts w:ascii="Courier New" w:hAnsi="Courier New" w:cs="Courier New"/>
+                <w:sz w:val="16"/>
+                <w:szCs w:val="16"/>
+              </w:rPr>
+              <w:t xml:space="preserve"> style RA </w:t>
+            </w:r>
+            <w:proofErr w:type="spellStart"/>
+            <w:r>
+              <w:rPr>
+                <w:rFonts w:ascii="Courier New" w:hAnsi="Courier New" w:cs="Courier New"/>
+                <w:sz w:val="16"/>
+                <w:szCs w:val="16"/>
+              </w:rPr>
+              <w:t>sRA</w:t>
+            </w:r>
+            <w:proofErr w:type="spellEnd"/>
+            <w:r>
+              <w:rPr>
+                <w:rFonts w:ascii="Courier New" w:hAnsi="Courier New" w:cs="Courier New"/>
+                <w:sz w:val="16"/>
+                <w:szCs w:val="16"/>
+              </w:rPr>
+              <w:t xml:space="preserve"> </w:t>
+            </w:r>
+            <w:proofErr w:type="spellStart"/>
+            <w:r>
+              <w:rPr>
+                <w:rFonts w:ascii="Courier New" w:hAnsi="Courier New" w:cs="Courier New"/>
+                <w:sz w:val="16"/>
+                <w:szCs w:val="16"/>
+              </w:rPr>
+              <w:t>gmmptr</w:t>
+            </w:r>
+            <w:proofErr w:type="spellEnd"/>
+            <w:r>
+              <w:rPr>
+                <w:rFonts w:ascii="Courier New" w:hAnsi="Courier New" w:cs="Courier New"/>
+                <w:sz w:val="16"/>
+                <w:szCs w:val="16"/>
+              </w:rPr>
+              <w:t xml:space="preserve"> strike dip length width </w:t>
+            </w:r>
+            <w:proofErr w:type="spellStart"/>
+            <w:r>
+              <w:rPr>
+                <w:rFonts w:ascii="Courier New" w:hAnsi="Courier New" w:cs="Courier New"/>
+                <w:sz w:val="16"/>
+                <w:szCs w:val="16"/>
+              </w:rPr>
+              <w:t>aratio</w:t>
+            </w:r>
+            <w:proofErr w:type="spellEnd"/>
+            <w:r>
+              <w:rPr>
+                <w:rFonts w:ascii="Courier New" w:hAnsi="Courier New" w:cs="Courier New"/>
+                <w:sz w:val="16"/>
+                <w:szCs w:val="16"/>
+              </w:rPr>
+              <w:t xml:space="preserve"> dx </w:t>
+            </w:r>
+            <w:r>
+              <w:rPr>
+                <w:rFonts w:ascii="Courier New" w:hAnsi="Courier New" w:cs="Courier New"/>
+                <w:sz w:val="16"/>
+                <w:szCs w:val="16"/>
+              </w:rPr>
+              <w:t xml:space="preserve"> </w:t>
+            </w:r>
+            <w:r>
+              <w:rPr>
+                <w:rFonts w:ascii="Courier New" w:hAnsi="Courier New" w:cs="Courier New"/>
+                <w:sz w:val="16"/>
+                <w:szCs w:val="16"/>
+              </w:rPr>
+              <w:t>vertices</w:t>
+            </w:r>
+          </w:p>
+          <w:p>
+            <w:pPr>
+              <w:rPr>
+                <w:rFonts w:ascii="Courier New" w:hAnsi="Courier New" w:cs="Courier New"/>
+              </w:rPr>
+            </w:pPr>
+            <w:r>
+              <w:rPr>
+                <w:rFonts w:ascii="Courier New" w:hAnsi="Courier New" w:cs="Courier New"/>
+                <w:sz w:val="16"/>
+                <w:szCs w:val="16"/>
+              </w:rPr>
+              <w:t>v</w:t>
+            </w:r>
+            <w:r>
+              <w:rPr>
+                <w:rFonts w:ascii="Courier New" w:hAnsi="Courier New" w:cs="Courier New"/>
+                <w:sz w:val="16"/>
+                <w:szCs w:val="16"/>
+              </w:rPr>
+              <w:t xml:space="preserve">olume1 label </w:t>
+            </w:r>
+            <w:proofErr w:type="spellStart"/>
+            <w:r>
+              <w:rPr>
+                <w:rFonts w:ascii="Courier New" w:hAnsi="Courier New" w:cs="Courier New"/>
+                <w:sz w:val="16"/>
+                <w:szCs w:val="16"/>
+              </w:rPr>
+              <w:t>mech</w:t>
+            </w:r>
+            <w:proofErr w:type="spellEnd"/>
+            <w:r>
+              <w:rPr>
+                <w:rFonts w:ascii="Courier New" w:hAnsi="Courier New" w:cs="Courier New"/>
+                <w:sz w:val="16"/>
+                <w:szCs w:val="16"/>
+              </w:rPr>
+              <w:t xml:space="preserve"> style RA </w:t>
+            </w:r>
+            <w:proofErr w:type="spellStart"/>
+            <w:r>
+              <w:rPr>
+                <w:rFonts w:ascii="Courier New" w:hAnsi="Courier New" w:cs="Courier New"/>
+                <w:sz w:val="16"/>
+                <w:szCs w:val="16"/>
+              </w:rPr>
+              <w:t>sRA</w:t>
+            </w:r>
+            <w:proofErr w:type="spellEnd"/>
+            <w:r>
+              <w:rPr>
+                <w:rFonts w:ascii="Courier New" w:hAnsi="Courier New" w:cs="Courier New"/>
+                <w:sz w:val="16"/>
+                <w:szCs w:val="16"/>
+              </w:rPr>
+              <w:t xml:space="preserve"> </w:t>
+            </w:r>
+            <w:proofErr w:type="spellStart"/>
+            <w:r>
+              <w:rPr>
+                <w:rFonts w:ascii="Courier New" w:hAnsi="Courier New" w:cs="Courier New"/>
+                <w:sz w:val="16"/>
+                <w:szCs w:val="16"/>
+              </w:rPr>
+              <w:t>gmmptr</w:t>
+            </w:r>
+            <w:proofErr w:type="spellEnd"/>
+            <w:r>
+              <w:rPr>
+                <w:rFonts w:ascii="Courier New" w:hAnsi="Courier New" w:cs="Courier New"/>
+                <w:sz w:val="16"/>
+                <w:szCs w:val="16"/>
+              </w:rPr>
+              <w:t xml:space="preserve"> </w:t>
+            </w:r>
+            <w:proofErr w:type="spellStart"/>
+            <w:r>
+              <w:rPr>
+                <w:rFonts w:ascii="Courier New" w:hAnsi="Courier New" w:cs="Courier New"/>
+                <w:sz w:val="16"/>
+                <w:szCs w:val="16"/>
+              </w:rPr>
+              <w:t>lmax</w:t>
+            </w:r>
+            <w:proofErr w:type="spellEnd"/>
+            <w:r>
+              <w:rPr>
+                <w:rFonts w:ascii="Courier New" w:hAnsi="Courier New" w:cs="Courier New"/>
+                <w:sz w:val="16"/>
+                <w:szCs w:val="16"/>
+              </w:rPr>
+              <w:t xml:space="preserve"> </w:t>
+            </w:r>
+            <w:proofErr w:type="spellStart"/>
+            <w:r>
+              <w:rPr>
+                <w:rFonts w:ascii="Courier New" w:hAnsi="Courier New" w:cs="Courier New"/>
+                <w:sz w:val="16"/>
+                <w:szCs w:val="16"/>
+              </w:rPr>
+              <w:t>nref</w:t>
+            </w:r>
+            <w:proofErr w:type="spellEnd"/>
+            <w:r>
+              <w:rPr>
+                <w:rFonts w:ascii="Courier New" w:hAnsi="Courier New" w:cs="Courier New"/>
+                <w:sz w:val="16"/>
+                <w:szCs w:val="16"/>
+              </w:rPr>
+              <w:t xml:space="preserve"> thick slices </w:t>
+            </w:r>
+            <w:r>
+              <w:rPr>
+                <w:rFonts w:ascii="Courier New" w:hAnsi="Courier New" w:cs="Courier New"/>
+                <w:sz w:val="16"/>
+                <w:szCs w:val="16"/>
+              </w:rPr>
+              <w:t xml:space="preserve">       </w:t>
+            </w:r>
+            <w:r>
+              <w:rPr>
+                <w:rFonts w:ascii="Courier New" w:hAnsi="Courier New" w:cs="Courier New"/>
+                <w:sz w:val="16"/>
+                <w:szCs w:val="16"/>
+              </w:rPr>
+              <w:t>vertices</w:t>
+            </w:r>
+          </w:p>
+        </w:tc>
+      </w:tr>
+    </w:tbl>
+    <w:p>
+      <w:pPr>
+        <w:rPr>
+          <w:rFonts w:ascii="Courier New" w:hAnsi="Courier New" w:cs="Courier New"/>
+          <w:b/>
+        </w:rPr>
+      </w:pPr>
+      <w:r>
+        <w:rPr>
+          <w:rFonts w:ascii="Courier New" w:hAnsi="Courier New" w:cs="Courier New"/>
+          <w:b/>
+        </w:rPr>
+        <w:br w:type="page"/>
+      </w:r>
+    </w:p>
     <w:p>
       <w:pPr>
         <w:jc w:val="both"/>
@@ -14,6 +1107,7 @@
           <w:rFonts w:ascii="Courier New" w:hAnsi="Courier New" w:cs="Courier New"/>
           <w:b/>
         </w:rPr>
+        <w:lastRenderedPageBreak/>
         <w:t>Point Source</w:t>
       </w:r>
       <w:r>
@@ -1588,13 +2682,13 @@
             <w:pPr>
               <w:rPr>
                 <w:rFonts w:ascii="Courier New" w:hAnsi="Courier New" w:cs="Courier New"/>
-                <w:sz w:val="20"/>
-              </w:rPr>
-            </w:pPr>
-            <w:r>
-              <w:rPr>
-                <w:rFonts w:ascii="Courier New" w:hAnsi="Courier New" w:cs="Courier New"/>
-                <w:sz w:val="20"/>
+                <w:sz w:val="18"/>
+              </w:rPr>
+            </w:pPr>
+            <w:r>
+              <w:rPr>
+                <w:rFonts w:ascii="Courier New" w:hAnsi="Courier New" w:cs="Courier New"/>
+                <w:sz w:val="18"/>
               </w:rPr>
               <w:t xml:space="preserve">area1 label mechanism style RA </w:t>
             </w:r>
@@ -1602,7 +2696,7 @@
             <w:r>
               <w:rPr>
                 <w:rFonts w:ascii="Courier New" w:hAnsi="Courier New" w:cs="Courier New"/>
-                <w:sz w:val="20"/>
+                <w:sz w:val="18"/>
               </w:rPr>
               <w:t>sRA</w:t>
             </w:r>
@@ -1610,7 +2704,7 @@
             <w:r>
               <w:rPr>
                 <w:rFonts w:ascii="Courier New" w:hAnsi="Courier New" w:cs="Courier New"/>
-                <w:sz w:val="20"/>
+                <w:sz w:val="18"/>
               </w:rPr>
               <w:t xml:space="preserve"> </w:t>
             </w:r>
@@ -1618,7 +2712,7 @@
             <w:r>
               <w:rPr>
                 <w:rFonts w:ascii="Courier New" w:hAnsi="Courier New" w:cs="Courier New"/>
-                <w:sz w:val="20"/>
+                <w:sz w:val="18"/>
               </w:rPr>
               <w:t>gmmptr</w:t>
             </w:r>
@@ -1626,7 +2720,7 @@
             <w:r>
               <w:rPr>
                 <w:rFonts w:ascii="Courier New" w:hAnsi="Courier New" w:cs="Courier New"/>
-                <w:sz w:val="20"/>
+                <w:sz w:val="18"/>
               </w:rPr>
               <w:t xml:space="preserve"> </w:t>
             </w:r>
@@ -1634,110 +2728,142 @@
             <w:r>
               <w:rPr>
                 <w:rFonts w:ascii="Courier New" w:hAnsi="Courier New" w:cs="Courier New"/>
-                <w:sz w:val="20"/>
-              </w:rPr>
-              <w:t>lmax</w:t>
-            </w:r>
-            <w:proofErr w:type="spellEnd"/>
-            <w:r>
-              <w:rPr>
-                <w:rFonts w:ascii="Courier New" w:hAnsi="Courier New" w:cs="Courier New"/>
-                <w:sz w:val="20"/>
-              </w:rPr>
-              <w:t xml:space="preserve"> </w:t>
-            </w:r>
-            <w:proofErr w:type="spellStart"/>
-            <w:r>
-              <w:rPr>
-                <w:rFonts w:ascii="Courier New" w:hAnsi="Courier New" w:cs="Courier New"/>
-                <w:sz w:val="20"/>
-              </w:rPr>
-              <w:t>nref</w:t>
-            </w:r>
-            <w:proofErr w:type="spellEnd"/>
-            <w:r>
-              <w:rPr>
-                <w:rFonts w:ascii="Courier New" w:hAnsi="Courier New" w:cs="Courier New"/>
-                <w:sz w:val="20"/>
-              </w:rPr>
-              <w:t xml:space="preserve"> </w:t>
-            </w:r>
-            <w:proofErr w:type="spellStart"/>
-            <w:r>
-              <w:rPr>
-                <w:rFonts w:ascii="Courier New" w:hAnsi="Courier New" w:cs="Courier New"/>
-                <w:sz w:val="20"/>
-              </w:rPr>
-              <w:t>bc</w:t>
-            </w:r>
-            <w:proofErr w:type="spellEnd"/>
-            <w:r>
-              <w:rPr>
-                <w:rFonts w:ascii="Courier New" w:hAnsi="Courier New" w:cs="Courier New"/>
-                <w:sz w:val="20"/>
-              </w:rPr>
-              <w:t xml:space="preserve"> </w:t>
-            </w:r>
-            <w:r>
-              <w:rPr>
-                <w:rFonts w:ascii="Courier New" w:hAnsi="Courier New" w:cs="Courier New"/>
-                <w:sz w:val="20"/>
-              </w:rPr>
-              <w:t>vertices</w:t>
-            </w:r>
-          </w:p>
-          <w:p>
-            <w:pPr>
-              <w:rPr>
-                <w:rFonts w:ascii="Courier New" w:hAnsi="Courier New" w:cs="Courier New"/>
-                <w:sz w:val="20"/>
-              </w:rPr>
-            </w:pPr>
-            <w:r>
-              <w:rPr>
-                <w:rFonts w:ascii="Courier New" w:hAnsi="Courier New" w:cs="Courier New"/>
-                <w:sz w:val="20"/>
-              </w:rPr>
-              <w:t xml:space="preserve">area1 label mechanism style RA </w:t>
-            </w:r>
-            <w:proofErr w:type="spellStart"/>
-            <w:r>
-              <w:rPr>
-                <w:rFonts w:ascii="Courier New" w:hAnsi="Courier New" w:cs="Courier New"/>
-                <w:sz w:val="20"/>
-              </w:rPr>
-              <w:t>sRA</w:t>
-            </w:r>
-            <w:proofErr w:type="spellEnd"/>
-            <w:r>
-              <w:rPr>
-                <w:rFonts w:ascii="Courier New" w:hAnsi="Courier New" w:cs="Courier New"/>
-                <w:sz w:val="20"/>
-              </w:rPr>
-              <w:t xml:space="preserve"> </w:t>
-            </w:r>
-            <w:proofErr w:type="spellStart"/>
-            <w:r>
-              <w:rPr>
-                <w:rFonts w:ascii="Courier New" w:hAnsi="Courier New" w:cs="Courier New"/>
-                <w:sz w:val="20"/>
-              </w:rPr>
-              <w:t>gm</w:t>
+                <w:sz w:val="18"/>
+              </w:rPr>
+              <w:t>lengh</w:t>
+            </w:r>
+            <w:r>
+              <w:rPr>
+                <w:rFonts w:ascii="Courier New" w:hAnsi="Courier New" w:cs="Courier New"/>
+                <w:sz w:val="18"/>
+              </w:rPr>
+              <w:t>t</w:t>
             </w:r>
             <w:bookmarkStart w:id="0" w:name="_GoBack"/>
             <w:bookmarkEnd w:id="0"/>
-            <w:r>
-              <w:rPr>
-                <w:rFonts w:ascii="Courier New" w:hAnsi="Courier New" w:cs="Courier New"/>
-                <w:sz w:val="20"/>
-              </w:rPr>
-              <w:t>mptr</w:t>
-            </w:r>
-            <w:proofErr w:type="spellEnd"/>
-            <w:r>
-              <w:rPr>
-                <w:rFonts w:ascii="Courier New" w:hAnsi="Courier New" w:cs="Courier New"/>
-                <w:sz w:val="20"/>
+            <w:proofErr w:type="spellEnd"/>
+            <w:r>
+              <w:rPr>
+                <w:rFonts w:ascii="Courier New" w:hAnsi="Courier New" w:cs="Courier New"/>
+                <w:sz w:val="18"/>
+              </w:rPr>
+              <w:t xml:space="preserve">      </w:t>
+            </w:r>
+            <w:proofErr w:type="spellStart"/>
+            <w:r>
+              <w:rPr>
+                <w:rFonts w:ascii="Courier New" w:hAnsi="Courier New" w:cs="Courier New"/>
+                <w:sz w:val="18"/>
+              </w:rPr>
+              <w:t>lmax</w:t>
+            </w:r>
+            <w:proofErr w:type="spellEnd"/>
+            <w:r>
+              <w:rPr>
+                <w:rFonts w:ascii="Courier New" w:hAnsi="Courier New" w:cs="Courier New"/>
+                <w:sz w:val="18"/>
+              </w:rPr>
+              <w:t xml:space="preserve"> </w:t>
+            </w:r>
+            <w:proofErr w:type="spellStart"/>
+            <w:r>
+              <w:rPr>
+                <w:rFonts w:ascii="Courier New" w:hAnsi="Courier New" w:cs="Courier New"/>
+                <w:sz w:val="18"/>
+              </w:rPr>
+              <w:t>nref</w:t>
+            </w:r>
+            <w:proofErr w:type="spellEnd"/>
+            <w:r>
+              <w:rPr>
+                <w:rFonts w:ascii="Courier New" w:hAnsi="Courier New" w:cs="Courier New"/>
+                <w:sz w:val="18"/>
+              </w:rPr>
+              <w:t xml:space="preserve"> </w:t>
+            </w:r>
+            <w:proofErr w:type="spellStart"/>
+            <w:r>
+              <w:rPr>
+                <w:rFonts w:ascii="Courier New" w:hAnsi="Courier New" w:cs="Courier New"/>
+                <w:sz w:val="18"/>
+              </w:rPr>
+              <w:t>davg</w:t>
+            </w:r>
+            <w:proofErr w:type="spellEnd"/>
+            <w:r>
+              <w:rPr>
+                <w:rFonts w:ascii="Courier New" w:hAnsi="Courier New" w:cs="Courier New"/>
+                <w:sz w:val="18"/>
+              </w:rPr>
+              <w:t xml:space="preserve"> </w:t>
+            </w:r>
+            <w:proofErr w:type="spellStart"/>
+            <w:r>
+              <w:rPr>
+                <w:rFonts w:ascii="Courier New" w:hAnsi="Courier New" w:cs="Courier New"/>
+                <w:sz w:val="18"/>
+              </w:rPr>
+              <w:t>bc</w:t>
+            </w:r>
+            <w:proofErr w:type="spellEnd"/>
+            <w:r>
+              <w:rPr>
+                <w:rFonts w:ascii="Courier New" w:hAnsi="Courier New" w:cs="Courier New"/>
+                <w:sz w:val="18"/>
+              </w:rPr>
+              <w:t xml:space="preserve"> </w:t>
+            </w:r>
+            <w:r>
+              <w:rPr>
+                <w:rFonts w:ascii="Courier New" w:hAnsi="Courier New" w:cs="Courier New"/>
+                <w:sz w:val="18"/>
+              </w:rPr>
+              <w:t>vertices</w:t>
+            </w:r>
+          </w:p>
+          <w:p>
+            <w:pPr>
+              <w:rPr>
+                <w:rFonts w:ascii="Courier New" w:hAnsi="Courier New" w:cs="Courier New"/>
+                <w:sz w:val="18"/>
+              </w:rPr>
+            </w:pPr>
+            <w:r>
+              <w:rPr>
+                <w:rFonts w:ascii="Courier New" w:hAnsi="Courier New" w:cs="Courier New"/>
+                <w:sz w:val="18"/>
+              </w:rPr>
+              <w:t xml:space="preserve">area1 label mechanism style RA </w:t>
+            </w:r>
+            <w:proofErr w:type="spellStart"/>
+            <w:r>
+              <w:rPr>
+                <w:rFonts w:ascii="Courier New" w:hAnsi="Courier New" w:cs="Courier New"/>
+                <w:sz w:val="18"/>
+              </w:rPr>
+              <w:t>sRA</w:t>
+            </w:r>
+            <w:proofErr w:type="spellEnd"/>
+            <w:r>
+              <w:rPr>
+                <w:rFonts w:ascii="Courier New" w:hAnsi="Courier New" w:cs="Courier New"/>
+                <w:sz w:val="18"/>
+              </w:rPr>
+              <w:t xml:space="preserve"> </w:t>
+            </w:r>
+            <w:proofErr w:type="spellStart"/>
+            <w:r>
+              <w:rPr>
+                <w:rFonts w:ascii="Courier New" w:hAnsi="Courier New" w:cs="Courier New"/>
+                <w:sz w:val="18"/>
+              </w:rPr>
+              <w:t>gmmptr</w:t>
+            </w:r>
+            <w:proofErr w:type="spellEnd"/>
+            <w:r>
+              <w:rPr>
+                <w:rFonts w:ascii="Courier New" w:hAnsi="Courier New" w:cs="Courier New"/>
+                <w:sz w:val="18"/>
               </w:rPr>
               <w:t xml:space="preserve"> dip </w:t>
             </w:r>
@@ -1745,7 +2871,7 @@
             <w:r>
               <w:rPr>
                 <w:rFonts w:ascii="Courier New" w:hAnsi="Courier New" w:cs="Courier New"/>
-                <w:sz w:val="20"/>
+                <w:sz w:val="18"/>
               </w:rPr>
               <w:t>usd</w:t>
             </w:r>
@@ -1753,7 +2879,7 @@
             <w:r>
               <w:rPr>
                 <w:rFonts w:ascii="Courier New" w:hAnsi="Courier New" w:cs="Courier New"/>
-                <w:sz w:val="20"/>
+                <w:sz w:val="18"/>
               </w:rPr>
               <w:t xml:space="preserve"> </w:t>
             </w:r>
@@ -1761,7 +2887,7 @@
             <w:r>
               <w:rPr>
                 <w:rFonts w:ascii="Courier New" w:hAnsi="Courier New" w:cs="Courier New"/>
-                <w:sz w:val="20"/>
+                <w:sz w:val="18"/>
               </w:rPr>
               <w:t>lsd</w:t>
             </w:r>
@@ -1769,7 +2895,7 @@
             <w:r>
               <w:rPr>
                 <w:rFonts w:ascii="Courier New" w:hAnsi="Courier New" w:cs="Courier New"/>
-                <w:sz w:val="20"/>
+                <w:sz w:val="18"/>
               </w:rPr>
               <w:t xml:space="preserve"> </w:t>
             </w:r>
@@ -1777,7 +2903,7 @@
             <w:r>
               <w:rPr>
                 <w:rFonts w:ascii="Courier New" w:hAnsi="Courier New" w:cs="Courier New"/>
-                <w:sz w:val="20"/>
+                <w:sz w:val="18"/>
               </w:rPr>
               <w:t>lmax</w:t>
             </w:r>
@@ -1785,7 +2911,7 @@
             <w:r>
               <w:rPr>
                 <w:rFonts w:ascii="Courier New" w:hAnsi="Courier New" w:cs="Courier New"/>
-                <w:sz w:val="20"/>
+                <w:sz w:val="18"/>
               </w:rPr>
               <w:t xml:space="preserve"> </w:t>
             </w:r>
@@ -1793,7 +2919,7 @@
             <w:r>
               <w:rPr>
                 <w:rFonts w:ascii="Courier New" w:hAnsi="Courier New" w:cs="Courier New"/>
-                <w:sz w:val="20"/>
+                <w:sz w:val="18"/>
               </w:rPr>
               <w:t>nref</w:t>
             </w:r>
@@ -1801,7 +2927,7 @@
             <w:r>
               <w:rPr>
                 <w:rFonts w:ascii="Courier New" w:hAnsi="Courier New" w:cs="Courier New"/>
-                <w:sz w:val="20"/>
+                <w:sz w:val="18"/>
               </w:rPr>
               <w:t xml:space="preserve"> </w:t>
             </w:r>
@@ -1809,7 +2935,23 @@
             <w:r>
               <w:rPr>
                 <w:rFonts w:ascii="Courier New" w:hAnsi="Courier New" w:cs="Courier New"/>
-                <w:sz w:val="20"/>
+                <w:sz w:val="18"/>
+              </w:rPr>
+              <w:t>davg</w:t>
+            </w:r>
+            <w:proofErr w:type="spellEnd"/>
+            <w:r>
+              <w:rPr>
+                <w:rFonts w:ascii="Courier New" w:hAnsi="Courier New" w:cs="Courier New"/>
+                <w:sz w:val="18"/>
+              </w:rPr>
+              <w:t xml:space="preserve"> </w:t>
+            </w:r>
+            <w:proofErr w:type="spellStart"/>
+            <w:r>
+              <w:rPr>
+                <w:rFonts w:ascii="Courier New" w:hAnsi="Courier New" w:cs="Courier New"/>
+                <w:sz w:val="18"/>
               </w:rPr>
               <w:t>bc</w:t>
             </w:r>
@@ -1817,14 +2959,14 @@
             <w:r>
               <w:rPr>
                 <w:rFonts w:ascii="Courier New" w:hAnsi="Courier New" w:cs="Courier New"/>
-                <w:sz w:val="20"/>
+                <w:sz w:val="18"/>
               </w:rPr>
               <w:t xml:space="preserve"> </w:t>
             </w:r>
             <w:r>
               <w:rPr>
                 <w:rFonts w:ascii="Courier New" w:hAnsi="Courier New" w:cs="Courier New"/>
-                <w:sz w:val="20"/>
+                <w:sz w:val="18"/>
               </w:rPr>
               <w:t>vertices</w:t>
             </w:r>
@@ -1838,7 +2980,7 @@
             <w:r>
               <w:rPr>
                 <w:rFonts w:ascii="Courier New" w:hAnsi="Courier New" w:cs="Courier New"/>
-                <w:sz w:val="20"/>
+                <w:sz w:val="18"/>
               </w:rPr>
               <w:t xml:space="preserve">area1 label mechanism style RA </w:t>
             </w:r>
@@ -1846,7 +2988,7 @@
             <w:r>
               <w:rPr>
                 <w:rFonts w:ascii="Courier New" w:hAnsi="Courier New" w:cs="Courier New"/>
-                <w:sz w:val="20"/>
+                <w:sz w:val="18"/>
               </w:rPr>
               <w:t>sRA</w:t>
             </w:r>
@@ -1854,7 +2996,7 @@
             <w:r>
               <w:rPr>
                 <w:rFonts w:ascii="Courier New" w:hAnsi="Courier New" w:cs="Courier New"/>
-                <w:sz w:val="20"/>
+                <w:sz w:val="18"/>
               </w:rPr>
               <w:t xml:space="preserve"> </w:t>
             </w:r>
@@ -1862,7 +3004,7 @@
             <w:r>
               <w:rPr>
                 <w:rFonts w:ascii="Courier New" w:hAnsi="Courier New" w:cs="Courier New"/>
-                <w:sz w:val="20"/>
+                <w:sz w:val="18"/>
               </w:rPr>
               <w:t>gmmptr</w:t>
             </w:r>
@@ -1870,15 +3012,38 @@
             <w:r>
               <w:rPr>
                 <w:rFonts w:ascii="Courier New" w:hAnsi="Courier New" w:cs="Courier New"/>
-                <w:sz w:val="20"/>
-              </w:rPr>
-              <w:t xml:space="preserve"> mat </w:t>
-            </w:r>
-            <w:proofErr w:type="spellStart"/>
-            <w:r>
-              <w:rPr>
-                <w:rFonts w:ascii="Courier New" w:hAnsi="Courier New" w:cs="Courier New"/>
-                <w:sz w:val="20"/>
+                <w:sz w:val="18"/>
+              </w:rPr>
+              <w:t xml:space="preserve"> </w:t>
+            </w:r>
+            <w:r>
+              <w:rPr>
+                <w:rFonts w:ascii="Courier New" w:hAnsi="Courier New" w:cs="Courier New"/>
+                <w:sz w:val="18"/>
+              </w:rPr>
+              <w:t xml:space="preserve">                      </w:t>
+            </w:r>
+            <w:proofErr w:type="spellStart"/>
+            <w:r>
+              <w:rPr>
+                <w:rFonts w:ascii="Courier New" w:hAnsi="Courier New" w:cs="Courier New"/>
+                <w:sz w:val="18"/>
+              </w:rPr>
+              <w:t>davg</w:t>
+            </w:r>
+            <w:proofErr w:type="spellEnd"/>
+            <w:r>
+              <w:rPr>
+                <w:rFonts w:ascii="Courier New" w:hAnsi="Courier New" w:cs="Courier New"/>
+                <w:sz w:val="18"/>
+              </w:rPr>
+              <w:t xml:space="preserve"> </w:t>
+            </w:r>
+            <w:proofErr w:type="spellStart"/>
+            <w:r>
+              <w:rPr>
+                <w:rFonts w:ascii="Courier New" w:hAnsi="Courier New" w:cs="Courier New"/>
+                <w:sz w:val="18"/>
               </w:rPr>
               <w:t>bc</w:t>
             </w:r>
@@ -1886,17 +3051,19 @@
             <w:r>
               <w:rPr>
                 <w:rFonts w:ascii="Courier New" w:hAnsi="Courier New" w:cs="Courier New"/>
-                <w:sz w:val="20"/>
+                <w:sz w:val="18"/>
               </w:rPr>
               <w:t xml:space="preserve"> </w:t>
             </w:r>
-            <w:r>
-              <w:rPr>
-                <w:rFonts w:ascii="Courier New" w:hAnsi="Courier New" w:cs="Courier New"/>
-                <w:sz w:val="20"/>
-              </w:rPr>
-              <w:t>reduction</w:t>
-            </w:r>
+            <w:proofErr w:type="spellStart"/>
+            <w:r>
+              <w:rPr>
+                <w:rFonts w:ascii="Courier New" w:hAnsi="Courier New" w:cs="Courier New"/>
+                <w:sz w:val="18"/>
+              </w:rPr>
+              <w:t>matfile</w:t>
+            </w:r>
+            <w:proofErr w:type="spellEnd"/>
           </w:p>
         </w:tc>
       </w:tr>
@@ -2311,14 +3478,12 @@
                 <w:rFonts w:ascii="Courier New" w:hAnsi="Courier New" w:cs="Courier New"/>
               </w:rPr>
             </w:pPr>
-            <w:proofErr w:type="spellStart"/>
-            <w:r>
-              <w:rPr>
-                <w:rFonts w:ascii="Courier New" w:hAnsi="Courier New" w:cs="Courier New"/>
-              </w:rPr>
-              <w:t>lmax</w:t>
-            </w:r>
-            <w:proofErr w:type="spellEnd"/>
+            <w:r>
+              <w:rPr>
+                <w:rFonts w:ascii="Courier New" w:hAnsi="Courier New" w:cs="Courier New"/>
+              </w:rPr>
+              <w:t>length</w:t>
+            </w:r>
           </w:p>
         </w:tc>
         <w:tc>
@@ -2335,7 +3500,7 @@
               <w:rPr>
                 <w:rFonts w:ascii="Courier New" w:hAnsi="Courier New" w:cs="Courier New"/>
               </w:rPr>
-              <w:t xml:space="preserve">Maximum length (km) of mesh edges used in the discretization </w:t>
+              <w:t>Source length along strike. For irregular sources, set it to the average length</w:t>
             </w:r>
           </w:p>
         </w:tc>
@@ -2356,7 +3521,7 @@
               <w:rPr>
                 <w:rFonts w:ascii="Courier New" w:hAnsi="Courier New" w:cs="Courier New"/>
               </w:rPr>
-              <w:t>nref</w:t>
+              <w:t>lmax</w:t>
             </w:r>
             <w:proofErr w:type="spellEnd"/>
           </w:p>
@@ -2375,7 +3540,7 @@
               <w:rPr>
                 <w:rFonts w:ascii="Courier New" w:hAnsi="Courier New" w:cs="Courier New"/>
               </w:rPr>
-              <w:t>Number of mesh refinements</w:t>
+              <w:t xml:space="preserve">Maximum length (km) of mesh edges used in the discretization </w:t>
             </w:r>
           </w:p>
         </w:tc>
@@ -2396,7 +3561,7 @@
               <w:rPr>
                 <w:rFonts w:ascii="Courier New" w:hAnsi="Courier New" w:cs="Courier New"/>
               </w:rPr>
-              <w:t>bc</w:t>
+              <w:t>nref</w:t>
             </w:r>
             <w:proofErr w:type="spellEnd"/>
           </w:p>
@@ -2415,43 +3580,7 @@
               <w:rPr>
                 <w:rFonts w:ascii="Courier New" w:hAnsi="Courier New" w:cs="Courier New"/>
               </w:rPr>
-              <w:t xml:space="preserve">Rupture area ‘boundary conditions’ </w:t>
-            </w:r>
-          </w:p>
-          <w:p>
-            <w:pPr>
-              <w:pStyle w:val="Prrafodelista"/>
-              <w:numPr>
-                <w:ilvl w:val="0"/>
-                <w:numId w:val="1"/>
-              </w:numPr>
-              <w:rPr>
-                <w:rFonts w:ascii="Courier New" w:hAnsi="Courier New" w:cs="Courier New"/>
-              </w:rPr>
-            </w:pPr>
-            <w:r>
-              <w:rPr>
-                <w:rFonts w:ascii="Courier New" w:hAnsi="Courier New" w:cs="Courier New"/>
-              </w:rPr>
-              <w:t>leak</w:t>
-            </w:r>
-          </w:p>
-          <w:p>
-            <w:pPr>
-              <w:pStyle w:val="Prrafodelista"/>
-              <w:numPr>
-                <w:ilvl w:val="0"/>
-                <w:numId w:val="1"/>
-              </w:numPr>
-              <w:rPr>
-                <w:rFonts w:ascii="Courier New" w:hAnsi="Courier New" w:cs="Courier New"/>
-              </w:rPr>
-            </w:pPr>
-            <w:r>
-              <w:rPr>
-                <w:rFonts w:ascii="Courier New" w:hAnsi="Courier New" w:cs="Courier New"/>
-              </w:rPr>
-              <w:t>rigid</w:t>
+              <w:t>Number of mesh refinements</w:t>
             </w:r>
           </w:p>
         </w:tc>
@@ -2467,12 +3596,14 @@
                 <w:rFonts w:ascii="Courier New" w:hAnsi="Courier New" w:cs="Courier New"/>
               </w:rPr>
             </w:pPr>
-            <w:r>
-              <w:rPr>
-                <w:rFonts w:ascii="Courier New" w:hAnsi="Courier New" w:cs="Courier New"/>
-              </w:rPr>
-              <w:t>vertices</w:t>
-            </w:r>
+            <w:proofErr w:type="spellStart"/>
+            <w:r>
+              <w:rPr>
+                <w:rFonts w:ascii="Courier New" w:hAnsi="Courier New" w:cs="Courier New"/>
+              </w:rPr>
+              <w:t>davg</w:t>
+            </w:r>
+            <w:proofErr w:type="spellEnd"/>
           </w:p>
         </w:tc>
         <w:tc>
@@ -2489,122 +3620,28 @@
               <w:rPr>
                 <w:rFonts w:ascii="Courier New" w:hAnsi="Courier New" w:cs="Courier New"/>
               </w:rPr>
-              <w:t xml:space="preserve">lon1 lat1 elev1 lon2 lat2 elev2 … </w:t>
-            </w:r>
-            <w:proofErr w:type="spellStart"/>
-            <w:r>
-              <w:rPr>
-                <w:rFonts w:ascii="Courier New" w:hAnsi="Courier New" w:cs="Courier New"/>
-              </w:rPr>
-              <w:t>lon_n</w:t>
-            </w:r>
-            <w:proofErr w:type="spellEnd"/>
-            <w:r>
-              <w:rPr>
-                <w:rFonts w:ascii="Courier New" w:hAnsi="Courier New" w:cs="Courier New"/>
-              </w:rPr>
-              <w:t xml:space="preserve"> </w:t>
-            </w:r>
-            <w:proofErr w:type="spellStart"/>
-            <w:r>
-              <w:rPr>
-                <w:rFonts w:ascii="Courier New" w:hAnsi="Courier New" w:cs="Courier New"/>
-              </w:rPr>
-              <w:t>lat_n</w:t>
-            </w:r>
-            <w:proofErr w:type="spellEnd"/>
-            <w:r>
-              <w:rPr>
-                <w:rFonts w:ascii="Courier New" w:hAnsi="Courier New" w:cs="Courier New"/>
-              </w:rPr>
-              <w:t xml:space="preserve"> </w:t>
-            </w:r>
-            <w:proofErr w:type="spellStart"/>
-            <w:r>
-              <w:rPr>
-                <w:rFonts w:ascii="Courier New" w:hAnsi="Courier New" w:cs="Courier New"/>
-              </w:rPr>
-              <w:t>elev_n</w:t>
-            </w:r>
-            <w:proofErr w:type="spellEnd"/>
-            <w:r>
-              <w:rPr>
-                <w:rFonts w:ascii="Courier New" w:hAnsi="Courier New" w:cs="Courier New"/>
-              </w:rPr>
-              <w:t xml:space="preserve"> </w:t>
-            </w:r>
-          </w:p>
-          <w:p>
-            <w:pPr>
-              <w:rPr>
-                <w:rFonts w:ascii="Courier New" w:hAnsi="Courier New" w:cs="Courier New"/>
-                <w:lang w:val="es-CL"/>
-              </w:rPr>
-            </w:pPr>
-            <w:r>
-              <w:rPr>
-                <w:rFonts w:ascii="Courier New" w:hAnsi="Courier New" w:cs="Courier New"/>
-                <w:lang w:val="es-CL"/>
-              </w:rPr>
-              <w:t>-</w:t>
-            </w:r>
-            <w:proofErr w:type="spellStart"/>
-            <w:r>
-              <w:rPr>
-                <w:rFonts w:ascii="Courier New" w:hAnsi="Courier New" w:cs="Courier New"/>
-                <w:lang w:val="es-CL"/>
-              </w:rPr>
-              <w:t>or</w:t>
-            </w:r>
-            <w:proofErr w:type="spellEnd"/>
-            <w:r>
-              <w:rPr>
-                <w:rFonts w:ascii="Courier New" w:hAnsi="Courier New" w:cs="Courier New"/>
-                <w:lang w:val="es-CL"/>
-              </w:rPr>
-              <w:t xml:space="preserve">- X1 Y1 Z1 X2 Y2 Z2 … </w:t>
-            </w:r>
-            <w:proofErr w:type="spellStart"/>
-            <w:r>
-              <w:rPr>
-                <w:rFonts w:ascii="Courier New" w:hAnsi="Courier New" w:cs="Courier New"/>
-                <w:lang w:val="es-CL"/>
-              </w:rPr>
-              <w:t>X_n</w:t>
-            </w:r>
-            <w:proofErr w:type="spellEnd"/>
-            <w:r>
-              <w:rPr>
-                <w:rFonts w:ascii="Courier New" w:hAnsi="Courier New" w:cs="Courier New"/>
-                <w:lang w:val="es-CL"/>
-              </w:rPr>
-              <w:t xml:space="preserve"> </w:t>
-            </w:r>
-            <w:proofErr w:type="spellStart"/>
-            <w:r>
-              <w:rPr>
-                <w:rFonts w:ascii="Courier New" w:hAnsi="Courier New" w:cs="Courier New"/>
-                <w:lang w:val="es-CL"/>
-              </w:rPr>
-              <w:t>Y_n</w:t>
-            </w:r>
-            <w:proofErr w:type="spellEnd"/>
-            <w:r>
-              <w:rPr>
-                <w:rFonts w:ascii="Courier New" w:hAnsi="Courier New" w:cs="Courier New"/>
-                <w:lang w:val="es-CL"/>
-              </w:rPr>
-              <w:t xml:space="preserve"> </w:t>
-            </w:r>
-            <w:proofErr w:type="spellStart"/>
-            <w:r>
-              <w:rPr>
-                <w:rFonts w:ascii="Courier New" w:hAnsi="Courier New" w:cs="Courier New"/>
-                <w:lang w:val="es-CL"/>
-              </w:rPr>
-              <w:t>Z_n</w:t>
-            </w:r>
-            <w:proofErr w:type="spellEnd"/>
+              <w:t xml:space="preserve">Average distance between </w:t>
+            </w:r>
+            <w:r>
+              <w:rPr>
+                <w:rFonts w:ascii="Courier New" w:hAnsi="Courier New" w:cs="Courier New"/>
+              </w:rPr>
+              <w:t xml:space="preserve">source sampling points, set this factor to zero of the hazard is to </w:t>
+            </w:r>
+            <w:proofErr w:type="gramStart"/>
+            <w:r>
+              <w:rPr>
+                <w:rFonts w:ascii="Courier New" w:hAnsi="Courier New" w:cs="Courier New"/>
+              </w:rPr>
+              <w:t>be computed</w:t>
+            </w:r>
+            <w:proofErr w:type="gramEnd"/>
+            <w:r>
+              <w:rPr>
+                <w:rFonts w:ascii="Courier New" w:hAnsi="Courier New" w:cs="Courier New"/>
+              </w:rPr>
+              <w:t xml:space="preserve"> at every centroid within the source mesh.</w:t>
+            </w:r>
           </w:p>
         </w:tc>
       </w:tr>
@@ -2619,12 +3656,14 @@
                 <w:rFonts w:ascii="Courier New" w:hAnsi="Courier New" w:cs="Courier New"/>
               </w:rPr>
             </w:pPr>
-            <w:r>
-              <w:rPr>
-                <w:rFonts w:ascii="Courier New" w:hAnsi="Courier New" w:cs="Courier New"/>
-              </w:rPr>
-              <w:t>dip</w:t>
-            </w:r>
+            <w:proofErr w:type="spellStart"/>
+            <w:r>
+              <w:rPr>
+                <w:rFonts w:ascii="Courier New" w:hAnsi="Courier New" w:cs="Courier New"/>
+              </w:rPr>
+              <w:t>bc</w:t>
+            </w:r>
+            <w:proofErr w:type="spellEnd"/>
           </w:p>
         </w:tc>
         <w:tc>
@@ -2641,7 +3680,67 @@
               <w:rPr>
                 <w:rFonts w:ascii="Courier New" w:hAnsi="Courier New" w:cs="Courier New"/>
               </w:rPr>
-              <w:t>Dip angle (°)</w:t>
+              <w:t xml:space="preserve">(string) </w:t>
+            </w:r>
+            <w:r>
+              <w:rPr>
+                <w:rFonts w:ascii="Courier New" w:hAnsi="Courier New" w:cs="Courier New"/>
+              </w:rPr>
+              <w:t xml:space="preserve">Rupture area boundary </w:t>
+            </w:r>
+            <w:r>
+              <w:rPr>
+                <w:rFonts w:ascii="Courier New" w:hAnsi="Courier New" w:cs="Courier New"/>
+              </w:rPr>
+              <w:t>type:</w:t>
+            </w:r>
+          </w:p>
+          <w:p>
+            <w:pPr>
+              <w:pStyle w:val="Prrafodelista"/>
+              <w:numPr>
+                <w:ilvl w:val="0"/>
+                <w:numId w:val="1"/>
+              </w:numPr>
+              <w:rPr>
+                <w:rFonts w:ascii="Courier New" w:hAnsi="Courier New" w:cs="Courier New"/>
+              </w:rPr>
+            </w:pPr>
+            <w:r>
+              <w:rPr>
+                <w:rFonts w:ascii="Courier New" w:hAnsi="Courier New" w:cs="Courier New"/>
+              </w:rPr>
+              <w:t>l</w:t>
+            </w:r>
+            <w:r>
+              <w:rPr>
+                <w:rFonts w:ascii="Courier New" w:hAnsi="Courier New" w:cs="Courier New"/>
+              </w:rPr>
+              <w:t>eak</w:t>
+            </w:r>
+          </w:p>
+          <w:p>
+            <w:pPr>
+              <w:pStyle w:val="Prrafodelista"/>
+              <w:numPr>
+                <w:ilvl w:val="0"/>
+                <w:numId w:val="1"/>
+              </w:numPr>
+              <w:rPr>
+                <w:rFonts w:ascii="Courier New" w:hAnsi="Courier New" w:cs="Courier New"/>
+              </w:rPr>
+            </w:pPr>
+            <w:r>
+              <w:rPr>
+                <w:rFonts w:ascii="Courier New" w:hAnsi="Courier New" w:cs="Courier New"/>
+              </w:rPr>
+              <w:t>rigid</w:t>
+            </w:r>
+            <w:r>
+              <w:rPr>
+                <w:rFonts w:ascii="Courier New" w:hAnsi="Courier New" w:cs="Courier New"/>
+              </w:rPr>
+              <w:t xml:space="preserve">  </w:t>
             </w:r>
           </w:p>
         </w:tc>
@@ -2657,14 +3756,12 @@
                 <w:rFonts w:ascii="Courier New" w:hAnsi="Courier New" w:cs="Courier New"/>
               </w:rPr>
             </w:pPr>
-            <w:proofErr w:type="spellStart"/>
-            <w:r>
-              <w:rPr>
-                <w:rFonts w:ascii="Courier New" w:hAnsi="Courier New" w:cs="Courier New"/>
-              </w:rPr>
-              <w:t>usp</w:t>
-            </w:r>
-            <w:proofErr w:type="spellEnd"/>
+            <w:r>
+              <w:rPr>
+                <w:rFonts w:ascii="Courier New" w:hAnsi="Courier New" w:cs="Courier New"/>
+              </w:rPr>
+              <w:t>vertices</w:t>
+            </w:r>
           </w:p>
         </w:tc>
         <w:tc>
@@ -2681,8 +3778,122 @@
               <w:rPr>
                 <w:rFonts w:ascii="Courier New" w:hAnsi="Courier New" w:cs="Courier New"/>
               </w:rPr>
-              <w:t>Upper Seismogenic Depth (km) , positive value for points below the earth surface</w:t>
-            </w:r>
+              <w:t xml:space="preserve">lon1 lat1 elev1 lon2 lat2 elev2 … </w:t>
+            </w:r>
+            <w:proofErr w:type="spellStart"/>
+            <w:r>
+              <w:rPr>
+                <w:rFonts w:ascii="Courier New" w:hAnsi="Courier New" w:cs="Courier New"/>
+              </w:rPr>
+              <w:t>lon_n</w:t>
+            </w:r>
+            <w:proofErr w:type="spellEnd"/>
+            <w:r>
+              <w:rPr>
+                <w:rFonts w:ascii="Courier New" w:hAnsi="Courier New" w:cs="Courier New"/>
+              </w:rPr>
+              <w:t xml:space="preserve"> </w:t>
+            </w:r>
+            <w:proofErr w:type="spellStart"/>
+            <w:r>
+              <w:rPr>
+                <w:rFonts w:ascii="Courier New" w:hAnsi="Courier New" w:cs="Courier New"/>
+              </w:rPr>
+              <w:t>lat_n</w:t>
+            </w:r>
+            <w:proofErr w:type="spellEnd"/>
+            <w:r>
+              <w:rPr>
+                <w:rFonts w:ascii="Courier New" w:hAnsi="Courier New" w:cs="Courier New"/>
+              </w:rPr>
+              <w:t xml:space="preserve"> </w:t>
+            </w:r>
+            <w:proofErr w:type="spellStart"/>
+            <w:r>
+              <w:rPr>
+                <w:rFonts w:ascii="Courier New" w:hAnsi="Courier New" w:cs="Courier New"/>
+              </w:rPr>
+              <w:t>elev_n</w:t>
+            </w:r>
+            <w:proofErr w:type="spellEnd"/>
+            <w:r>
+              <w:rPr>
+                <w:rFonts w:ascii="Courier New" w:hAnsi="Courier New" w:cs="Courier New"/>
+              </w:rPr>
+              <w:t xml:space="preserve"> </w:t>
+            </w:r>
+          </w:p>
+          <w:p>
+            <w:pPr>
+              <w:rPr>
+                <w:rFonts w:ascii="Courier New" w:hAnsi="Courier New" w:cs="Courier New"/>
+                <w:lang w:val="es-CL"/>
+              </w:rPr>
+            </w:pPr>
+            <w:r>
+              <w:rPr>
+                <w:rFonts w:ascii="Courier New" w:hAnsi="Courier New" w:cs="Courier New"/>
+                <w:lang w:val="es-CL"/>
+              </w:rPr>
+              <w:t>-</w:t>
+            </w:r>
+            <w:proofErr w:type="spellStart"/>
+            <w:r>
+              <w:rPr>
+                <w:rFonts w:ascii="Courier New" w:hAnsi="Courier New" w:cs="Courier New"/>
+                <w:lang w:val="es-CL"/>
+              </w:rPr>
+              <w:t>or</w:t>
+            </w:r>
+            <w:proofErr w:type="spellEnd"/>
+            <w:r>
+              <w:rPr>
+                <w:rFonts w:ascii="Courier New" w:hAnsi="Courier New" w:cs="Courier New"/>
+                <w:lang w:val="es-CL"/>
+              </w:rPr>
+              <w:t xml:space="preserve">- X1 Y1 Z1 X2 Y2 Z2 … </w:t>
+            </w:r>
+            <w:proofErr w:type="spellStart"/>
+            <w:r>
+              <w:rPr>
+                <w:rFonts w:ascii="Courier New" w:hAnsi="Courier New" w:cs="Courier New"/>
+                <w:lang w:val="es-CL"/>
+              </w:rPr>
+              <w:t>X_n</w:t>
+            </w:r>
+            <w:proofErr w:type="spellEnd"/>
+            <w:r>
+              <w:rPr>
+                <w:rFonts w:ascii="Courier New" w:hAnsi="Courier New" w:cs="Courier New"/>
+                <w:lang w:val="es-CL"/>
+              </w:rPr>
+              <w:t xml:space="preserve"> </w:t>
+            </w:r>
+            <w:proofErr w:type="spellStart"/>
+            <w:r>
+              <w:rPr>
+                <w:rFonts w:ascii="Courier New" w:hAnsi="Courier New" w:cs="Courier New"/>
+                <w:lang w:val="es-CL"/>
+              </w:rPr>
+              <w:t>Y_n</w:t>
+            </w:r>
+            <w:proofErr w:type="spellEnd"/>
+            <w:r>
+              <w:rPr>
+                <w:rFonts w:ascii="Courier New" w:hAnsi="Courier New" w:cs="Courier New"/>
+                <w:lang w:val="es-CL"/>
+              </w:rPr>
+              <w:t xml:space="preserve"> </w:t>
+            </w:r>
+            <w:proofErr w:type="spellStart"/>
+            <w:r>
+              <w:rPr>
+                <w:rFonts w:ascii="Courier New" w:hAnsi="Courier New" w:cs="Courier New"/>
+                <w:lang w:val="es-CL"/>
+              </w:rPr>
+              <w:t>Z_n</w:t>
+            </w:r>
+            <w:proofErr w:type="spellEnd"/>
           </w:p>
         </w:tc>
       </w:tr>
@@ -2697,14 +3908,12 @@
                 <w:rFonts w:ascii="Courier New" w:hAnsi="Courier New" w:cs="Courier New"/>
               </w:rPr>
             </w:pPr>
-            <w:proofErr w:type="spellStart"/>
-            <w:r>
-              <w:rPr>
-                <w:rFonts w:ascii="Courier New" w:hAnsi="Courier New" w:cs="Courier New"/>
-              </w:rPr>
-              <w:t>lsd</w:t>
-            </w:r>
-            <w:proofErr w:type="spellEnd"/>
+            <w:r>
+              <w:rPr>
+                <w:rFonts w:ascii="Courier New" w:hAnsi="Courier New" w:cs="Courier New"/>
+              </w:rPr>
+              <w:t>dip</w:t>
+            </w:r>
           </w:p>
         </w:tc>
         <w:tc>
@@ -2721,7 +3930,7 @@
               <w:rPr>
                 <w:rFonts w:ascii="Courier New" w:hAnsi="Courier New" w:cs="Courier New"/>
               </w:rPr>
-              <w:t>Lower Seismogenic Depth (km), positive value for points below the earth surface</w:t>
+              <w:t>Dip angle (°)</w:t>
             </w:r>
           </w:p>
         </w:tc>
@@ -2742,7 +3951,7 @@
               <w:rPr>
                 <w:rFonts w:ascii="Courier New" w:hAnsi="Courier New" w:cs="Courier New"/>
               </w:rPr>
-              <w:t>datasource</w:t>
+              <w:t>usp</w:t>
             </w:r>
             <w:proofErr w:type="spellEnd"/>
           </w:p>
@@ -2757,6 +3966,86 @@
                 <w:rFonts w:ascii="Courier New" w:hAnsi="Courier New" w:cs="Courier New"/>
               </w:rPr>
             </w:pPr>
+            <w:r>
+              <w:rPr>
+                <w:rFonts w:ascii="Courier New" w:hAnsi="Courier New" w:cs="Courier New"/>
+              </w:rPr>
+              <w:t>Upper Seismogenic Depth (km) , positive value for points below the earth surface</w:t>
+            </w:r>
+          </w:p>
+        </w:tc>
+      </w:tr>
+      <w:tr>
+        <w:tc>
+          <w:tcPr>
+            <w:tcW w:w="1838" w:type="dxa"/>
+          </w:tcPr>
+          <w:p>
+            <w:pPr>
+              <w:rPr>
+                <w:rFonts w:ascii="Courier New" w:hAnsi="Courier New" w:cs="Courier New"/>
+              </w:rPr>
+            </w:pPr>
+            <w:proofErr w:type="spellStart"/>
+            <w:r>
+              <w:rPr>
+                <w:rFonts w:ascii="Courier New" w:hAnsi="Courier New" w:cs="Courier New"/>
+              </w:rPr>
+              <w:t>lsd</w:t>
+            </w:r>
+            <w:proofErr w:type="spellEnd"/>
+          </w:p>
+        </w:tc>
+        <w:tc>
+          <w:tcPr>
+            <w:tcW w:w="7512" w:type="dxa"/>
+          </w:tcPr>
+          <w:p>
+            <w:pPr>
+              <w:rPr>
+                <w:rFonts w:ascii="Courier New" w:hAnsi="Courier New" w:cs="Courier New"/>
+              </w:rPr>
+            </w:pPr>
+            <w:r>
+              <w:rPr>
+                <w:rFonts w:ascii="Courier New" w:hAnsi="Courier New" w:cs="Courier New"/>
+              </w:rPr>
+              <w:t>Lower Seismogenic Depth (km), positive value for points below the earth surface</w:t>
+            </w:r>
+          </w:p>
+        </w:tc>
+      </w:tr>
+      <w:tr>
+        <w:tc>
+          <w:tcPr>
+            <w:tcW w:w="1838" w:type="dxa"/>
+          </w:tcPr>
+          <w:p>
+            <w:pPr>
+              <w:rPr>
+                <w:rFonts w:ascii="Courier New" w:hAnsi="Courier New" w:cs="Courier New"/>
+              </w:rPr>
+            </w:pPr>
+            <w:proofErr w:type="spellStart"/>
+            <w:r>
+              <w:rPr>
+                <w:rFonts w:ascii="Courier New" w:hAnsi="Courier New" w:cs="Courier New"/>
+              </w:rPr>
+              <w:t>matfile</w:t>
+            </w:r>
+            <w:proofErr w:type="spellEnd"/>
+          </w:p>
+        </w:tc>
+        <w:tc>
+          <w:tcPr>
+            <w:tcW w:w="7512" w:type="dxa"/>
+          </w:tcPr>
+          <w:p>
+            <w:pPr>
+              <w:rPr>
+                <w:rFonts w:ascii="Courier New" w:hAnsi="Courier New" w:cs="Courier New"/>
+              </w:rPr>
+            </w:pPr>
             <w:proofErr w:type="spellStart"/>
             <w:r>
               <w:rPr>
@@ -2939,6 +4228,7 @@
               <w:rPr>
                 <w:rFonts w:ascii="Courier New" w:hAnsi="Courier New" w:cs="Courier New"/>
               </w:rPr>
+              <w:lastRenderedPageBreak/>
               <w:t xml:space="preserve">    </w:t>
             </w:r>
             <w:proofErr w:type="spellStart"/>
@@ -3014,7 +4304,6 @@
               <w:rPr>
                 <w:rFonts w:ascii="Courier New" w:hAnsi="Courier New" w:cs="Courier New"/>
               </w:rPr>
-              <w:lastRenderedPageBreak/>
               <w:t xml:space="preserve">Notation: </w:t>
             </w:r>
             <w:proofErr w:type="spellStart"/>
@@ -4780,7 +6069,6 @@
     </w:p>
     <w:p>
       <w:pPr>
-        <w:jc w:val="both"/>
         <w:rPr>
           <w:rFonts w:ascii="Courier New" w:hAnsi="Courier New" w:cs="Courier New"/>
         </w:rPr>
@@ -4788,374 +6076,9 @@
       <w:r>
         <w:rPr>
           <w:rFonts w:ascii="Courier New" w:hAnsi="Courier New" w:cs="Courier New"/>
-          <w:b/>
         </w:rPr>
-        <w:t>txt2source</w:t>
+        <w:br w:type="page"/>
       </w:r>
-      <w:r>
-        <w:rPr>
-          <w:rFonts w:ascii="Courier New" w:hAnsi="Courier New" w:cs="Courier New"/>
-          <w:b/>
-        </w:rPr>
-        <w:t xml:space="preserve"> </w:t>
-      </w:r>
-      <w:r>
-        <w:rPr>
-          <w:rFonts w:ascii="Courier New" w:hAnsi="Courier New" w:cs="Courier New"/>
-          <w:b/>
-        </w:rPr>
-        <w:t>Source Object</w:t>
-      </w:r>
-      <w:r>
-        <w:rPr>
-          <w:rFonts w:ascii="Courier New" w:hAnsi="Courier New" w:cs="Courier New"/>
-        </w:rPr>
-        <w:t xml:space="preserve">: Used to include seismic sources from </w:t>
-      </w:r>
-      <w:r>
-        <w:rPr>
-          <w:rFonts w:ascii="Courier New" w:hAnsi="Courier New" w:cs="Courier New"/>
-        </w:rPr>
-        <w:t>a text file following the format shown above.</w:t>
-      </w:r>
-    </w:p>
-    <w:tbl>
-      <w:tblPr>
-        <w:tblStyle w:val="Tablaconcuadrcula"/>
-        <w:tblW w:w="0" w:type="auto"/>
-        <w:tblLook w:val="04A0" w:firstRow="1" w:lastRow="0" w:firstColumn="1" w:lastColumn="0" w:noHBand="0" w:noVBand="1"/>
-      </w:tblPr>
-      <w:tblGrid>
-        <w:gridCol w:w="1838"/>
-        <w:gridCol w:w="7512"/>
-      </w:tblGrid>
-      <w:tr>
-        <w:tc>
-          <w:tcPr>
-            <w:tcW w:w="9350" w:type="dxa"/>
-            <w:gridSpan w:val="2"/>
-            <w:shd w:val="clear" w:color="auto" w:fill="FBE4D5" w:themeFill="accent2" w:themeFillTint="33"/>
-          </w:tcPr>
-          <w:p>
-            <w:pPr>
-              <w:rPr>
-                <w:rFonts w:ascii="Courier New" w:hAnsi="Courier New" w:cs="Courier New"/>
-              </w:rPr>
-            </w:pPr>
-            <w:r>
-              <w:rPr>
-                <w:rFonts w:ascii="Courier New" w:hAnsi="Courier New" w:cs="Courier New"/>
-              </w:rPr>
-              <w:t xml:space="preserve">txt2soure filename </w:t>
-            </w:r>
-            <w:proofErr w:type="spellStart"/>
-            <w:r>
-              <w:rPr>
-                <w:rFonts w:ascii="Courier New" w:hAnsi="Courier New" w:cs="Courier New"/>
-              </w:rPr>
-              <w:t>gmmptr</w:t>
-            </w:r>
-            <w:proofErr w:type="spellEnd"/>
-            <w:r>
-              <w:rPr>
-                <w:rFonts w:ascii="Courier New" w:hAnsi="Courier New" w:cs="Courier New"/>
-              </w:rPr>
-              <w:t xml:space="preserve"> </w:t>
-            </w:r>
-            <w:proofErr w:type="spellStart"/>
-            <w:r>
-              <w:rPr>
-                <w:rFonts w:ascii="Courier New" w:hAnsi="Courier New" w:cs="Courier New"/>
-              </w:rPr>
-              <w:t>lmax</w:t>
-            </w:r>
-            <w:proofErr w:type="spellEnd"/>
-            <w:r>
-              <w:rPr>
-                <w:rFonts w:ascii="Courier New" w:hAnsi="Courier New" w:cs="Courier New"/>
-              </w:rPr>
-              <w:t xml:space="preserve"> </w:t>
-            </w:r>
-            <w:proofErr w:type="spellStart"/>
-            <w:r>
-              <w:rPr>
-                <w:rFonts w:ascii="Courier New" w:hAnsi="Courier New" w:cs="Courier New"/>
-              </w:rPr>
-              <w:t>nref</w:t>
-            </w:r>
-            <w:proofErr w:type="spellEnd"/>
-            <w:r>
-              <w:rPr>
-                <w:rFonts w:ascii="Courier New" w:hAnsi="Courier New" w:cs="Courier New"/>
-              </w:rPr>
-              <w:t xml:space="preserve"> radius center</w:t>
-            </w:r>
-          </w:p>
-        </w:tc>
-      </w:tr>
-      <w:tr>
-        <w:tc>
-          <w:tcPr>
-            <w:tcW w:w="1838" w:type="dxa"/>
-          </w:tcPr>
-          <w:p>
-            <w:pPr>
-              <w:rPr>
-                <w:rFonts w:ascii="Courier New" w:hAnsi="Courier New" w:cs="Courier New"/>
-              </w:rPr>
-            </w:pPr>
-            <w:r>
-              <w:rPr>
-                <w:rFonts w:ascii="Courier New" w:hAnsi="Courier New" w:cs="Courier New"/>
-              </w:rPr>
-              <w:t>filename</w:t>
-            </w:r>
-          </w:p>
-        </w:tc>
-        <w:tc>
-          <w:tcPr>
-            <w:tcW w:w="7512" w:type="dxa"/>
-          </w:tcPr>
-          <w:p>
-            <w:pPr>
-              <w:rPr>
-                <w:rFonts w:ascii="Courier New" w:hAnsi="Courier New" w:cs="Courier New"/>
-              </w:rPr>
-            </w:pPr>
-            <w:proofErr w:type="spellStart"/>
-            <w:r>
-              <w:rPr>
-                <w:rFonts w:ascii="Courier New" w:hAnsi="Courier New" w:cs="Courier New"/>
-              </w:rPr>
-              <w:t>textfile</w:t>
-            </w:r>
-            <w:proofErr w:type="spellEnd"/>
-            <w:r>
-              <w:rPr>
-                <w:rFonts w:ascii="Courier New" w:hAnsi="Courier New" w:cs="Courier New"/>
-              </w:rPr>
-              <w:t xml:space="preserve"> containing the sources described </w:t>
-            </w:r>
-          </w:p>
-        </w:tc>
-      </w:tr>
-      <w:tr>
-        <w:tc>
-          <w:tcPr>
-            <w:tcW w:w="1838" w:type="dxa"/>
-          </w:tcPr>
-          <w:p>
-            <w:pPr>
-              <w:rPr>
-                <w:rFonts w:ascii="Courier New" w:hAnsi="Courier New" w:cs="Courier New"/>
-              </w:rPr>
-            </w:pPr>
-            <w:proofErr w:type="spellStart"/>
-            <w:r>
-              <w:rPr>
-                <w:rFonts w:ascii="Courier New" w:hAnsi="Courier New" w:cs="Courier New"/>
-              </w:rPr>
-              <w:t>gmmptr</w:t>
-            </w:r>
-            <w:proofErr w:type="spellEnd"/>
-          </w:p>
-        </w:tc>
-        <w:tc>
-          <w:tcPr>
-            <w:tcW w:w="7512" w:type="dxa"/>
-          </w:tcPr>
-          <w:p>
-            <w:pPr>
-              <w:rPr>
-                <w:rFonts w:ascii="Courier New" w:hAnsi="Courier New" w:cs="Courier New"/>
-              </w:rPr>
-            </w:pPr>
-            <w:r>
-              <w:rPr>
-                <w:rFonts w:ascii="Courier New" w:hAnsi="Courier New" w:cs="Courier New"/>
-              </w:rPr>
-              <w:t>Pointer to GMM object</w:t>
-            </w:r>
-          </w:p>
-        </w:tc>
-      </w:tr>
-      <w:tr>
-        <w:tc>
-          <w:tcPr>
-            <w:tcW w:w="1838" w:type="dxa"/>
-          </w:tcPr>
-          <w:p>
-            <w:pPr>
-              <w:rPr>
-                <w:rFonts w:ascii="Courier New" w:hAnsi="Courier New" w:cs="Courier New"/>
-              </w:rPr>
-            </w:pPr>
-            <w:proofErr w:type="spellStart"/>
-            <w:r>
-              <w:rPr>
-                <w:rFonts w:ascii="Courier New" w:hAnsi="Courier New" w:cs="Courier New"/>
-              </w:rPr>
-              <w:t>lmax</w:t>
-            </w:r>
-            <w:proofErr w:type="spellEnd"/>
-          </w:p>
-        </w:tc>
-        <w:tc>
-          <w:tcPr>
-            <w:tcW w:w="7512" w:type="dxa"/>
-          </w:tcPr>
-          <w:p>
-            <w:pPr>
-              <w:rPr>
-                <w:rFonts w:ascii="Courier New" w:hAnsi="Courier New" w:cs="Courier New"/>
-              </w:rPr>
-            </w:pPr>
-            <w:r>
-              <w:rPr>
-                <w:rFonts w:ascii="Courier New" w:hAnsi="Courier New" w:cs="Courier New"/>
-              </w:rPr>
-              <w:t>Maximum discretization distance</w:t>
-            </w:r>
-          </w:p>
-        </w:tc>
-      </w:tr>
-      <w:tr>
-        <w:tc>
-          <w:tcPr>
-            <w:tcW w:w="1838" w:type="dxa"/>
-          </w:tcPr>
-          <w:p>
-            <w:pPr>
-              <w:rPr>
-                <w:rFonts w:ascii="Courier New" w:hAnsi="Courier New" w:cs="Courier New"/>
-              </w:rPr>
-            </w:pPr>
-            <w:proofErr w:type="spellStart"/>
-            <w:r>
-              <w:rPr>
-                <w:rFonts w:ascii="Courier New" w:hAnsi="Courier New" w:cs="Courier New"/>
-              </w:rPr>
-              <w:t>nref</w:t>
-            </w:r>
-            <w:proofErr w:type="spellEnd"/>
-          </w:p>
-        </w:tc>
-        <w:tc>
-          <w:tcPr>
-            <w:tcW w:w="7512" w:type="dxa"/>
-          </w:tcPr>
-          <w:p>
-            <w:pPr>
-              <w:rPr>
-                <w:rFonts w:ascii="Courier New" w:hAnsi="Courier New" w:cs="Courier New"/>
-              </w:rPr>
-            </w:pPr>
-            <w:r>
-              <w:rPr>
-                <w:rFonts w:ascii="Courier New" w:hAnsi="Courier New" w:cs="Courier New"/>
-              </w:rPr>
-              <w:t>Number of mesh refinements</w:t>
-            </w:r>
-          </w:p>
-        </w:tc>
-      </w:tr>
-      <w:tr>
-        <w:tc>
-          <w:tcPr>
-            <w:tcW w:w="1838" w:type="dxa"/>
-          </w:tcPr>
-          <w:p>
-            <w:pPr>
-              <w:rPr>
-                <w:rFonts w:ascii="Courier New" w:hAnsi="Courier New" w:cs="Courier New"/>
-              </w:rPr>
-            </w:pPr>
-            <w:r>
-              <w:rPr>
-                <w:rFonts w:ascii="Courier New" w:hAnsi="Courier New" w:cs="Courier New"/>
-              </w:rPr>
-              <w:t>radius</w:t>
-            </w:r>
-          </w:p>
-        </w:tc>
-        <w:tc>
-          <w:tcPr>
-            <w:tcW w:w="7512" w:type="dxa"/>
-          </w:tcPr>
-          <w:p>
-            <w:pPr>
-              <w:rPr>
-                <w:rFonts w:ascii="Courier New" w:hAnsi="Courier New" w:cs="Courier New"/>
-              </w:rPr>
-            </w:pPr>
-            <w:r>
-              <w:rPr>
-                <w:rFonts w:ascii="Courier New" w:hAnsi="Courier New" w:cs="Courier New"/>
-              </w:rPr>
-              <w:t>Search Radius (km) of sources</w:t>
-            </w:r>
-          </w:p>
-        </w:tc>
-      </w:tr>
-      <w:tr>
-        <w:tc>
-          <w:tcPr>
-            <w:tcW w:w="1838" w:type="dxa"/>
-          </w:tcPr>
-          <w:p>
-            <w:pPr>
-              <w:rPr>
-                <w:rFonts w:ascii="Courier New" w:hAnsi="Courier New" w:cs="Courier New"/>
-              </w:rPr>
-            </w:pPr>
-            <w:r>
-              <w:rPr>
-                <w:rFonts w:ascii="Courier New" w:hAnsi="Courier New" w:cs="Courier New"/>
-              </w:rPr>
-              <w:t>center</w:t>
-            </w:r>
-          </w:p>
-        </w:tc>
-        <w:tc>
-          <w:tcPr>
-            <w:tcW w:w="7512" w:type="dxa"/>
-          </w:tcPr>
-          <w:p>
-            <w:pPr>
-              <w:rPr>
-                <w:rFonts w:ascii="Courier New" w:hAnsi="Courier New" w:cs="Courier New"/>
-              </w:rPr>
-            </w:pPr>
-            <w:r>
-              <w:rPr>
-                <w:rFonts w:ascii="Courier New" w:hAnsi="Courier New" w:cs="Courier New"/>
-              </w:rPr>
-              <w:t xml:space="preserve">Lon – </w:t>
-            </w:r>
-            <w:proofErr w:type="spellStart"/>
-            <w:r>
-              <w:rPr>
-                <w:rFonts w:ascii="Courier New" w:hAnsi="Courier New" w:cs="Courier New"/>
-              </w:rPr>
-              <w:t>lat</w:t>
-            </w:r>
-            <w:proofErr w:type="spellEnd"/>
-            <w:r>
-              <w:rPr>
-                <w:rFonts w:ascii="Courier New" w:hAnsi="Courier New" w:cs="Courier New"/>
-              </w:rPr>
-              <w:t xml:space="preserve"> (°), center coordinates of the circumference</w:t>
-            </w:r>
-          </w:p>
-        </w:tc>
-      </w:tr>
-    </w:tbl>
-    <w:p>
-      <w:pPr>
-        <w:rPr>
-          <w:rFonts w:ascii="Courier New" w:hAnsi="Courier New" w:cs="Courier New"/>
-        </w:rPr>
-      </w:pPr>
     </w:p>
     <w:p>
       <w:pPr>
@@ -5193,7 +6116,6 @@
                 <w:rFonts w:ascii="Courier New" w:hAnsi="Courier New" w:cs="Courier New"/>
                 <w:lang w:val="es-CL"/>
               </w:rPr>
-              <w:lastRenderedPageBreak/>
               <w:t xml:space="preserve">delta </w:t>
             </w:r>
             <w:proofErr w:type="spellStart"/>
@@ -10281,7 +11203,25 @@
                 <w:color w:val="000000"/>
                 <w:lang w:eastAsia="es-CL"/>
               </w:rPr>
-              <w:t xml:space="preserve">Fraction of Rrup in </w:t>
+              <w:t xml:space="preserve">Fraction of </w:t>
+            </w:r>
+            <w:proofErr w:type="spellStart"/>
+            <w:r>
+              <w:rPr>
+                <w:rFonts w:ascii="Courier New" w:eastAsia="Times New Roman" w:hAnsi="Courier New" w:cs="Courier New"/>
+                <w:color w:val="000000"/>
+                <w:lang w:eastAsia="es-CL"/>
+              </w:rPr>
+              <w:t>Rrup</w:t>
+            </w:r>
+            <w:proofErr w:type="spellEnd"/>
+            <w:r>
+              <w:rPr>
+                <w:rFonts w:ascii="Courier New" w:eastAsia="Times New Roman" w:hAnsi="Courier New" w:cs="Courier New"/>
+                <w:color w:val="000000"/>
+                <w:lang w:eastAsia="es-CL"/>
+              </w:rPr>
+              <w:t xml:space="preserve"> in </w:t>
             </w:r>
             <w:proofErr w:type="spellStart"/>
             <w:r>
@@ -10349,7 +11289,25 @@
                 <w:color w:val="000000"/>
                 <w:lang w:eastAsia="es-CL"/>
               </w:rPr>
-              <w:t xml:space="preserve">Fraction of Rrup in </w:t>
+              <w:t xml:space="preserve">Fraction of </w:t>
+            </w:r>
+            <w:proofErr w:type="spellStart"/>
+            <w:r>
+              <w:rPr>
+                <w:rFonts w:ascii="Courier New" w:eastAsia="Times New Roman" w:hAnsi="Courier New" w:cs="Courier New"/>
+                <w:color w:val="000000"/>
+                <w:lang w:eastAsia="es-CL"/>
+              </w:rPr>
+              <w:t>Rrup</w:t>
+            </w:r>
+            <w:proofErr w:type="spellEnd"/>
+            <w:r>
+              <w:rPr>
+                <w:rFonts w:ascii="Courier New" w:eastAsia="Times New Roman" w:hAnsi="Courier New" w:cs="Courier New"/>
+                <w:color w:val="000000"/>
+                <w:lang w:eastAsia="es-CL"/>
+              </w:rPr>
+              <w:t xml:space="preserve"> in </w:t>
             </w:r>
             <w:proofErr w:type="spellStart"/>
             <w:r>
@@ -23631,7 +24589,7 @@
 </file>
 
 <file path=word/endnotes.xml><?xml version="1.0" encoding="utf-8"?>
-<w:endnotes xmlns:wpc="http://schemas.microsoft.com/office/word/2010/wordprocessingCanvas" xmlns:cx="http://schemas.microsoft.com/office/drawing/2014/chartex" xmlns:mc="http://schemas.openxmlformats.org/markup-compatibility/2006" xmlns:o="urn:schemas-microsoft-com:office:office" xmlns:r="http://schemas.openxmlformats.org/officeDocument/2006/relationships" xmlns:m="http://schemas.openxmlformats.org/officeDocument/2006/math" xmlns:v="urn:schemas-microsoft-com:vml" xmlns:wp14="http://schemas.microsoft.com/office/word/2010/wordprocessingDrawing" xmlns:wp="http://schemas.openxmlformats.org/drawingml/2006/wordprocessingDrawing" xmlns:w10="urn:schemas-microsoft-com:office:word" xmlns:w="http://schemas.openxmlformats.org/wordprocessingml/2006/main" xmlns:w14="http://schemas.microsoft.com/office/word/2010/wordml" xmlns:w15="http://schemas.microsoft.com/office/word/2012/wordml" xmlns:w16se="http://schemas.microsoft.com/office/word/2015/wordml/symex" xmlns:wpg="http://schemas.microsoft.com/office/word/2010/wordprocessingGroup" xmlns:wpi="http://schemas.microsoft.com/office/word/2010/wordprocessingInk" xmlns:wne="http://schemas.microsoft.com/office/word/2006/wordml" xmlns:wps="http://schemas.microsoft.com/office/word/2010/wordprocessingShape" mc:Ignorable="w14 w15 w16se wp14">
+<w:endnotes xmlns:wpc="http://schemas.microsoft.com/office/word/2010/wordprocessingCanvas" xmlns:cx="http://schemas.microsoft.com/office/drawing/2014/chartex" xmlns:cx1="http://schemas.microsoft.com/office/drawing/2015/9/8/chartex" xmlns:mc="http://schemas.openxmlformats.org/markup-compatibility/2006" xmlns:o="urn:schemas-microsoft-com:office:office" xmlns:r="http://schemas.openxmlformats.org/officeDocument/2006/relationships" xmlns:m="http://schemas.openxmlformats.org/officeDocument/2006/math" xmlns:v="urn:schemas-microsoft-com:vml" xmlns:wp14="http://schemas.microsoft.com/office/word/2010/wordprocessingDrawing" xmlns:wp="http://schemas.openxmlformats.org/drawingml/2006/wordprocessingDrawing" xmlns:w10="urn:schemas-microsoft-com:office:word" xmlns:w="http://schemas.openxmlformats.org/wordprocessingml/2006/main" xmlns:w14="http://schemas.microsoft.com/office/word/2010/wordml" xmlns:w15="http://schemas.microsoft.com/office/word/2012/wordml" xmlns:w16se="http://schemas.microsoft.com/office/word/2015/wordml/symex" xmlns:wpg="http://schemas.microsoft.com/office/word/2010/wordprocessingGroup" xmlns:wpi="http://schemas.microsoft.com/office/word/2010/wordprocessingInk" xmlns:wne="http://schemas.microsoft.com/office/word/2006/wordml" xmlns:wps="http://schemas.microsoft.com/office/word/2010/wordprocessingShape" mc:Ignorable="w14 w15 w16se wp14">
   <w:endnote w:type="separator" w:id="-1">
     <w:p>
       <w:pPr>
@@ -23656,7 +24614,7 @@
 </file>
 
 <file path=word/footnotes.xml><?xml version="1.0" encoding="utf-8"?>
-<w:footnotes xmlns:wpc="http://schemas.microsoft.com/office/word/2010/wordprocessingCanvas" xmlns:cx="http://schemas.microsoft.com/office/drawing/2014/chartex" xmlns:mc="http://schemas.openxmlformats.org/markup-compatibility/2006" xmlns:o="urn:schemas-microsoft-com:office:office" xmlns:r="http://schemas.openxmlformats.org/officeDocument/2006/relationships" xmlns:m="http://schemas.openxmlformats.org/officeDocument/2006/math" xmlns:v="urn:schemas-microsoft-com:vml" xmlns:wp14="http://schemas.microsoft.com/office/word/2010/wordprocessingDrawing" xmlns:wp="http://schemas.openxmlformats.org/drawingml/2006/wordprocessingDrawing" xmlns:w10="urn:schemas-microsoft-com:office:word" xmlns:w="http://schemas.openxmlformats.org/wordprocessingml/2006/main" xmlns:w14="http://schemas.microsoft.com/office/word/2010/wordml" xmlns:w15="http://schemas.microsoft.com/office/word/2012/wordml" xmlns:w16se="http://schemas.microsoft.com/office/word/2015/wordml/symex" xmlns:wpg="http://schemas.microsoft.com/office/word/2010/wordprocessingGroup" xmlns:wpi="http://schemas.microsoft.com/office/word/2010/wordprocessingInk" xmlns:wne="http://schemas.microsoft.com/office/word/2006/wordml" xmlns:wps="http://schemas.microsoft.com/office/word/2010/wordprocessingShape" mc:Ignorable="w14 w15 w16se wp14">
+<w:footnotes xmlns:wpc="http://schemas.microsoft.com/office/word/2010/wordprocessingCanvas" xmlns:cx="http://schemas.microsoft.com/office/drawing/2014/chartex" xmlns:cx1="http://schemas.microsoft.com/office/drawing/2015/9/8/chartex" xmlns:mc="http://schemas.openxmlformats.org/markup-compatibility/2006" xmlns:o="urn:schemas-microsoft-com:office:office" xmlns:r="http://schemas.openxmlformats.org/officeDocument/2006/relationships" xmlns:m="http://schemas.openxmlformats.org/officeDocument/2006/math" xmlns:v="urn:schemas-microsoft-com:vml" xmlns:wp14="http://schemas.microsoft.com/office/word/2010/wordprocessingDrawing" xmlns:wp="http://schemas.openxmlformats.org/drawingml/2006/wordprocessingDrawing" xmlns:w10="urn:schemas-microsoft-com:office:word" xmlns:w="http://schemas.openxmlformats.org/wordprocessingml/2006/main" xmlns:w14="http://schemas.microsoft.com/office/word/2010/wordml" xmlns:w15="http://schemas.microsoft.com/office/word/2012/wordml" xmlns:w16se="http://schemas.microsoft.com/office/word/2015/wordml/symex" xmlns:wpg="http://schemas.microsoft.com/office/word/2010/wordprocessingGroup" xmlns:wpi="http://schemas.microsoft.com/office/word/2010/wordprocessingInk" xmlns:wne="http://schemas.microsoft.com/office/word/2006/wordml" xmlns:wps="http://schemas.microsoft.com/office/word/2010/wordprocessingShape" mc:Ignorable="w14 w15 w16se wp14">
   <w:footnote w:type="separator" w:id="-1">
     <w:p>
       <w:pPr>
@@ -23681,7 +24639,7 @@
 </file>
 
 <file path=word/header1.xml><?xml version="1.0" encoding="utf-8"?>
-<w:hdr xmlns:wpc="http://schemas.microsoft.com/office/word/2010/wordprocessingCanvas" xmlns:cx="http://schemas.microsoft.com/office/drawing/2014/chartex" xmlns:mc="http://schemas.openxmlformats.org/markup-compatibility/2006" xmlns:o="urn:schemas-microsoft-com:office:office" xmlns:r="http://schemas.openxmlformats.org/officeDocument/2006/relationships" xmlns:m="http://schemas.openxmlformats.org/officeDocument/2006/math" xmlns:v="urn:schemas-microsoft-com:vml" xmlns:wp14="http://schemas.microsoft.com/office/word/2010/wordprocessingDrawing" xmlns:wp="http://schemas.openxmlformats.org/drawingml/2006/wordprocessingDrawing" xmlns:w10="urn:schemas-microsoft-com:office:word" xmlns:w="http://schemas.openxmlformats.org/wordprocessingml/2006/main" xmlns:w14="http://schemas.microsoft.com/office/word/2010/wordml" xmlns:w15="http://schemas.microsoft.com/office/word/2012/wordml" xmlns:w16se="http://schemas.microsoft.com/office/word/2015/wordml/symex" xmlns:wpg="http://schemas.microsoft.com/office/word/2010/wordprocessingGroup" xmlns:wpi="http://schemas.microsoft.com/office/word/2010/wordprocessingInk" xmlns:wne="http://schemas.microsoft.com/office/word/2006/wordml" xmlns:wps="http://schemas.microsoft.com/office/word/2010/wordprocessingShape" mc:Ignorable="w14 w15 w16se wp14">
+<w:hdr xmlns:wpc="http://schemas.microsoft.com/office/word/2010/wordprocessingCanvas" xmlns:cx="http://schemas.microsoft.com/office/drawing/2014/chartex" xmlns:cx1="http://schemas.microsoft.com/office/drawing/2015/9/8/chartex" xmlns:mc="http://schemas.openxmlformats.org/markup-compatibility/2006" xmlns:o="urn:schemas-microsoft-com:office:office" xmlns:r="http://schemas.openxmlformats.org/officeDocument/2006/relationships" xmlns:m="http://schemas.openxmlformats.org/officeDocument/2006/math" xmlns:v="urn:schemas-microsoft-com:vml" xmlns:wp14="http://schemas.microsoft.com/office/word/2010/wordprocessingDrawing" xmlns:wp="http://schemas.openxmlformats.org/drawingml/2006/wordprocessingDrawing" xmlns:w10="urn:schemas-microsoft-com:office:word" xmlns:w="http://schemas.openxmlformats.org/wordprocessingml/2006/main" xmlns:w14="http://schemas.microsoft.com/office/word/2010/wordml" xmlns:w15="http://schemas.microsoft.com/office/word/2012/wordml" xmlns:w16se="http://schemas.microsoft.com/office/word/2015/wordml/symex" xmlns:wpg="http://schemas.microsoft.com/office/word/2010/wordprocessingGroup" xmlns:wpi="http://schemas.microsoft.com/office/word/2010/wordprocessingInk" xmlns:wne="http://schemas.microsoft.com/office/word/2006/wordml" xmlns:wps="http://schemas.microsoft.com/office/word/2010/wordprocessingShape" mc:Ignorable="w14 w15 w16se wp14">
   <w:p>
     <w:pPr>
       <w:pStyle w:val="Encabezado"/>
@@ -23693,6 +24651,7 @@
       <w:rPr>
         <w:rFonts w:ascii="Times New Roman" w:hAnsi="Times New Roman" w:cs="Times New Roman"/>
         <w:noProof/>
+        <w:lang w:val="es-CL" w:eastAsia="es-CL"/>
       </w:rPr>
       <w:drawing>
         <wp:anchor distT="0" distB="0" distL="114300" distR="114300" simplePos="0" relativeHeight="251659264" behindDoc="0" locked="0" layoutInCell="1" allowOverlap="1" wp14:anchorId="7222D0BA" wp14:editId="3CAE5DCA">
@@ -23804,7 +24763,7 @@
 </file>
 
 <file path=word/numbering.xml><?xml version="1.0" encoding="utf-8"?>
-<w:numbering xmlns:wpc="http://schemas.microsoft.com/office/word/2010/wordprocessingCanvas" xmlns:cx="http://schemas.microsoft.com/office/drawing/2014/chartex" xmlns:mc="http://schemas.openxmlformats.org/markup-compatibility/2006" xmlns:o="urn:schemas-microsoft-com:office:office" xmlns:r="http://schemas.openxmlformats.org/officeDocument/2006/relationships" xmlns:m="http://schemas.openxmlformats.org/officeDocument/2006/math" xmlns:v="urn:schemas-microsoft-com:vml" xmlns:wp14="http://schemas.microsoft.com/office/word/2010/wordprocessingDrawing" xmlns:wp="http://schemas.openxmlformats.org/drawingml/2006/wordprocessingDrawing" xmlns:w10="urn:schemas-microsoft-com:office:word" xmlns:w="http://schemas.openxmlformats.org/wordprocessingml/2006/main" xmlns:w14="http://schemas.microsoft.com/office/word/2010/wordml" xmlns:w15="http://schemas.microsoft.com/office/word/2012/wordml" xmlns:w16se="http://schemas.microsoft.com/office/word/2015/wordml/symex" xmlns:wpg="http://schemas.microsoft.com/office/word/2010/wordprocessingGroup" xmlns:wpi="http://schemas.microsoft.com/office/word/2010/wordprocessingInk" xmlns:wne="http://schemas.microsoft.com/office/word/2006/wordml" xmlns:wps="http://schemas.microsoft.com/office/word/2010/wordprocessingShape" mc:Ignorable="w14 w15 w16se wp14">
+<w:numbering xmlns:wpc="http://schemas.microsoft.com/office/word/2010/wordprocessingCanvas" xmlns:cx="http://schemas.microsoft.com/office/drawing/2014/chartex" xmlns:cx1="http://schemas.microsoft.com/office/drawing/2015/9/8/chartex" xmlns:mc="http://schemas.openxmlformats.org/markup-compatibility/2006" xmlns:o="urn:schemas-microsoft-com:office:office" xmlns:r="http://schemas.openxmlformats.org/officeDocument/2006/relationships" xmlns:m="http://schemas.openxmlformats.org/officeDocument/2006/math" xmlns:v="urn:schemas-microsoft-com:vml" xmlns:wp14="http://schemas.microsoft.com/office/word/2010/wordprocessingDrawing" xmlns:wp="http://schemas.openxmlformats.org/drawingml/2006/wordprocessingDrawing" xmlns:w10="urn:schemas-microsoft-com:office:word" xmlns:w="http://schemas.openxmlformats.org/wordprocessingml/2006/main" xmlns:w14="http://schemas.microsoft.com/office/word/2010/wordml" xmlns:w15="http://schemas.microsoft.com/office/word/2012/wordml" xmlns:w16se="http://schemas.microsoft.com/office/word/2015/wordml/symex" xmlns:wpg="http://schemas.microsoft.com/office/word/2010/wordprocessingGroup" xmlns:wpi="http://schemas.microsoft.com/office/word/2010/wordprocessingInk" xmlns:wne="http://schemas.microsoft.com/office/word/2006/wordml" xmlns:wps="http://schemas.microsoft.com/office/word/2010/wordprocessingShape" mc:Ignorable="w14 w15 w16se wp14">
   <w:abstractNum w:abstractNumId="0" w15:restartNumberingAfterBreak="0">
     <w:nsid w:val="021476E9"/>
     <w:multiLevelType w:val="hybridMultilevel"/>
